--- a/ProjektNr3/Sprawozdanie/Sprawozdanie nr 3.docx
+++ b/ProjektNr3/Sprawozdanie/Sprawozdanie nr 3.docx
@@ -93,8 +93,7 @@
       </w:pPr>
       <w:r>
         <w:rPr>
-          <w:b w:val="false"/>
-          <w:bCs w:val="false"/>
+          <w:rFonts w:ascii="Times New Roman" w:hAnsi="Times New Roman"/>
         </w:rPr>
       </w:r>
     </w:p>
@@ -132,15 +131,7 @@
           <w:b w:val="false"/>
           <w:bCs w:val="false"/>
         </w:rPr>
-        <w:t>.</w:t>
-      </w:r>
-      <w:r>
-        <w:rPr>
-          <w:rFonts w:ascii="Times New Roman" w:hAnsi="Times New Roman"/>
-          <w:b w:val="false"/>
-          <w:bCs w:val="false"/>
-        </w:rPr>
-        <w:t xml:space="preserve"> Za pomocą kreatora stworzyłem sieci neuronowe, uczyłem je oraz testowałem.</w:t>
+        <w:t>. Za pomocą kreatora stworzyłem sieci neuronowe, uczyłem je oraz testowałem.</w:t>
       </w:r>
     </w:p>
     <w:p>
@@ -164,67 +155,14 @@
       <w:pPr>
         <w:pStyle w:val="Normal"/>
         <w:jc w:val="both"/>
-        <w:rPr>
-          <w:b w:val="false"/>
-          <w:b w:val="false"/>
-          <w:bCs w:val="false"/>
-        </w:rPr>
-      </w:pPr>
-      <w:r>
-        <w:rPr>
-          <w:b w:val="false"/>
-          <w:bCs w:val="false"/>
-        </w:rPr>
-        <w:t xml:space="preserve">Stworzyłem trzy sieci różniące się ilością warstw ukrytych oraz ilością neuronów w poszczególnych warstwach. </w:t>
-      </w:r>
-      <w:r>
-        <w:rPr>
-          <w:b w:val="false"/>
-          <w:bCs w:val="false"/>
-        </w:rPr>
-        <w:t>Stworzon</w:t>
-      </w:r>
-      <w:r>
-        <w:rPr>
-          <w:b w:val="false"/>
-          <w:bCs w:val="false"/>
-        </w:rPr>
-        <w:t>e</w:t>
-      </w:r>
-      <w:r>
-        <w:rPr>
-          <w:b w:val="false"/>
-          <w:bCs w:val="false"/>
-        </w:rPr>
-        <w:t xml:space="preserve"> przeze mnie sie</w:t>
-      </w:r>
-      <w:r>
-        <w:rPr>
-          <w:b w:val="false"/>
-          <w:bCs w:val="false"/>
-        </w:rPr>
-        <w:t>ci</w:t>
-      </w:r>
-      <w:r>
-        <w:rPr>
-          <w:b w:val="false"/>
-          <w:bCs w:val="false"/>
-        </w:rPr>
-        <w:t xml:space="preserve"> składa</w:t>
-      </w:r>
-      <w:r>
-        <w:rPr>
-          <w:b w:val="false"/>
-          <w:bCs w:val="false"/>
-        </w:rPr>
-        <w:t>ją</w:t>
-      </w:r>
-      <w:r>
-        <w:rPr>
-          <w:b w:val="false"/>
-          <w:bCs w:val="false"/>
-        </w:rPr>
-        <w:t xml:space="preserve"> się z perceptronów wykorzystujących sigmoidalną funkcję aktywacji oraz algorytm uczenia </w:t>
+        <w:rPr/>
+      </w:pPr>
+      <w:r>
+        <w:rPr>
+          <w:b w:val="false"/>
+          <w:bCs w:val="false"/>
+        </w:rPr>
+        <w:t xml:space="preserve">Stworzyłem trzy sieci różniące się ilością warstw ukrytych oraz ilością neuronów w poszczególnych warstwach. Stworzone przeze mnie sieci składają się z perceptronów wykorzystujących sigmoidalną funkcję aktywacji oraz algorytm uczenia </w:t>
       </w:r>
       <w:r>
         <w:rPr>
@@ -250,14 +188,35 @@
         </w:rPr>
       </w:pPr>
       <w:r>
+        <w:rPr/>
+      </w:r>
+    </w:p>
+    <w:p>
+      <w:pPr>
+        <w:pStyle w:val="Normal"/>
+        <w:jc w:val="both"/>
+        <w:rPr/>
+      </w:pPr>
+      <w:r>
         <w:rPr>
           <w:b w:val="false"/>
           <w:bCs w:val="false"/>
           <w:i w:val="false"/>
           <w:iCs w:val="false"/>
         </w:rPr>
-        <w:t xml:space="preserve">Poniżej przedstawiam </w:t>
-      </w:r>
+        <w:t>Sam algorytm Back Propagation można podzielić na 3 etapy:</w:t>
+      </w:r>
+    </w:p>
+    <w:p>
+      <w:pPr>
+        <w:pStyle w:val="Normal"/>
+        <w:numPr>
+          <w:ilvl w:val="0"/>
+          <w:numId w:val="3"/>
+        </w:numPr>
+        <w:jc w:val="both"/>
+        <w:rPr/>
+      </w:pPr>
       <w:r>
         <w:rPr>
           <w:b w:val="false"/>
@@ -265,8 +224,19 @@
           <w:i w:val="false"/>
           <w:iCs w:val="false"/>
         </w:rPr>
-        <w:t>schematy</w:t>
-      </w:r>
+        <w:t>Przepuszczenie sygnałów wejściowych bez procesu modyfikacji wag przez całą sieć celem uzyskania sygnału wyjściowego całej sieci.</w:t>
+      </w:r>
+    </w:p>
+    <w:p>
+      <w:pPr>
+        <w:pStyle w:val="Normal"/>
+        <w:numPr>
+          <w:ilvl w:val="0"/>
+          <w:numId w:val="3"/>
+        </w:numPr>
+        <w:jc w:val="both"/>
+        <w:rPr/>
+      </w:pPr>
       <w:r>
         <w:rPr>
           <w:b w:val="false"/>
@@ -274,7 +244,16 @@
           <w:i w:val="false"/>
           <w:iCs w:val="false"/>
         </w:rPr>
-        <w:t xml:space="preserve"> sieci wykorzystan</w:t>
+        <w:t xml:space="preserve">Obliczenie wartości błędu </w:t>
+      </w:r>
+      <w:r>
+        <w:rPr>
+          <w:b w:val="false"/>
+          <w:bCs w:val="false"/>
+          <w:i/>
+          <w:iCs/>
+        </w:rPr>
+        <w:t>δ = d – y</w:t>
       </w:r>
       <w:r>
         <w:rPr>
@@ -283,7 +262,16 @@
           <w:i w:val="false"/>
           <w:iCs w:val="false"/>
         </w:rPr>
-        <w:t>ych</w:t>
+        <w:t xml:space="preserve"> dla ostatniej warstwy w sieci, gdzie „</w:t>
+      </w:r>
+      <w:r>
+        <w:rPr>
+          <w:b w:val="false"/>
+          <w:bCs w:val="false"/>
+          <w:i/>
+          <w:iCs/>
+        </w:rPr>
+        <w:t>d”</w:t>
       </w:r>
       <w:r>
         <w:rPr>
@@ -292,7 +280,62 @@
           <w:i w:val="false"/>
           <w:iCs w:val="false"/>
         </w:rPr>
-        <w:t xml:space="preserve"> w ćwiczeniu:</w:t>
+        <w:t xml:space="preserve"> to wartość oczekiwana, a „</w:t>
+      </w:r>
+      <w:r>
+        <w:rPr>
+          <w:b w:val="false"/>
+          <w:bCs w:val="false"/>
+          <w:i/>
+          <w:iCs/>
+        </w:rPr>
+        <w:t>y”</w:t>
+      </w:r>
+      <w:r>
+        <w:rPr>
+          <w:b w:val="false"/>
+          <w:bCs w:val="false"/>
+          <w:i w:val="false"/>
+          <w:iCs w:val="false"/>
+        </w:rPr>
+        <w:t xml:space="preserve"> to wartość otrzymana jako sygnał wyjściowy w pierwszym etapie, po czym rzutowanie tego błędu od tyłu, aż do samego początku sieci na każdy neuron.</w:t>
+      </w:r>
+    </w:p>
+    <w:p>
+      <w:pPr>
+        <w:pStyle w:val="Normal"/>
+        <w:numPr>
+          <w:ilvl w:val="0"/>
+          <w:numId w:val="3"/>
+        </w:numPr>
+        <w:jc w:val="both"/>
+        <w:rPr/>
+      </w:pPr>
+      <w:r>
+        <w:rPr>
+          <w:b w:val="false"/>
+          <w:bCs w:val="false"/>
+          <w:i w:val="false"/>
+          <w:iCs w:val="false"/>
+        </w:rPr>
+        <w:t>Po otrzymaniu wartości błędu dla każdego neuronu następuje ponowne przepuszczenie przez całą sieć sygnałów wejściowych, jednak tym razem już z modyfikacją wag.</w:t>
+      </w:r>
+    </w:p>
+    <w:p>
+      <w:pPr>
+        <w:pStyle w:val="Normal"/>
+        <w:jc w:val="both"/>
+        <w:rPr>
+          <w:b w:val="false"/>
+          <w:b w:val="false"/>
+          <w:bCs w:val="false"/>
+          <w:i/>
+          <w:i/>
+          <w:iCs/>
+        </w:rPr>
+      </w:pPr>
+      <w:r>
+        <w:rPr/>
       </w:r>
     </w:p>
     <w:p>
@@ -315,6 +358,7 @@
           <w:i w:val="false"/>
           <w:iCs w:val="false"/>
         </w:rPr>
+        <w:t>Poniżej przedstawiam schematy sieci wykorzystanych w ćwiczeniu:</w:t>
       </w:r>
     </w:p>
     <w:p>
@@ -366,16 +410,35 @@
         <w:pStyle w:val="Normal"/>
         <w:jc w:val="both"/>
         <w:rPr>
-          <w:rFonts w:ascii="Times New Roman" w:hAnsi="Times New Roman"/>
-        </w:rPr>
-      </w:pPr>
-      <w:r>
-        <w:rPr>
-          <w:b w:val="false"/>
-          <w:bCs w:val="false"/>
-        </w:rPr>
-      </w:r>
-      <w:r>
+          <w:b w:val="false"/>
+          <w:b w:val="false"/>
+          <w:bCs w:val="false"/>
+          <w:i w:val="false"/>
+          <w:i w:val="false"/>
+          <w:iCs w:val="false"/>
+        </w:rPr>
+      </w:pPr>
+      <w:r>
+        <w:rPr>
+          <w:b w:val="false"/>
+          <w:bCs w:val="false"/>
+          <w:i w:val="false"/>
+          <w:iCs w:val="false"/>
+        </w:rPr>
+      </w:r>
+    </w:p>
+    <w:p>
+      <w:pPr>
+        <w:pStyle w:val="Normal"/>
+        <w:jc w:val="both"/>
+        <w:rPr>
+          <w:rFonts w:ascii="Times New Roman" w:hAnsi="Times New Roman"/>
+        </w:rPr>
+      </w:pPr>
+      <w:r>
+        <w:rPr>
+          <w:rFonts w:ascii="Times New Roman" w:hAnsi="Times New Roman"/>
+        </w:rPr>
         <mc:AlternateContent>
           <mc:Choice Requires="wps">
             <w:drawing>
@@ -387,21 +450,33 @@
                 <wp:positionV relativeFrom="paragraph">
                   <wp:posOffset>635</wp:posOffset>
                 </wp:positionV>
-                <wp:extent cx="3114675" cy="3504565"/>
+                <wp:extent cx="3115310" cy="3505200"/>
                 <wp:effectExtent l="0" t="0" r="0" b="0"/>
                 <wp:wrapTopAndBottom/>
                 <wp:docPr id="1" name="Ramka1"/>
                 <a:graphic xmlns:a="http://schemas.openxmlformats.org/drawingml/2006/main">
                   <a:graphicData uri="http://schemas.microsoft.com/office/word/2010/wordprocessingShape">
                     <wps:wsp>
-                      <wps:cNvSpPr txBox="1"/>
+                      <wps:cNvSpPr/>
                       <wps:spPr>
                         <a:xfrm>
                           <a:off x="0" y="0"/>
-                          <a:ext cx="3114675" cy="3504565"/>
+                          <a:ext cx="3114720" cy="3504600"/>
                         </a:xfrm>
-                        <a:prstGeom prst="rect"/>
+                        <a:prstGeom prst="rect">
+                          <a:avLst/>
+                        </a:prstGeom>
+                        <a:noFill/>
+                        <a:ln>
+                          <a:noFill/>
+                        </a:ln>
                       </wps:spPr>
+                      <wps:style>
+                        <a:lnRef idx="0"/>
+                        <a:fillRef idx="0"/>
+                        <a:effectRef idx="0"/>
+                        <a:fontRef idx="minor"/>
+                      </wps:style>
                       <wps:txbx>
                         <w:txbxContent>
                           <w:p>
@@ -417,7 +492,7 @@
                                 <wp:inline distT="0" distB="0" distL="0" distR="0">
                                   <wp:extent cx="3114675" cy="3253105"/>
                                   <wp:effectExtent l="0" t="0" r="0" b="0"/>
-                                  <wp:docPr id="2" name="Obraz2" descr=""/>
+                                  <wp:docPr id="3" name="Obraz2" descr=""/>
                                   <wp:cNvGraphicFramePr>
                                     <a:graphicFrameLocks xmlns:a="http://schemas.openxmlformats.org/drawingml/2006/main" noChangeAspect="1"/>
                                   </wp:cNvGraphicFramePr>
@@ -425,7 +500,7 @@
                                     <a:graphicData uri="http://schemas.openxmlformats.org/drawingml/2006/picture">
                                       <pic:pic xmlns:pic="http://schemas.openxmlformats.org/drawingml/2006/picture">
                                         <pic:nvPicPr>
-                                          <pic:cNvPr id="2" name="Obraz2" descr=""/>
+                                          <pic:cNvPr id="3" name="Obraz2" descr=""/>
                                           <pic:cNvPicPr>
                                             <a:picLocks noChangeAspect="1" noChangeArrowheads="1"/>
                                           </pic:cNvPicPr>
@@ -459,7 +534,7 @@
                           </w:p>
                         </w:txbxContent>
                       </wps:txbx>
-                      <wps:bodyPr anchor="t" lIns="0" tIns="0" rIns="0" bIns="0">
+                      <wps:bodyPr lIns="90000" rIns="90000" tIns="45000" bIns="45000">
                         <a:noAutofit/>
                       </wps:bodyPr>
                     </wps:wsp>
@@ -470,8 +545,11 @@
           </mc:Choice>
           <mc:Fallback>
             <w:pict>
-              <v:rect style="position:absolute;rotation:0;width:245.25pt;height:275.95pt;mso-wrap-distance-left:0pt;mso-wrap-distance-right:0pt;mso-wrap-distance-top:0pt;mso-wrap-distance-bottom:0pt;margin-top:0pt;mso-position-vertical:top;mso-position-vertical-relative:text;margin-left:118.35pt;mso-position-horizontal:center;mso-position-horizontal-relative:text">
-                <v:textbox inset="0in,0in,0in,0in">
+              <v:rect id="shape_0" ID="Ramka1" stroked="f" style="position:absolute;margin-left:118.3pt;margin-top:0.05pt;width:245.2pt;height:275.9pt;mso-position-horizontal:center">
+                <w10:wrap type="square"/>
+                <v:fill o:detectmouseclick="t" on="false"/>
+                <v:stroke color="#3465a4" joinstyle="round" endcap="flat"/>
+                <v:textbox>
                   <w:txbxContent>
                     <w:p>
                       <w:pPr>
@@ -486,7 +564,7 @@
                           <wp:inline distT="0" distB="0" distL="0" distR="0">
                             <wp:extent cx="3114675" cy="3253105"/>
                             <wp:effectExtent l="0" t="0" r="0" b="0"/>
-                            <wp:docPr id="3" name="Obraz2" descr=""/>
+                            <wp:docPr id="4" name="Obraz2" descr=""/>
                             <wp:cNvGraphicFramePr>
                               <a:graphicFrameLocks xmlns:a="http://schemas.openxmlformats.org/drawingml/2006/main" noChangeAspect="1"/>
                             </wp:cNvGraphicFramePr>
@@ -494,7 +572,7 @@
                               <a:graphicData uri="http://schemas.openxmlformats.org/drawingml/2006/picture">
                                 <pic:pic xmlns:pic="http://schemas.openxmlformats.org/drawingml/2006/picture">
                                   <pic:nvPicPr>
-                                    <pic:cNvPr id="3" name="Obraz2" descr=""/>
+                                    <pic:cNvPr id="4" name="Obraz2" descr=""/>
                                     <pic:cNvPicPr>
                                       <a:picLocks noChangeAspect="1" noChangeArrowheads="1"/>
                                     </pic:cNvPicPr>
@@ -528,7 +606,6 @@
                     </w:p>
                   </w:txbxContent>
                 </v:textbox>
-                <w10:wrap type="topAndBottom"/>
               </v:rect>
             </w:pict>
           </mc:Fallback>
@@ -545,30 +622,26 @@
       </w:pPr>
       <w:r>
         <w:rPr>
-          <w:b w:val="false"/>
-          <w:bCs w:val="false"/>
-        </w:rPr>
-      </w:r>
-    </w:p>
-    <w:p>
-      <w:pPr>
-        <w:pStyle w:val="Normal"/>
-        <w:jc w:val="both"/>
-        <w:rPr>
-          <w:rFonts w:ascii="Times New Roman" w:hAnsi="Times New Roman"/>
-        </w:rPr>
-      </w:pPr>
-      <w:r>
-        <w:rPr>
-          <w:b w:val="false"/>
-          <w:bCs w:val="false"/>
-        </w:rPr>
-      </w:r>
-      <w:r>
+          <w:rFonts w:ascii="Times New Roman" w:hAnsi="Times New Roman"/>
+        </w:rPr>
+      </w:r>
+    </w:p>
+    <w:p>
+      <w:pPr>
+        <w:pStyle w:val="Normal"/>
+        <w:jc w:val="both"/>
+        <w:rPr>
+          <w:rFonts w:ascii="Times New Roman" w:hAnsi="Times New Roman"/>
+        </w:rPr>
+      </w:pPr>
+      <w:r>
+        <w:rPr>
+          <w:rFonts w:ascii="Times New Roman" w:hAnsi="Times New Roman"/>
+        </w:rPr>
         <mc:AlternateContent>
           <mc:Choice Requires="wps">
             <w:drawing>
-              <wp:anchor behindDoc="0" distT="0" distB="0" distL="0" distR="0" simplePos="0" locked="0" layoutInCell="1" allowOverlap="1" relativeHeight="4">
+              <wp:anchor behindDoc="0" distT="0" distB="0" distL="0" distR="0" simplePos="0" locked="0" layoutInCell="1" allowOverlap="1" relativeHeight="3">
                 <wp:simplePos x="0" y="0"/>
                 <wp:positionH relativeFrom="column">
                   <wp:align>center</wp:align>
@@ -576,21 +649,33 @@
                 <wp:positionV relativeFrom="paragraph">
                   <wp:posOffset>635</wp:posOffset>
                 </wp:positionV>
-                <wp:extent cx="6120130" cy="3819525"/>
+                <wp:extent cx="6120765" cy="3820160"/>
                 <wp:effectExtent l="0" t="0" r="0" b="0"/>
                 <wp:wrapSquare wrapText="largest"/>
-                <wp:docPr id="4" name="Ramka2"/>
+                <wp:docPr id="5" name="Ramka2"/>
                 <a:graphic xmlns:a="http://schemas.openxmlformats.org/drawingml/2006/main">
                   <a:graphicData uri="http://schemas.microsoft.com/office/word/2010/wordprocessingShape">
                     <wps:wsp>
-                      <wps:cNvSpPr txBox="1"/>
+                      <wps:cNvSpPr/>
                       <wps:spPr>
                         <a:xfrm>
                           <a:off x="0" y="0"/>
-                          <a:ext cx="6120130" cy="3819525"/>
+                          <a:ext cx="6120000" cy="3819600"/>
                         </a:xfrm>
-                        <a:prstGeom prst="rect"/>
+                        <a:prstGeom prst="rect">
+                          <a:avLst/>
+                        </a:prstGeom>
+                        <a:noFill/>
+                        <a:ln>
+                          <a:noFill/>
+                        </a:ln>
                       </wps:spPr>
+                      <wps:style>
+                        <a:lnRef idx="0"/>
+                        <a:fillRef idx="0"/>
+                        <a:effectRef idx="0"/>
+                        <a:fontRef idx="minor"/>
+                      </wps:style>
                       <wps:txbx>
                         <w:txbxContent>
                           <w:p>
@@ -606,7 +691,7 @@
                                 <wp:inline distT="0" distB="0" distL="0" distR="0">
                                   <wp:extent cx="6120130" cy="3568065"/>
                                   <wp:effectExtent l="0" t="0" r="0" b="0"/>
-                                  <wp:docPr id="5" name="Obraz3" descr=""/>
+                                  <wp:docPr id="7" name="Obraz3" descr=""/>
                                   <wp:cNvGraphicFramePr>
                                     <a:graphicFrameLocks xmlns:a="http://schemas.openxmlformats.org/drawingml/2006/main" noChangeAspect="1"/>
                                   </wp:cNvGraphicFramePr>
@@ -614,7 +699,7 @@
                                     <a:graphicData uri="http://schemas.openxmlformats.org/drawingml/2006/picture">
                                       <pic:pic xmlns:pic="http://schemas.openxmlformats.org/drawingml/2006/picture">
                                         <pic:nvPicPr>
-                                          <pic:cNvPr id="5" name="Obraz3" descr=""/>
+                                          <pic:cNvPr id="7" name="Obraz3" descr=""/>
                                           <pic:cNvPicPr>
                                             <a:picLocks noChangeAspect="1" noChangeArrowheads="1"/>
                                           </pic:cNvPicPr>
@@ -648,7 +733,7 @@
                           </w:p>
                         </w:txbxContent>
                       </wps:txbx>
-                      <wps:bodyPr anchor="t" lIns="0" tIns="0" rIns="0" bIns="0">
+                      <wps:bodyPr lIns="90000" rIns="90000" tIns="45000" bIns="45000">
                         <a:noAutofit/>
                       </wps:bodyPr>
                     </wps:wsp>
@@ -659,8 +744,11 @@
           </mc:Choice>
           <mc:Fallback>
             <w:pict>
-              <v:rect style="position:absolute;rotation:0;width:481.9pt;height:300.75pt;mso-wrap-distance-left:0pt;mso-wrap-distance-right:0pt;mso-wrap-distance-top:0pt;mso-wrap-distance-bottom:0pt;margin-top:0pt;mso-position-vertical:top;mso-position-vertical-relative:text;margin-left:0pt;mso-position-horizontal:center;mso-position-horizontal-relative:text">
-                <v:textbox inset="0in,0in,0in,0in">
+              <v:rect id="shape_0" ID="Ramka2" stroked="f" style="position:absolute;margin-left:0pt;margin-top:0.05pt;width:481.85pt;height:300.7pt;mso-position-horizontal:center">
+                <w10:wrap type="square"/>
+                <v:fill o:detectmouseclick="t" on="false"/>
+                <v:stroke color="#3465a4" joinstyle="round" endcap="flat"/>
+                <v:textbox>
                   <w:txbxContent>
                     <w:p>
                       <w:pPr>
@@ -675,7 +763,7 @@
                           <wp:inline distT="0" distB="0" distL="0" distR="0">
                             <wp:extent cx="6120130" cy="3568065"/>
                             <wp:effectExtent l="0" t="0" r="0" b="0"/>
-                            <wp:docPr id="6" name="Obraz3" descr=""/>
+                            <wp:docPr id="8" name="Obraz3" descr=""/>
                             <wp:cNvGraphicFramePr>
                               <a:graphicFrameLocks xmlns:a="http://schemas.openxmlformats.org/drawingml/2006/main" noChangeAspect="1"/>
                             </wp:cNvGraphicFramePr>
@@ -683,7 +771,7 @@
                               <a:graphicData uri="http://schemas.openxmlformats.org/drawingml/2006/picture">
                                 <pic:pic xmlns:pic="http://schemas.openxmlformats.org/drawingml/2006/picture">
                                   <pic:nvPicPr>
-                                    <pic:cNvPr id="6" name="Obraz3" descr=""/>
+                                    <pic:cNvPr id="8" name="Obraz3" descr=""/>
                                     <pic:cNvPicPr>
                                       <a:picLocks noChangeAspect="1" noChangeArrowheads="1"/>
                                     </pic:cNvPicPr>
@@ -717,7 +805,6 @@
                     </w:p>
                   </w:txbxContent>
                 </v:textbox>
-                <w10:wrap type="square" side="largest"/>
               </v:rect>
             </w:pict>
           </mc:Fallback>
@@ -734,75 +821,68 @@
       </w:pPr>
       <w:r>
         <w:rPr>
-          <w:b w:val="false"/>
-          <w:bCs w:val="false"/>
-        </w:rPr>
-      </w:r>
-    </w:p>
-    <w:p>
-      <w:pPr>
-        <w:pStyle w:val="Normal"/>
-        <w:jc w:val="both"/>
-        <w:rPr>
-          <w:rFonts w:ascii="Times New Roman" w:hAnsi="Times New Roman"/>
-        </w:rPr>
-      </w:pPr>
-      <w:r>
-        <w:rPr>
-          <w:b w:val="false"/>
-          <w:bCs w:val="false"/>
-        </w:rPr>
-      </w:r>
-    </w:p>
-    <w:p>
-      <w:pPr>
-        <w:pStyle w:val="Normal"/>
-        <w:jc w:val="both"/>
-        <w:rPr>
-          <w:rFonts w:ascii="Times New Roman" w:hAnsi="Times New Roman"/>
-        </w:rPr>
-      </w:pPr>
-      <w:r>
-        <w:rPr>
-          <w:b w:val="false"/>
-          <w:bCs w:val="false"/>
-        </w:rPr>
-      </w:r>
-    </w:p>
-    <w:p>
-      <w:pPr>
-        <w:pStyle w:val="Normal"/>
-        <w:jc w:val="both"/>
-        <w:rPr>
-          <w:rFonts w:ascii="Times New Roman" w:hAnsi="Times New Roman"/>
-        </w:rPr>
-      </w:pPr>
-      <w:r>
-        <w:rPr>
-          <w:b w:val="false"/>
-          <w:bCs w:val="false"/>
-        </w:rPr>
-      </w:r>
-    </w:p>
-    <w:p>
-      <w:pPr>
-        <w:pStyle w:val="Normal"/>
-        <w:jc w:val="both"/>
-        <w:rPr>
-          <w:rFonts w:ascii="Times New Roman" w:hAnsi="Times New Roman"/>
-        </w:rPr>
-      </w:pPr>
-      <w:r>
-        <w:rPr>
-          <w:b w:val="false"/>
-          <w:bCs w:val="false"/>
-        </w:rPr>
-      </w:r>
-      <w:r>
+          <w:rFonts w:ascii="Times New Roman" w:hAnsi="Times New Roman"/>
+        </w:rPr>
+      </w:r>
+    </w:p>
+    <w:p>
+      <w:pPr>
+        <w:pStyle w:val="Normal"/>
+        <w:jc w:val="both"/>
+        <w:rPr>
+          <w:rFonts w:ascii="Times New Roman" w:hAnsi="Times New Roman"/>
+        </w:rPr>
+      </w:pPr>
+      <w:r>
+        <w:rPr>
+          <w:rFonts w:ascii="Times New Roman" w:hAnsi="Times New Roman"/>
+        </w:rPr>
+      </w:r>
+    </w:p>
+    <w:p>
+      <w:pPr>
+        <w:pStyle w:val="Normal"/>
+        <w:jc w:val="both"/>
+        <w:rPr>
+          <w:rFonts w:ascii="Times New Roman" w:hAnsi="Times New Roman"/>
+        </w:rPr>
+      </w:pPr>
+      <w:r>
+        <w:rPr>
+          <w:rFonts w:ascii="Times New Roman" w:hAnsi="Times New Roman"/>
+        </w:rPr>
+      </w:r>
+    </w:p>
+    <w:p>
+      <w:pPr>
+        <w:pStyle w:val="Normal"/>
+        <w:jc w:val="both"/>
+        <w:rPr>
+          <w:rFonts w:ascii="Times New Roman" w:hAnsi="Times New Roman"/>
+        </w:rPr>
+      </w:pPr>
+      <w:r>
+        <w:rPr>
+          <w:rFonts w:ascii="Times New Roman" w:hAnsi="Times New Roman"/>
+        </w:rPr>
+      </w:r>
+    </w:p>
+    <w:p>
+      <w:pPr>
+        <w:pStyle w:val="Normal"/>
+        <w:jc w:val="both"/>
+        <w:rPr>
+          <w:rFonts w:ascii="Times New Roman" w:hAnsi="Times New Roman"/>
+        </w:rPr>
+      </w:pPr>
+      <w:r>
+        <w:rPr>
+          <w:rFonts w:ascii="Times New Roman" w:hAnsi="Times New Roman"/>
+        </w:rPr>
         <mc:AlternateContent>
           <mc:Choice Requires="wps">
             <w:drawing>
-              <wp:anchor behindDoc="0" distT="0" distB="0" distL="0" distR="0" simplePos="0" locked="0" layoutInCell="1" allowOverlap="1" relativeHeight="6">
+              <wp:anchor behindDoc="0" distT="0" distB="0" distL="0" distR="0" simplePos="0" locked="0" layoutInCell="1" allowOverlap="1" relativeHeight="4">
                 <wp:simplePos x="0" y="0"/>
                 <wp:positionH relativeFrom="column">
                   <wp:align>center</wp:align>
@@ -810,21 +890,33 @@
                 <wp:positionV relativeFrom="paragraph">
                   <wp:posOffset>635</wp:posOffset>
                 </wp:positionV>
-                <wp:extent cx="6120130" cy="3531870"/>
+                <wp:extent cx="6120765" cy="3532505"/>
                 <wp:effectExtent l="0" t="0" r="0" b="0"/>
                 <wp:wrapTopAndBottom/>
-                <wp:docPr id="7" name="Ramka3"/>
+                <wp:docPr id="9" name="Ramka3"/>
                 <a:graphic xmlns:a="http://schemas.openxmlformats.org/drawingml/2006/main">
                   <a:graphicData uri="http://schemas.microsoft.com/office/word/2010/wordprocessingShape">
                     <wps:wsp>
-                      <wps:cNvSpPr txBox="1"/>
+                      <wps:cNvSpPr/>
                       <wps:spPr>
                         <a:xfrm>
                           <a:off x="0" y="0"/>
-                          <a:ext cx="6120130" cy="3531870"/>
+                          <a:ext cx="6120000" cy="3531960"/>
                         </a:xfrm>
-                        <a:prstGeom prst="rect"/>
+                        <a:prstGeom prst="rect">
+                          <a:avLst/>
+                        </a:prstGeom>
+                        <a:noFill/>
+                        <a:ln>
+                          <a:noFill/>
+                        </a:ln>
                       </wps:spPr>
+                      <wps:style>
+                        <a:lnRef idx="0"/>
+                        <a:fillRef idx="0"/>
+                        <a:effectRef idx="0"/>
+                        <a:fontRef idx="minor"/>
+                      </wps:style>
                       <wps:txbx>
                         <w:txbxContent>
                           <w:p>
@@ -840,7 +932,7 @@
                                 <wp:inline distT="0" distB="0" distL="0" distR="0">
                                   <wp:extent cx="6120130" cy="3280410"/>
                                   <wp:effectExtent l="0" t="0" r="0" b="0"/>
-                                  <wp:docPr id="8" name="Obraz4" descr=""/>
+                                  <wp:docPr id="11" name="Obraz4" descr=""/>
                                   <wp:cNvGraphicFramePr>
                                     <a:graphicFrameLocks xmlns:a="http://schemas.openxmlformats.org/drawingml/2006/main" noChangeAspect="1"/>
                                   </wp:cNvGraphicFramePr>
@@ -848,7 +940,7 @@
                                     <a:graphicData uri="http://schemas.openxmlformats.org/drawingml/2006/picture">
                                       <pic:pic xmlns:pic="http://schemas.openxmlformats.org/drawingml/2006/picture">
                                         <pic:nvPicPr>
-                                          <pic:cNvPr id="8" name="Obraz4" descr=""/>
+                                          <pic:cNvPr id="11" name="Obraz4" descr=""/>
                                           <pic:cNvPicPr>
                                             <a:picLocks noChangeAspect="1" noChangeArrowheads="1"/>
                                           </pic:cNvPicPr>
@@ -882,7 +974,7 @@
                           </w:p>
                         </w:txbxContent>
                       </wps:txbx>
-                      <wps:bodyPr anchor="t" lIns="0" tIns="0" rIns="0" bIns="0">
+                      <wps:bodyPr lIns="90000" rIns="90000" tIns="45000" bIns="45000">
                         <a:noAutofit/>
                       </wps:bodyPr>
                     </wps:wsp>
@@ -893,8 +985,11 @@
           </mc:Choice>
           <mc:Fallback>
             <w:pict>
-              <v:rect style="position:absolute;rotation:0;width:481.9pt;height:278.1pt;mso-wrap-distance-left:0pt;mso-wrap-distance-right:0pt;mso-wrap-distance-top:0pt;mso-wrap-distance-bottom:0pt;margin-top:0pt;mso-position-vertical:top;mso-position-vertical-relative:text;margin-left:0pt;mso-position-horizontal:center;mso-position-horizontal-relative:text">
-                <v:textbox inset="0in,0in,0in,0in">
+              <v:rect id="shape_0" ID="Ramka3" stroked="f" style="position:absolute;margin-left:0pt;margin-top:0.05pt;width:481.85pt;height:278.05pt;mso-position-horizontal:center">
+                <w10:wrap type="square"/>
+                <v:fill o:detectmouseclick="t" on="false"/>
+                <v:stroke color="#3465a4" joinstyle="round" endcap="flat"/>
+                <v:textbox>
                   <w:txbxContent>
                     <w:p>
                       <w:pPr>
@@ -909,7 +1004,7 @@
                           <wp:inline distT="0" distB="0" distL="0" distR="0">
                             <wp:extent cx="6120130" cy="3280410"/>
                             <wp:effectExtent l="0" t="0" r="0" b="0"/>
-                            <wp:docPr id="9" name="Obraz4" descr=""/>
+                            <wp:docPr id="12" name="Obraz4" descr=""/>
                             <wp:cNvGraphicFramePr>
                               <a:graphicFrameLocks xmlns:a="http://schemas.openxmlformats.org/drawingml/2006/main" noChangeAspect="1"/>
                             </wp:cNvGraphicFramePr>
@@ -917,7 +1012,7 @@
                               <a:graphicData uri="http://schemas.openxmlformats.org/drawingml/2006/picture">
                                 <pic:pic xmlns:pic="http://schemas.openxmlformats.org/drawingml/2006/picture">
                                   <pic:nvPicPr>
-                                    <pic:cNvPr id="9" name="Obraz4" descr=""/>
+                                    <pic:cNvPr id="12" name="Obraz4" descr=""/>
                                     <pic:cNvPicPr>
                                       <a:picLocks noChangeAspect="1" noChangeArrowheads="1"/>
                                     </pic:cNvPicPr>
@@ -951,7 +1046,6 @@
                     </w:p>
                   </w:txbxContent>
                 </v:textbox>
-                <w10:wrap type="topAndBottom"/>
               </v:rect>
             </w:pict>
           </mc:Fallback>
@@ -968,8 +1062,7 @@
       </w:pPr>
       <w:r>
         <w:rPr>
-          <w:b w:val="false"/>
-          <w:bCs w:val="false"/>
+          <w:rFonts w:ascii="Times New Roman" w:hAnsi="Times New Roman"/>
         </w:rPr>
       </w:r>
     </w:p>
@@ -989,19 +1082,6 @@
         </w:rPr>
       </w:pPr>
       <w:r>
-        <w:rPr/>
-      </w:r>
-      <w:r>
-        <w:br w:type="page"/>
-      </w:r>
-    </w:p>
-    <w:p>
-      <w:pPr>
-        <w:pStyle w:val="Normal"/>
-        <w:jc w:val="both"/>
-        <w:rPr/>
-      </w:pPr>
-      <w:r>
         <w:rPr>
           <w:rFonts w:ascii="Times New Roman" w:hAnsi="Times New Roman"/>
           <w:b/>
@@ -1011,6 +1091,27 @@
           <w:color w:val="222222"/>
           <w:spacing w:val="0"/>
         </w:rPr>
+      </w:r>
+      <w:r>
+        <w:br w:type="page"/>
+      </w:r>
+    </w:p>
+    <w:p>
+      <w:pPr>
+        <w:pStyle w:val="Normal"/>
+        <w:jc w:val="both"/>
+        <w:rPr/>
+      </w:pPr>
+      <w:r>
+        <w:rPr>
+          <w:rFonts w:ascii="Times New Roman" w:hAnsi="Times New Roman"/>
+          <w:b/>
+          <w:bCs/>
+          <w:caps w:val="false"/>
+          <w:smallCaps w:val="false"/>
+          <w:color w:val="222222"/>
+          <w:spacing w:val="0"/>
+        </w:rPr>
         <w:t>2) Zestawienie otrzymanych wyników:</w:t>
       </w:r>
     </w:p>
@@ -1028,66 +1129,44 @@
       </w:pPr>
       <w:r>
         <w:rPr>
-          <w:b w:val="false"/>
-          <w:bCs w:val="false"/>
-        </w:rPr>
-      </w:r>
-    </w:p>
-    <w:p>
-      <w:pPr>
-        <w:pStyle w:val="Normal"/>
-        <w:jc w:val="both"/>
-        <w:rPr>
-          <w:b w:val="false"/>
-          <w:b w:val="false"/>
-          <w:bCs w:val="false"/>
-        </w:rPr>
-      </w:pPr>
-      <w:r>
-        <w:rPr>
-          <w:rFonts w:ascii="Times New Roman" w:hAnsi="Times New Roman"/>
-          <w:b w:val="false"/>
-          <w:bCs w:val="false"/>
-        </w:rPr>
-        <w:t>D</w:t>
-      </w:r>
-      <w:r>
-        <w:rPr>
-          <w:rFonts w:ascii="Times New Roman" w:hAnsi="Times New Roman"/>
-          <w:b w:val="false"/>
-          <w:bCs w:val="false"/>
-        </w:rPr>
-        <w:t xml:space="preserve">o wygenerowania danych uczących i testujących napisałem własny program, w którym funkcja zwracała wynik funkcji Rastrigin dla losowych punktów „x” </w:t>
-      </w:r>
-      <w:r>
-        <w:rPr>
-          <w:rFonts w:ascii="Times New Roman" w:hAnsi="Times New Roman"/>
-          <w:b w:val="false"/>
-          <w:bCs w:val="false"/>
-        </w:rPr>
-        <w:t>oraz</w:t>
-      </w:r>
-      <w:r>
-        <w:rPr>
-          <w:rFonts w:ascii="Times New Roman" w:hAnsi="Times New Roman"/>
-          <w:b w:val="false"/>
-          <w:bCs w:val="false"/>
-        </w:rPr>
-        <w:t xml:space="preserve"> „y” z zakresu [-2; 2] . </w:t>
-      </w:r>
-    </w:p>
-    <w:p>
-      <w:pPr>
-        <w:pStyle w:val="Normal"/>
-        <w:jc w:val="both"/>
-        <w:rPr>
-          <w:rFonts w:ascii="Times New Roman" w:hAnsi="Times New Roman"/>
-        </w:rPr>
-      </w:pPr>
-      <w:r>
-        <w:rPr>
-          <w:b w:val="false"/>
-          <w:bCs w:val="false"/>
+          <w:rFonts w:ascii="Times New Roman" w:hAnsi="Times New Roman"/>
+          <w:caps w:val="false"/>
+          <w:smallCaps w:val="false"/>
+          <w:color w:val="222222"/>
+          <w:spacing w:val="0"/>
+        </w:rPr>
+      </w:r>
+    </w:p>
+    <w:p>
+      <w:pPr>
+        <w:pStyle w:val="Normal"/>
+        <w:jc w:val="both"/>
+        <w:rPr>
+          <w:b w:val="false"/>
+          <w:b w:val="false"/>
+          <w:bCs w:val="false"/>
+        </w:rPr>
+      </w:pPr>
+      <w:r>
+        <w:rPr>
+          <w:rFonts w:ascii="Times New Roman" w:hAnsi="Times New Roman"/>
+          <w:b w:val="false"/>
+          <w:bCs w:val="false"/>
+        </w:rPr>
+        <w:t xml:space="preserve">Do wygenerowania danych uczących i testujących napisałem własny program, w którym funkcja zwracała wynik funkcji Rastrigin dla losowych punktów „x” oraz „y” z zakresu [-2; 2] . </w:t>
+      </w:r>
+    </w:p>
+    <w:p>
+      <w:pPr>
+        <w:pStyle w:val="Normal"/>
+        <w:jc w:val="both"/>
+        <w:rPr>
+          <w:rFonts w:ascii="Times New Roman" w:hAnsi="Times New Roman"/>
+        </w:rPr>
+      </w:pPr>
+      <w:r>
+        <w:rPr>
+          <w:rFonts w:ascii="Times New Roman" w:hAnsi="Times New Roman"/>
         </w:rPr>
       </w:r>
     </w:p>
@@ -1144,10 +1223,7 @@
       </w:pPr>
       <w:r>
         <w:rPr>
-          <w:b w:val="false"/>
-          <w:bCs w:val="false"/>
-          <w:i w:val="false"/>
-          <w:iCs w:val="false"/>
+          <w:rFonts w:ascii="Times New Roman" w:hAnsi="Times New Roman"/>
         </w:rPr>
       </w:r>
     </w:p>
@@ -1172,17 +1248,7 @@
           <w:i w:val="false"/>
           <w:iCs w:val="false"/>
         </w:rPr>
-        <w:t>J</w:t>
-      </w:r>
-      <w:r>
-        <w:rPr>
-          <w:rFonts w:ascii="Times New Roman" w:hAnsi="Times New Roman"/>
-          <w:b w:val="false"/>
-          <w:bCs w:val="false"/>
-          <w:i w:val="false"/>
-          <w:iCs w:val="false"/>
-        </w:rPr>
-        <w:t>eżeli chodzi o reprezentację graficzną to  funkcja ta prezentuje się w następujący sposób:</w:t>
+        <w:t>Jeżeli chodzi o reprezentację graficzną to  funkcja ta prezentuje się w następujący sposób:</w:t>
       </w:r>
     </w:p>
     <w:p>
@@ -1205,12 +1271,10 @@
           <w:i/>
           <w:iCs/>
         </w:rPr>
-      </w:r>
-      <w:r>
         <mc:AlternateContent>
           <mc:Choice Requires="wps">
             <w:drawing>
-              <wp:anchor behindDoc="0" distT="0" distB="0" distL="0" distR="0" simplePos="0" locked="0" layoutInCell="1" allowOverlap="1" relativeHeight="17">
+              <wp:anchor behindDoc="0" distT="0" distB="0" distL="0" distR="0" simplePos="0" locked="0" layoutInCell="1" allowOverlap="1" relativeHeight="14">
                 <wp:simplePos x="0" y="0"/>
                 <wp:positionH relativeFrom="column">
                   <wp:align>center</wp:align>
@@ -1218,21 +1282,33 @@
                 <wp:positionV relativeFrom="paragraph">
                   <wp:posOffset>635</wp:posOffset>
                 </wp:positionV>
-                <wp:extent cx="6120130" cy="3604260"/>
+                <wp:extent cx="6120765" cy="3604895"/>
                 <wp:effectExtent l="0" t="0" r="0" b="0"/>
                 <wp:wrapSquare wrapText="largest"/>
-                <wp:docPr id="10" name="Ramka4"/>
+                <wp:docPr id="13" name="Ramka4"/>
                 <a:graphic xmlns:a="http://schemas.openxmlformats.org/drawingml/2006/main">
                   <a:graphicData uri="http://schemas.microsoft.com/office/word/2010/wordprocessingShape">
                     <wps:wsp>
-                      <wps:cNvSpPr txBox="1"/>
+                      <wps:cNvSpPr/>
                       <wps:spPr>
                         <a:xfrm>
                           <a:off x="0" y="0"/>
-                          <a:ext cx="6120130" cy="3604260"/>
+                          <a:ext cx="6120000" cy="3604320"/>
                         </a:xfrm>
-                        <a:prstGeom prst="rect"/>
+                        <a:prstGeom prst="rect">
+                          <a:avLst/>
+                        </a:prstGeom>
+                        <a:noFill/>
+                        <a:ln>
+                          <a:noFill/>
+                        </a:ln>
                       </wps:spPr>
+                      <wps:style>
+                        <a:lnRef idx="0"/>
+                        <a:fillRef idx="0"/>
+                        <a:effectRef idx="0"/>
+                        <a:fontRef idx="minor"/>
+                      </wps:style>
                       <wps:txbx>
                         <w:txbxContent>
                           <w:p>
@@ -1248,7 +1324,7 @@
                                 <wp:inline distT="0" distB="0" distL="0" distR="0">
                                   <wp:extent cx="6120130" cy="3352800"/>
                                   <wp:effectExtent l="0" t="0" r="0" b="0"/>
-                                  <wp:docPr id="11" name="Obraz1" descr=""/>
+                                  <wp:docPr id="15" name="Obraz1" descr=""/>
                                   <wp:cNvGraphicFramePr>
                                     <a:graphicFrameLocks xmlns:a="http://schemas.openxmlformats.org/drawingml/2006/main" noChangeAspect="1"/>
                                   </wp:cNvGraphicFramePr>
@@ -1256,7 +1332,7 @@
                                     <a:graphicData uri="http://schemas.openxmlformats.org/drawingml/2006/picture">
                                       <pic:pic xmlns:pic="http://schemas.openxmlformats.org/drawingml/2006/picture">
                                         <pic:nvPicPr>
-                                          <pic:cNvPr id="11" name="Obraz1" descr=""/>
+                                          <pic:cNvPr id="15" name="Obraz1" descr=""/>
                                           <pic:cNvPicPr>
                                             <a:picLocks noChangeAspect="1" noChangeArrowheads="1"/>
                                           </pic:cNvPicPr>
@@ -1290,7 +1366,7 @@
                           </w:p>
                         </w:txbxContent>
                       </wps:txbx>
-                      <wps:bodyPr anchor="t" lIns="0" tIns="0" rIns="0" bIns="0">
+                      <wps:bodyPr lIns="90000" rIns="90000" tIns="45000" bIns="45000">
                         <a:noAutofit/>
                       </wps:bodyPr>
                     </wps:wsp>
@@ -1301,8 +1377,11 @@
           </mc:Choice>
           <mc:Fallback>
             <w:pict>
-              <v:rect style="position:absolute;rotation:0;width:481.9pt;height:283.8pt;mso-wrap-distance-left:0pt;mso-wrap-distance-right:0pt;mso-wrap-distance-top:0pt;mso-wrap-distance-bottom:0pt;margin-top:0pt;mso-position-vertical:top;mso-position-vertical-relative:text;margin-left:0pt;mso-position-horizontal:center;mso-position-horizontal-relative:text">
-                <v:textbox inset="0in,0in,0in,0in">
+              <v:rect id="shape_0" ID="Ramka4" stroked="f" style="position:absolute;margin-left:0pt;margin-top:0.05pt;width:481.85pt;height:283.75pt;mso-position-horizontal:center">
+                <w10:wrap type="square"/>
+                <v:fill o:detectmouseclick="t" on="false"/>
+                <v:stroke color="#3465a4" joinstyle="round" endcap="flat"/>
+                <v:textbox>
                   <w:txbxContent>
                     <w:p>
                       <w:pPr>
@@ -1317,7 +1396,7 @@
                           <wp:inline distT="0" distB="0" distL="0" distR="0">
                             <wp:extent cx="6120130" cy="3352800"/>
                             <wp:effectExtent l="0" t="0" r="0" b="0"/>
-                            <wp:docPr id="12" name="Obraz1" descr=""/>
+                            <wp:docPr id="16" name="Obraz1" descr=""/>
                             <wp:cNvGraphicFramePr>
                               <a:graphicFrameLocks xmlns:a="http://schemas.openxmlformats.org/drawingml/2006/main" noChangeAspect="1"/>
                             </wp:cNvGraphicFramePr>
@@ -1325,7 +1404,7 @@
                               <a:graphicData uri="http://schemas.openxmlformats.org/drawingml/2006/picture">
                                 <pic:pic xmlns:pic="http://schemas.openxmlformats.org/drawingml/2006/picture">
                                   <pic:nvPicPr>
-                                    <pic:cNvPr id="12" name="Obraz1" descr=""/>
+                                    <pic:cNvPr id="16" name="Obraz1" descr=""/>
                                     <pic:cNvPicPr>
                                       <a:picLocks noChangeAspect="1" noChangeArrowheads="1"/>
                                     </pic:cNvPicPr>
@@ -1359,7 +1438,6 @@
                     </w:p>
                   </w:txbxContent>
                 </v:textbox>
-                <w10:wrap type="square" side="largest"/>
               </v:rect>
             </w:pict>
           </mc:Fallback>
@@ -1379,71 +1457,28 @@
       </w:pPr>
       <w:r>
         <w:rPr>
-          <w:b w:val="false"/>
-          <w:bCs w:val="false"/>
-          <w:i/>
-          <w:iCs/>
-        </w:rPr>
-      </w:r>
-    </w:p>
-    <w:p>
-      <w:pPr>
-        <w:pStyle w:val="Normal"/>
-        <w:jc w:val="both"/>
-        <w:rPr>
-          <w:b w:val="false"/>
-          <w:b w:val="false"/>
-          <w:bCs w:val="false"/>
-        </w:rPr>
-      </w:pPr>
-      <w:r>
-        <w:rPr>
-          <w:b w:val="false"/>
-          <w:bCs w:val="false"/>
-        </w:rPr>
-        <w:t>W</w:t>
-      </w:r>
-      <w:r>
-        <w:rPr>
-          <w:b w:val="false"/>
-          <w:bCs w:val="false"/>
-        </w:rPr>
-        <w:t xml:space="preserve">ygenerowałem łącznie 5000 rekordów z czego 70% </w:t>
-      </w:r>
-      <w:r>
-        <w:rPr>
-          <w:b w:val="false"/>
-          <w:bCs w:val="false"/>
-        </w:rPr>
-        <w:t>(3500 rekordów)</w:t>
-      </w:r>
-      <w:r>
-        <w:rPr>
-          <w:b w:val="false"/>
-          <w:bCs w:val="false"/>
-        </w:rPr>
-        <w:t xml:space="preserve"> z nich przeznaczyłem na uczenie sieci a pozostałe 30% </w:t>
-      </w:r>
-      <w:r>
-        <w:rPr>
-          <w:b w:val="false"/>
-          <w:bCs w:val="false"/>
-        </w:rPr>
-        <w:t>(1500 rekordów)</w:t>
-      </w:r>
-      <w:r>
-        <w:rPr>
-          <w:b w:val="false"/>
-          <w:bCs w:val="false"/>
-        </w:rPr>
-        <w:t xml:space="preserve"> na testowanie. </w:t>
-      </w:r>
-      <w:r>
-        <w:rPr>
-          <w:b w:val="false"/>
-          <w:bCs w:val="false"/>
-        </w:rPr>
-        <w:t xml:space="preserve">Otrzymane dane poddałem procesowi normalizacji, w celu dopasowania ich do sieci. </w:t>
+          <w:rFonts w:ascii="Times New Roman" w:hAnsi="Times New Roman"/>
+          <w:i w:val="false"/>
+          <w:iCs w:val="false"/>
+        </w:rPr>
+      </w:r>
+    </w:p>
+    <w:p>
+      <w:pPr>
+        <w:pStyle w:val="Normal"/>
+        <w:jc w:val="both"/>
+        <w:rPr>
+          <w:b w:val="false"/>
+          <w:b w:val="false"/>
+          <w:bCs w:val="false"/>
+        </w:rPr>
+      </w:pPr>
+      <w:r>
+        <w:rPr>
+          <w:b w:val="false"/>
+          <w:bCs w:val="false"/>
+        </w:rPr>
+        <w:t xml:space="preserve">Wygenerowałem łącznie 5000 rekordów z czego 70% (3500 rekordów) z nich przeznaczyłem na uczenie sieci a pozostałe 30% (1500 rekordów) na testowanie. Otrzymane dane poddałem procesowi normalizacji, w celu dopasowania ich do sieci. </w:t>
       </w:r>
     </w:p>
     <w:p>
@@ -1503,16 +1538,7 @@
           <w:i/>
           <w:iCs/>
         </w:rPr>
-        <w:t xml:space="preserve"> = </w:t>
-      </w:r>
-      <w:r>
-        <w:rPr>
-          <w:b w:val="false"/>
-          <w:bCs w:val="false"/>
-          <w:i/>
-          <w:iCs/>
-        </w:rPr>
-        <w:t>( x</w:t>
+        <w:t xml:space="preserve"> = ( x</w:t>
       </w:r>
       <w:r>
         <w:rPr>
@@ -1531,16 +1557,7 @@
           <w:i/>
           <w:iCs/>
         </w:rPr>
-        <w:t xml:space="preserve"> - </w:t>
-      </w:r>
-      <w:r>
-        <w:rPr>
-          <w:b w:val="false"/>
-          <w:bCs w:val="false"/>
-          <w:i/>
-          <w:iCs/>
-        </w:rPr>
-        <w:t>x</w:t>
+        <w:t xml:space="preserve"> - x</w:t>
       </w:r>
       <w:r>
         <w:rPr>
@@ -1559,16 +1576,7 @@
           <w:i/>
           <w:iCs/>
         </w:rPr>
-        <w:t xml:space="preserve"> ) / ( </w:t>
-      </w:r>
-      <w:r>
-        <w:rPr>
-          <w:b w:val="false"/>
-          <w:bCs w:val="false"/>
-          <w:i/>
-          <w:iCs/>
-        </w:rPr>
-        <w:t>x</w:t>
+        <w:t xml:space="preserve"> ) / ( x</w:t>
       </w:r>
       <w:r>
         <w:rPr>
@@ -1587,16 +1595,7 @@
           <w:i/>
           <w:iCs/>
         </w:rPr>
-        <w:t xml:space="preserve"> - </w:t>
-      </w:r>
-      <w:r>
-        <w:rPr>
-          <w:b w:val="false"/>
-          <w:bCs w:val="false"/>
-          <w:i/>
-          <w:iCs/>
-        </w:rPr>
-        <w:t>x</w:t>
+        <w:t xml:space="preserve"> - x</w:t>
       </w:r>
       <w:r>
         <w:rPr>
@@ -1615,16 +1614,7 @@
           <w:i/>
           <w:iCs/>
         </w:rPr>
-        <w:t xml:space="preserve"> ) * ( </w:t>
-      </w:r>
-      <w:r>
-        <w:rPr>
-          <w:b w:val="false"/>
-          <w:bCs w:val="false"/>
-          <w:i/>
-          <w:iCs/>
-        </w:rPr>
-        <w:t>x</w:t>
+        <w:t xml:space="preserve"> ) * ( x</w:t>
       </w:r>
       <w:r>
         <w:rPr>
@@ -1643,16 +1633,7 @@
           <w:i/>
           <w:iCs/>
         </w:rPr>
-        <w:t xml:space="preserve"> - </w:t>
-      </w:r>
-      <w:r>
-        <w:rPr>
-          <w:b w:val="false"/>
-          <w:bCs w:val="false"/>
-          <w:i/>
-          <w:iCs/>
-        </w:rPr>
-        <w:t>x</w:t>
+        <w:t xml:space="preserve"> - x</w:t>
       </w:r>
       <w:r>
         <w:rPr>
@@ -1671,16 +1652,7 @@
           <w:i/>
           <w:iCs/>
         </w:rPr>
-        <w:t xml:space="preserve"> ) + </w:t>
-      </w:r>
-      <w:r>
-        <w:rPr>
-          <w:b w:val="false"/>
-          <w:bCs w:val="false"/>
-          <w:i/>
-          <w:iCs/>
-        </w:rPr>
-        <w:t>x</w:t>
+        <w:t xml:space="preserve"> ) + x</w:t>
       </w:r>
       <w:r>
         <w:rPr>
@@ -1703,23 +1675,33 @@
       </w:pPr>
       <w:r>
         <w:rPr>
-          <w:b w:val="false"/>
-          <w:bCs w:val="false"/>
+          <w:vertAlign w:val="subscript"/>
+        </w:rPr>
+      </w:r>
+    </w:p>
+    <w:p>
+      <w:pPr>
+        <w:pStyle w:val="Normal"/>
+        <w:ind w:left="3685" w:right="0" w:hanging="0"/>
+        <w:jc w:val="left"/>
+        <w:rPr>
+          <w:b w:val="false"/>
+          <w:b w:val="false"/>
+          <w:bCs w:val="false"/>
+          <w:i/>
           <w:i/>
           <w:iCs/>
-        </w:rPr>
-      </w:r>
-    </w:p>
-    <w:p>
-      <w:pPr>
-        <w:pStyle w:val="Normal"/>
-        <w:ind w:left="3685" w:right="0" w:hanging="0"/>
-        <w:jc w:val="left"/>
-        <w:rPr>
-          <w:b w:val="false"/>
-          <w:b w:val="false"/>
-          <w:bCs w:val="false"/>
-          <w:i/>
+          <w:position w:val="0"/>
+          <w:sz w:val="24"/>
+          <w:sz w:val="18"/>
+          <w:szCs w:val="18"/>
+          <w:vertAlign w:val="baseline"/>
+        </w:rPr>
+      </w:pPr>
+      <w:r>
+        <w:rPr>
+          <w:b w:val="false"/>
+          <w:bCs w:val="false"/>
           <w:i/>
           <w:iCs/>
           <w:position w:val="0"/>
@@ -1728,7 +1710,22 @@
           <w:szCs w:val="18"/>
           <w:vertAlign w:val="baseline"/>
         </w:rPr>
-      </w:pPr>
+        <w:t>gdzie:</w:t>
+        <w:br/>
+        <w:t>x</w:t>
+      </w:r>
+      <w:r>
+        <w:rPr>
+          <w:b w:val="false"/>
+          <w:bCs w:val="false"/>
+          <w:i/>
+          <w:iCs/>
+          <w:sz w:val="18"/>
+          <w:szCs w:val="18"/>
+          <w:vertAlign w:val="subscript"/>
+        </w:rPr>
+        <w:t>new</w:t>
+      </w:r>
       <w:r>
         <w:rPr>
           <w:b w:val="false"/>
@@ -1741,8 +1738,28 @@
           <w:szCs w:val="18"/>
           <w:vertAlign w:val="baseline"/>
         </w:rPr>
-        <w:t>g</w:t>
-      </w:r>
+        <w:t xml:space="preserve"> – nowa wartość x</w:t>
+      </w:r>
+    </w:p>
+    <w:p>
+      <w:pPr>
+        <w:pStyle w:val="Normal"/>
+        <w:ind w:left="3685" w:right="0" w:hanging="0"/>
+        <w:jc w:val="left"/>
+        <w:rPr>
+          <w:b w:val="false"/>
+          <w:b w:val="false"/>
+          <w:bCs w:val="false"/>
+          <w:i/>
+          <w:i/>
+          <w:iCs/>
+          <w:position w:val="0"/>
+          <w:sz w:val="24"/>
+          <w:sz w:val="18"/>
+          <w:szCs w:val="18"/>
+          <w:vertAlign w:val="baseline"/>
+        </w:rPr>
+      </w:pPr>
       <w:r>
         <w:rPr>
           <w:b w:val="false"/>
@@ -1755,8 +1772,19 @@
           <w:szCs w:val="18"/>
           <w:vertAlign w:val="baseline"/>
         </w:rPr>
-        <w:t>dzie:</w:t>
-        <w:br/>
+        <w:t>x</w:t>
+      </w:r>
+      <w:r>
+        <w:rPr>
+          <w:b w:val="false"/>
+          <w:bCs w:val="false"/>
+          <w:i/>
+          <w:iCs/>
+          <w:sz w:val="18"/>
+          <w:szCs w:val="18"/>
+          <w:vertAlign w:val="subscript"/>
+        </w:rPr>
+        <w:t>old</w:t>
       </w:r>
       <w:r>
         <w:rPr>
@@ -1770,6 +1798,8 @@
           <w:szCs w:val="18"/>
           <w:vertAlign w:val="baseline"/>
         </w:rPr>
+        <w:t xml:space="preserve"> – stara wartość x</w:t>
+        <w:br/>
         <w:t>x</w:t>
       </w:r>
       <w:r>
@@ -1782,7 +1812,7 @@
           <w:szCs w:val="18"/>
           <w:vertAlign w:val="subscript"/>
         </w:rPr>
-        <w:t>new</w:t>
+        <w:t xml:space="preserve">min </w:t>
       </w:r>
       <w:r>
         <w:rPr>
@@ -1796,7 +1826,7 @@
           <w:szCs w:val="18"/>
           <w:vertAlign w:val="baseline"/>
         </w:rPr>
-        <w:t xml:space="preserve"> – nowa wartość x</w:t>
+        <w:t>- minimalna wartość x</w:t>
       </w:r>
     </w:p>
     <w:p>
@@ -1809,6 +1839,19 @@
           <w:b w:val="false"/>
           <w:bCs w:val="false"/>
           <w:i/>
+          <w:i/>
+          <w:iCs/>
+          <w:position w:val="0"/>
+          <w:sz w:val="24"/>
+          <w:sz w:val="18"/>
+          <w:szCs w:val="18"/>
+          <w:vertAlign w:val="baseline"/>
+        </w:rPr>
+      </w:pPr>
+      <w:r>
+        <w:rPr>
+          <w:b w:val="false"/>
+          <w:bCs w:val="false"/>
           <w:i/>
           <w:iCs/>
           <w:position w:val="0"/>
@@ -1817,7 +1860,20 @@
           <w:szCs w:val="18"/>
           <w:vertAlign w:val="baseline"/>
         </w:rPr>
-      </w:pPr>
+        <w:t>x</w:t>
+      </w:r>
+      <w:r>
+        <w:rPr>
+          <w:b w:val="false"/>
+          <w:bCs w:val="false"/>
+          <w:i/>
+          <w:iCs/>
+          <w:sz w:val="18"/>
+          <w:szCs w:val="18"/>
+          <w:vertAlign w:val="subscript"/>
+        </w:rPr>
+        <w:t xml:space="preserve">max </w:t>
+      </w:r>
       <w:r>
         <w:rPr>
           <w:b w:val="false"/>
@@ -1830,20 +1886,28 @@
           <w:szCs w:val="18"/>
           <w:vertAlign w:val="baseline"/>
         </w:rPr>
-        <w:t>x</w:t>
-      </w:r>
-      <w:r>
-        <w:rPr>
-          <w:b w:val="false"/>
-          <w:bCs w:val="false"/>
+        <w:t>- maksymalna wartość x</w:t>
+      </w:r>
+    </w:p>
+    <w:p>
+      <w:pPr>
+        <w:pStyle w:val="Normal"/>
+        <w:ind w:left="3685" w:right="0" w:hanging="0"/>
+        <w:jc w:val="left"/>
+        <w:rPr>
+          <w:b w:val="false"/>
+          <w:b w:val="false"/>
+          <w:bCs w:val="false"/>
+          <w:i/>
           <w:i/>
           <w:iCs/>
+          <w:position w:val="0"/>
+          <w:sz w:val="24"/>
           <w:sz w:val="18"/>
           <w:szCs w:val="18"/>
-          <w:vertAlign w:val="subscript"/>
-        </w:rPr>
-        <w:t>old</w:t>
-      </w:r>
+          <w:vertAlign w:val="baseline"/>
+        </w:rPr>
+      </w:pPr>
       <w:r>
         <w:rPr>
           <w:b w:val="false"/>
@@ -1856,7 +1920,19 @@
           <w:szCs w:val="18"/>
           <w:vertAlign w:val="baseline"/>
         </w:rPr>
-        <w:t xml:space="preserve"> – stara wartość x</w:t>
+        <w:t>x</w:t>
+      </w:r>
+      <w:r>
+        <w:rPr>
+          <w:b w:val="false"/>
+          <w:bCs w:val="false"/>
+          <w:i/>
+          <w:iCs/>
+          <w:sz w:val="18"/>
+          <w:szCs w:val="18"/>
+          <w:vertAlign w:val="subscript"/>
+        </w:rPr>
+        <w:t xml:space="preserve">newMin </w:t>
       </w:r>
       <w:r>
         <w:rPr>
@@ -1870,228 +1946,81 @@
           <w:szCs w:val="18"/>
           <w:vertAlign w:val="baseline"/>
         </w:rPr>
-        <w:br/>
-        <w:t>x</w:t>
-      </w:r>
-      <w:r>
-        <w:rPr>
-          <w:b w:val="false"/>
-          <w:bCs w:val="false"/>
+        <w:t>- nowa minimalna wartość</w:t>
+      </w:r>
+    </w:p>
+    <w:p>
+      <w:pPr>
+        <w:pStyle w:val="Normal"/>
+        <w:ind w:left="3685" w:right="0" w:hanging="0"/>
+        <w:jc w:val="left"/>
+        <w:rPr>
+          <w:b w:val="false"/>
+          <w:b w:val="false"/>
+          <w:bCs w:val="false"/>
+          <w:i/>
           <w:i/>
           <w:iCs/>
+          <w:position w:val="0"/>
+          <w:sz w:val="24"/>
           <w:sz w:val="18"/>
           <w:szCs w:val="18"/>
-          <w:vertAlign w:val="subscript"/>
-        </w:rPr>
-        <w:t xml:space="preserve">min </w:t>
-      </w:r>
-      <w:r>
-        <w:rPr>
+          <w:vertAlign w:val="baseline"/>
+        </w:rPr>
+      </w:pPr>
+      <w:r>
+        <w:rPr>
+          <w:rFonts w:ascii="Times New Roman" w:hAnsi="Times New Roman"/>
           <w:b w:val="false"/>
           <w:bCs w:val="false"/>
           <w:i/>
           <w:iCs/>
+          <w:caps w:val="false"/>
+          <w:smallCaps w:val="false"/>
+          <w:color w:val="222222"/>
+          <w:spacing w:val="0"/>
           <w:position w:val="0"/>
           <w:sz w:val="18"/>
           <w:sz w:val="18"/>
           <w:szCs w:val="18"/>
           <w:vertAlign w:val="baseline"/>
         </w:rPr>
-        <w:t>- minimalna wartość x</w:t>
-      </w:r>
-    </w:p>
-    <w:p>
-      <w:pPr>
-        <w:pStyle w:val="Normal"/>
-        <w:ind w:left="3685" w:right="0" w:hanging="0"/>
-        <w:jc w:val="left"/>
-        <w:rPr>
-          <w:b w:val="false"/>
-          <w:b w:val="false"/>
-          <w:bCs w:val="false"/>
-          <w:i/>
+        <w:t>x</w:t>
+      </w:r>
+      <w:r>
+        <w:rPr>
+          <w:rFonts w:ascii="Times New Roman" w:hAnsi="Times New Roman"/>
+          <w:b w:val="false"/>
+          <w:bCs w:val="false"/>
           <w:i/>
           <w:iCs/>
+          <w:caps w:val="false"/>
+          <w:smallCaps w:val="false"/>
+          <w:color w:val="222222"/>
+          <w:spacing w:val="0"/>
+          <w:sz w:val="18"/>
+          <w:szCs w:val="18"/>
+          <w:vertAlign w:val="subscript"/>
+        </w:rPr>
+        <w:t>newMax</w:t>
+      </w:r>
+      <w:r>
+        <w:rPr>
+          <w:rFonts w:ascii="Times New Roman" w:hAnsi="Times New Roman"/>
+          <w:b w:val="false"/>
+          <w:bCs w:val="false"/>
+          <w:i/>
+          <w:iCs/>
+          <w:caps w:val="false"/>
+          <w:smallCaps w:val="false"/>
+          <w:color w:val="222222"/>
+          <w:spacing w:val="0"/>
           <w:position w:val="0"/>
           <w:sz w:val="18"/>
           <w:sz w:val="18"/>
           <w:szCs w:val="18"/>
           <w:vertAlign w:val="baseline"/>
         </w:rPr>
-      </w:pPr>
-      <w:r>
-        <w:rPr>
-          <w:b w:val="false"/>
-          <w:bCs w:val="false"/>
-          <w:i/>
-          <w:iCs/>
-          <w:position w:val="0"/>
-          <w:sz w:val="18"/>
-          <w:sz w:val="18"/>
-          <w:szCs w:val="18"/>
-          <w:vertAlign w:val="baseline"/>
-        </w:rPr>
-        <w:t>x</w:t>
-      </w:r>
-      <w:r>
-        <w:rPr>
-          <w:b w:val="false"/>
-          <w:bCs w:val="false"/>
-          <w:i/>
-          <w:iCs/>
-          <w:sz w:val="18"/>
-          <w:szCs w:val="18"/>
-          <w:vertAlign w:val="subscript"/>
-        </w:rPr>
-        <w:t xml:space="preserve">max </w:t>
-      </w:r>
-      <w:r>
-        <w:rPr>
-          <w:b w:val="false"/>
-          <w:bCs w:val="false"/>
-          <w:i/>
-          <w:iCs/>
-          <w:position w:val="0"/>
-          <w:sz w:val="18"/>
-          <w:sz w:val="18"/>
-          <w:szCs w:val="18"/>
-          <w:vertAlign w:val="baseline"/>
-        </w:rPr>
-        <w:t>- maksymalna wartość x</w:t>
-      </w:r>
-    </w:p>
-    <w:p>
-      <w:pPr>
-        <w:pStyle w:val="Normal"/>
-        <w:ind w:left="3685" w:right="0" w:hanging="0"/>
-        <w:jc w:val="left"/>
-        <w:rPr>
-          <w:b w:val="false"/>
-          <w:b w:val="false"/>
-          <w:bCs w:val="false"/>
-          <w:i/>
-          <w:i/>
-          <w:iCs/>
-          <w:position w:val="0"/>
-          <w:sz w:val="18"/>
-          <w:sz w:val="18"/>
-          <w:szCs w:val="18"/>
-          <w:vertAlign w:val="baseline"/>
-        </w:rPr>
-      </w:pPr>
-      <w:r>
-        <w:rPr>
-          <w:b w:val="false"/>
-          <w:bCs w:val="false"/>
-          <w:i/>
-          <w:iCs/>
-          <w:position w:val="0"/>
-          <w:sz w:val="18"/>
-          <w:sz w:val="18"/>
-          <w:szCs w:val="18"/>
-          <w:vertAlign w:val="baseline"/>
-        </w:rPr>
-        <w:t>x</w:t>
-      </w:r>
-      <w:r>
-        <w:rPr>
-          <w:b w:val="false"/>
-          <w:bCs w:val="false"/>
-          <w:i/>
-          <w:iCs/>
-          <w:sz w:val="18"/>
-          <w:szCs w:val="18"/>
-          <w:vertAlign w:val="subscript"/>
-        </w:rPr>
-        <w:t xml:space="preserve">newMin </w:t>
-      </w:r>
-      <w:r>
-        <w:rPr>
-          <w:b w:val="false"/>
-          <w:bCs w:val="false"/>
-          <w:i/>
-          <w:iCs/>
-          <w:position w:val="0"/>
-          <w:sz w:val="18"/>
-          <w:sz w:val="18"/>
-          <w:szCs w:val="18"/>
-          <w:vertAlign w:val="baseline"/>
-        </w:rPr>
-        <w:t>- nowa minimalna wartość</w:t>
-      </w:r>
-    </w:p>
-    <w:p>
-      <w:pPr>
-        <w:pStyle w:val="Normal"/>
-        <w:ind w:left="3685" w:right="0" w:hanging="0"/>
-        <w:jc w:val="left"/>
-        <w:rPr>
-          <w:b w:val="false"/>
-          <w:b w:val="false"/>
-          <w:bCs w:val="false"/>
-          <w:i/>
-          <w:i/>
-          <w:iCs/>
-          <w:position w:val="0"/>
-          <w:sz w:val="18"/>
-          <w:sz w:val="18"/>
-          <w:szCs w:val="18"/>
-          <w:vertAlign w:val="baseline"/>
-        </w:rPr>
-      </w:pPr>
-      <w:r>
-        <w:rPr>
-          <w:rFonts w:ascii="Times New Roman" w:hAnsi="Times New Roman"/>
-          <w:b w:val="false"/>
-          <w:bCs w:val="false"/>
-          <w:i/>
-          <w:iCs/>
-          <w:caps w:val="false"/>
-          <w:smallCaps w:val="false"/>
-          <w:color w:val="222222"/>
-          <w:spacing w:val="0"/>
-          <w:position w:val="0"/>
-          <w:sz w:val="18"/>
-          <w:sz w:val="18"/>
-          <w:szCs w:val="18"/>
-          <w:vertAlign w:val="baseline"/>
-        </w:rPr>
-        <w:t>x</w:t>
-      </w:r>
-      <w:r>
-        <w:rPr>
-          <w:rFonts w:ascii="Times New Roman" w:hAnsi="Times New Roman"/>
-          <w:b w:val="false"/>
-          <w:bCs w:val="false"/>
-          <w:i/>
-          <w:iCs/>
-          <w:caps w:val="false"/>
-          <w:smallCaps w:val="false"/>
-          <w:color w:val="222222"/>
-          <w:spacing w:val="0"/>
-          <w:sz w:val="18"/>
-          <w:szCs w:val="18"/>
-          <w:vertAlign w:val="subscript"/>
-        </w:rPr>
-        <w:t>newMax</w:t>
-      </w:r>
-      <w:r>
-        <w:rPr>
-          <w:rFonts w:ascii="Times New Roman" w:hAnsi="Times New Roman"/>
-          <w:b w:val="false"/>
-          <w:bCs w:val="false"/>
-          <w:i/>
-          <w:iCs/>
-          <w:caps w:val="false"/>
-          <w:smallCaps w:val="false"/>
-          <w:color w:val="222222"/>
-          <w:spacing w:val="0"/>
-          <w:position w:val="0"/>
-          <w:sz w:val="18"/>
-          <w:sz w:val="18"/>
-          <w:szCs w:val="18"/>
-          <w:vertAlign w:val="baseline"/>
-        </w:rPr>
         <w:t xml:space="preserve"> – nowa maksymalna wartość</w:t>
       </w:r>
     </w:p>
@@ -2109,8 +2038,11 @@
       </w:pPr>
       <w:r>
         <w:rPr>
-          <w:b w:val="false"/>
-          <w:bCs w:val="false"/>
+          <w:rFonts w:ascii="Times New Roman" w:hAnsi="Times New Roman"/>
+          <w:caps w:val="false"/>
+          <w:smallCaps w:val="false"/>
+          <w:color w:val="222222"/>
+          <w:spacing w:val="0"/>
         </w:rPr>
       </w:r>
     </w:p>
@@ -2210,26 +2142,7 @@
       </w:pPr>
       <w:r>
         <w:rPr>
-          <w:b w:val="false"/>
-          <w:bCs w:val="false"/>
-        </w:rPr>
-      </w:r>
-    </w:p>
-    <w:p>
-      <w:pPr>
-        <w:pStyle w:val="Normal"/>
-        <w:jc w:val="both"/>
-        <w:rPr>
-          <w:b w:val="false"/>
-          <w:b w:val="false"/>
-          <w:bCs w:val="false"/>
-        </w:rPr>
-      </w:pPr>
-      <w:r>
-        <w:rPr>
-          <w:rFonts w:ascii="Times New Roman" w:hAnsi="Times New Roman"/>
-          <w:b w:val="false"/>
-          <w:bCs w:val="false"/>
+          <w:rFonts w:ascii="Times New Roman" w:hAnsi="Times New Roman"/>
           <w:i w:val="false"/>
           <w:iCs w:val="false"/>
           <w:caps w:val="false"/>
@@ -2237,8 +2150,18 @@
           <w:color w:val="222222"/>
           <w:spacing w:val="0"/>
         </w:rPr>
-        <w:t xml:space="preserve">Dla każdej z powyższych trzech sieci wykonałem po trzy warianty uczenia oraz testowania. Każdą dla innego współczynnika uczenia: 0.5, 0.1 oraz 0.01. Jako próg błędu </w:t>
-      </w:r>
+      </w:r>
+    </w:p>
+    <w:p>
+      <w:pPr>
+        <w:pStyle w:val="Normal"/>
+        <w:jc w:val="both"/>
+        <w:rPr>
+          <w:b w:val="false"/>
+          <w:b w:val="false"/>
+          <w:bCs w:val="false"/>
+        </w:rPr>
+      </w:pPr>
       <w:r>
         <w:rPr>
           <w:rFonts w:ascii="Times New Roman" w:hAnsi="Times New Roman"/>
@@ -2251,77 +2174,7 @@
           <w:color w:val="222222"/>
           <w:spacing w:val="0"/>
         </w:rPr>
-        <w:t>MSE</w:t>
-      </w:r>
-      <w:r>
-        <w:rPr>
-          <w:rFonts w:ascii="Times New Roman" w:hAnsi="Times New Roman"/>
-          <w:b w:val="false"/>
-          <w:bCs w:val="false"/>
-          <w:i w:val="false"/>
-          <w:iCs w:val="false"/>
-          <w:caps w:val="false"/>
-          <w:smallCaps w:val="false"/>
-          <w:color w:val="222222"/>
-          <w:spacing w:val="0"/>
-        </w:rPr>
-        <w:t xml:space="preserve"> dla którego sieć uważam za nauczoną przyjąłem wartość równą 0.001. </w:t>
-      </w:r>
-      <w:r>
-        <w:rPr>
-          <w:rFonts w:ascii="Times New Roman" w:hAnsi="Times New Roman"/>
-          <w:b w:val="false"/>
-          <w:bCs w:val="false"/>
-          <w:i w:val="false"/>
-          <w:iCs w:val="false"/>
-          <w:caps w:val="false"/>
-          <w:smallCaps w:val="false"/>
-          <w:color w:val="222222"/>
-          <w:spacing w:val="0"/>
-        </w:rPr>
-        <w:t xml:space="preserve">Poniżej przedstawiam </w:t>
-      </w:r>
-      <w:r>
-        <w:rPr>
-          <w:rFonts w:ascii="Times New Roman" w:hAnsi="Times New Roman"/>
-          <w:b w:val="false"/>
-          <w:bCs w:val="false"/>
-          <w:i w:val="false"/>
-          <w:iCs w:val="false"/>
-          <w:caps w:val="false"/>
-          <w:smallCaps w:val="false"/>
-          <w:color w:val="222222"/>
-          <w:spacing w:val="0"/>
-        </w:rPr>
-        <w:t xml:space="preserve">wykresy błędu MSE  uczenia sieci </w:t>
-      </w:r>
-      <w:r>
-        <w:rPr>
-          <w:rFonts w:ascii="Times New Roman" w:hAnsi="Times New Roman"/>
-          <w:b w:val="false"/>
-          <w:bCs w:val="false"/>
-          <w:i w:val="false"/>
-          <w:iCs w:val="false"/>
-          <w:caps w:val="false"/>
-          <w:smallCaps w:val="false"/>
-          <w:color w:val="222222"/>
-          <w:spacing w:val="0"/>
-        </w:rPr>
-        <w:t>dla 3500 danych uczących</w:t>
-      </w:r>
-      <w:r>
-        <w:rPr>
-          <w:rFonts w:ascii="Times New Roman" w:hAnsi="Times New Roman"/>
-          <w:b w:val="false"/>
-          <w:bCs w:val="false"/>
-          <w:i w:val="false"/>
-          <w:iCs w:val="false"/>
-          <w:caps w:val="false"/>
-          <w:smallCaps w:val="false"/>
-          <w:color w:val="222222"/>
-          <w:spacing w:val="0"/>
-        </w:rPr>
-        <w:t>:</w:t>
+        <w:t>Dla każdej z powyższych trzech sieci wykonałem po trzy warianty uczenia oraz testowania. Każdą dla innego współczynnika uczenia: 0.5, 0.1 oraz 0.01. Jako próg błędu MSE dla którego sieć uważam za nauczoną przyjąłem wartość równą 0.001. Poniżej przedstawiam wykresy błędu MSE  uczenia sieci dla 3500 danych uczących:</w:t>
       </w:r>
     </w:p>
     <w:p>
@@ -2341,8 +2194,13 @@
       </w:pPr>
       <w:r>
         <w:rPr>
-          <w:b w:val="false"/>
-          <w:bCs w:val="false"/>
+          <w:rFonts w:ascii="Times New Roman" w:hAnsi="Times New Roman"/>
+          <w:i w:val="false"/>
+          <w:iCs w:val="false"/>
+          <w:caps w:val="false"/>
+          <w:smallCaps w:val="false"/>
+          <w:color w:val="222222"/>
+          <w:spacing w:val="0"/>
         </w:rPr>
       </w:r>
     </w:p>
@@ -2363,8 +2221,13 @@
       </w:pPr>
       <w:r>
         <w:rPr>
-          <w:b w:val="false"/>
-          <w:bCs w:val="false"/>
+          <w:rFonts w:ascii="Times New Roman" w:hAnsi="Times New Roman"/>
+          <w:i w:val="false"/>
+          <w:iCs w:val="false"/>
+          <w:caps w:val="false"/>
+          <w:smallCaps w:val="false"/>
+          <w:color w:val="222222"/>
+          <w:spacing w:val="0"/>
         </w:rPr>
       </w:r>
     </w:p>
@@ -2385,8 +2248,13 @@
       </w:pPr>
       <w:r>
         <w:rPr>
-          <w:b w:val="false"/>
-          <w:bCs w:val="false"/>
+          <w:rFonts w:ascii="Times New Roman" w:hAnsi="Times New Roman"/>
+          <w:i w:val="false"/>
+          <w:iCs w:val="false"/>
+          <w:caps w:val="false"/>
+          <w:smallCaps w:val="false"/>
+          <w:color w:val="222222"/>
+          <w:spacing w:val="0"/>
         </w:rPr>
       </w:r>
     </w:p>
@@ -2407,26 +2275,7 @@
       </w:pPr>
       <w:r>
         <w:rPr>
-          <w:b w:val="false"/>
-          <w:bCs w:val="false"/>
-        </w:rPr>
-      </w:r>
-    </w:p>
-    <w:p>
-      <w:pPr>
-        <w:pStyle w:val="Normal"/>
-        <w:jc w:val="both"/>
-        <w:rPr>
-          <w:b w:val="false"/>
-          <w:b w:val="false"/>
-          <w:bCs w:val="false"/>
-        </w:rPr>
-      </w:pPr>
-      <w:r>
-        <w:rPr>
-          <w:rFonts w:ascii="Times New Roman" w:hAnsi="Times New Roman"/>
-          <w:b w:val="false"/>
-          <w:bCs w:val="false"/>
+          <w:rFonts w:ascii="Times New Roman" w:hAnsi="Times New Roman"/>
           <w:i w:val="false"/>
           <w:iCs w:val="false"/>
           <w:caps w:val="false"/>
@@ -2434,8 +2283,18 @@
           <w:color w:val="222222"/>
           <w:spacing w:val="0"/>
         </w:rPr>
-        <w:t>W</w:t>
-      </w:r>
+      </w:r>
+    </w:p>
+    <w:p>
+      <w:pPr>
+        <w:pStyle w:val="Normal"/>
+        <w:jc w:val="both"/>
+        <w:rPr>
+          <w:b w:val="false"/>
+          <w:b w:val="false"/>
+          <w:bCs w:val="false"/>
+        </w:rPr>
+      </w:pPr>
       <w:r>
         <w:rPr>
           <w:rFonts w:ascii="Times New Roman" w:hAnsi="Times New Roman"/>
@@ -2448,7 +2307,7 @@
           <w:color w:val="222222"/>
           <w:spacing w:val="0"/>
         </w:rPr>
-        <w:t>ariant nr 1 – schemat 2-3-1</w:t>
+        <w:t>Wariant nr 1 – schemat 2-3-1</w:t>
       </w:r>
     </w:p>
     <w:p>
@@ -2468,8 +2327,13 @@
       </w:pPr>
       <w:r>
         <w:rPr>
-          <w:b w:val="false"/>
-          <w:bCs w:val="false"/>
+          <w:rFonts w:ascii="Times New Roman" w:hAnsi="Times New Roman"/>
+          <w:i w:val="false"/>
+          <w:iCs w:val="false"/>
+          <w:caps w:val="false"/>
+          <w:smallCaps w:val="false"/>
+          <w:color w:val="222222"/>
+          <w:spacing w:val="0"/>
         </w:rPr>
       </w:r>
     </w:p>
@@ -2490,11 +2354,16 @@
       </w:pPr>
       <w:r>
         <w:rPr>
-          <w:b w:val="false"/>
-          <w:bCs w:val="false"/>
+          <w:rFonts w:ascii="Times New Roman" w:hAnsi="Times New Roman"/>
+          <w:i w:val="false"/>
+          <w:iCs w:val="false"/>
+          <w:caps w:val="false"/>
+          <w:smallCaps w:val="false"/>
+          <w:color w:val="222222"/>
+          <w:spacing w:val="0"/>
         </w:rPr>
         <w:drawing>
-          <wp:anchor behindDoc="0" distT="0" distB="0" distL="0" distR="0" simplePos="0" locked="0" layoutInCell="1" allowOverlap="1" relativeHeight="8">
+          <wp:anchor behindDoc="0" distT="0" distB="0" distL="0" distR="0" simplePos="0" locked="0" layoutInCell="1" allowOverlap="1" relativeHeight="5">
             <wp:simplePos x="0" y="0"/>
             <wp:positionH relativeFrom="column">
               <wp:align>center</wp:align>
@@ -2505,7 +2374,7 @@
             <wp:extent cx="6120130" cy="3265805"/>
             <wp:effectExtent l="0" t="0" r="0" b="0"/>
             <wp:wrapTopAndBottom/>
-            <wp:docPr id="13" name="Obraz5" descr=""/>
+            <wp:docPr id="17" name="Obraz5" descr=""/>
             <wp:cNvGraphicFramePr>
               <a:graphicFrameLocks xmlns:a="http://schemas.openxmlformats.org/drawingml/2006/main" noChangeAspect="1"/>
             </wp:cNvGraphicFramePr>
@@ -2513,7 +2382,7 @@
               <a:graphicData uri="http://schemas.openxmlformats.org/drawingml/2006/picture">
                 <pic:pic xmlns:pic="http://schemas.openxmlformats.org/drawingml/2006/picture">
                   <pic:nvPicPr>
-                    <pic:cNvPr id="13" name="Obraz5" descr=""/>
+                    <pic:cNvPr id="17" name="Obraz5" descr=""/>
                     <pic:cNvPicPr>
                       <a:picLocks noChangeAspect="1" noChangeArrowheads="1"/>
                     </pic:cNvPicPr>
@@ -2557,8 +2426,13 @@
       </w:pPr>
       <w:r>
         <w:rPr>
-          <w:b w:val="false"/>
-          <w:bCs w:val="false"/>
+          <w:rFonts w:ascii="Times New Roman" w:hAnsi="Times New Roman"/>
+          <w:i w:val="false"/>
+          <w:iCs w:val="false"/>
+          <w:caps w:val="false"/>
+          <w:smallCaps w:val="false"/>
+          <w:color w:val="222222"/>
+          <w:spacing w:val="0"/>
         </w:rPr>
       </w:r>
     </w:p>
@@ -2579,8 +2453,13 @@
       </w:pPr>
       <w:r>
         <w:rPr>
-          <w:b w:val="false"/>
-          <w:bCs w:val="false"/>
+          <w:rFonts w:ascii="Times New Roman" w:hAnsi="Times New Roman"/>
+          <w:i w:val="false"/>
+          <w:iCs w:val="false"/>
+          <w:caps w:val="false"/>
+          <w:smallCaps w:val="false"/>
+          <w:color w:val="222222"/>
+          <w:spacing w:val="0"/>
         </w:rPr>
       </w:r>
     </w:p>
@@ -2601,8 +2480,13 @@
       </w:pPr>
       <w:r>
         <w:rPr>
-          <w:b w:val="false"/>
-          <w:bCs w:val="false"/>
+          <w:rFonts w:ascii="Times New Roman" w:hAnsi="Times New Roman"/>
+          <w:i w:val="false"/>
+          <w:iCs w:val="false"/>
+          <w:caps w:val="false"/>
+          <w:smallCaps w:val="false"/>
+          <w:color w:val="222222"/>
+          <w:spacing w:val="0"/>
         </w:rPr>
       </w:r>
     </w:p>
@@ -2623,8 +2507,13 @@
       </w:pPr>
       <w:r>
         <w:rPr>
-          <w:b w:val="false"/>
-          <w:bCs w:val="false"/>
+          <w:rFonts w:ascii="Times New Roman" w:hAnsi="Times New Roman"/>
+          <w:i w:val="false"/>
+          <w:iCs w:val="false"/>
+          <w:caps w:val="false"/>
+          <w:smallCaps w:val="false"/>
+          <w:color w:val="222222"/>
+          <w:spacing w:val="0"/>
         </w:rPr>
       </w:r>
     </w:p>
@@ -2645,30 +2534,38 @@
       </w:pPr>
       <w:r>
         <w:rPr>
-          <w:b w:val="false"/>
-          <w:bCs w:val="false"/>
-        </w:rPr>
-      </w:r>
-    </w:p>
-    <w:p>
-      <w:pPr>
-        <w:pStyle w:val="Normal"/>
-        <w:jc w:val="both"/>
-        <w:rPr>
-          <w:rFonts w:ascii="Times New Roman" w:hAnsi="Times New Roman"/>
-          <w:caps w:val="false"/>
-          <w:smallCaps w:val="false"/>
-          <w:color w:val="222222"/>
-          <w:spacing w:val="0"/>
-        </w:rPr>
-      </w:pPr>
-      <w:r>
-        <w:rPr>
-          <w:b w:val="false"/>
-          <w:bCs w:val="false"/>
+          <w:rFonts w:ascii="Times New Roman" w:hAnsi="Times New Roman"/>
+          <w:i w:val="false"/>
+          <w:iCs w:val="false"/>
+          <w:caps w:val="false"/>
+          <w:smallCaps w:val="false"/>
+          <w:color w:val="222222"/>
+          <w:spacing w:val="0"/>
+        </w:rPr>
+      </w:r>
+    </w:p>
+    <w:p>
+      <w:pPr>
+        <w:pStyle w:val="Normal"/>
+        <w:jc w:val="both"/>
+        <w:rPr>
+          <w:rFonts w:ascii="Times New Roman" w:hAnsi="Times New Roman"/>
+          <w:caps w:val="false"/>
+          <w:smallCaps w:val="false"/>
+          <w:color w:val="222222"/>
+          <w:spacing w:val="0"/>
+        </w:rPr>
+      </w:pPr>
+      <w:r>
+        <w:rPr>
+          <w:rFonts w:ascii="Times New Roman" w:hAnsi="Times New Roman"/>
+          <w:caps w:val="false"/>
+          <w:smallCaps w:val="false"/>
+          <w:color w:val="222222"/>
+          <w:spacing w:val="0"/>
         </w:rPr>
         <w:drawing>
-          <wp:anchor behindDoc="0" distT="0" distB="0" distL="0" distR="0" simplePos="0" locked="0" layoutInCell="1" allowOverlap="1" relativeHeight="9">
+          <wp:anchor behindDoc="0" distT="0" distB="0" distL="0" distR="0" simplePos="0" locked="0" layoutInCell="1" allowOverlap="1" relativeHeight="6">
             <wp:simplePos x="0" y="0"/>
             <wp:positionH relativeFrom="column">
               <wp:align>center</wp:align>
@@ -2679,7 +2576,7 @@
             <wp:extent cx="6120130" cy="3265805"/>
             <wp:effectExtent l="0" t="0" r="0" b="0"/>
             <wp:wrapTopAndBottom/>
-            <wp:docPr id="14" name="Obraz6" descr=""/>
+            <wp:docPr id="18" name="Obraz6" descr=""/>
             <wp:cNvGraphicFramePr>
               <a:graphicFrameLocks xmlns:a="http://schemas.openxmlformats.org/drawingml/2006/main" noChangeAspect="1"/>
             </wp:cNvGraphicFramePr>
@@ -2687,7 +2584,7 @@
               <a:graphicData uri="http://schemas.openxmlformats.org/drawingml/2006/picture">
                 <pic:pic xmlns:pic="http://schemas.openxmlformats.org/drawingml/2006/picture">
                   <pic:nvPicPr>
-                    <pic:cNvPr id="14" name="Obraz6" descr=""/>
+                    <pic:cNvPr id="18" name="Obraz6" descr=""/>
                     <pic:cNvPicPr>
                       <a:picLocks noChangeAspect="1" noChangeArrowheads="1"/>
                     </pic:cNvPicPr>
@@ -2728,30 +2625,36 @@
       </w:pPr>
       <w:r>
         <w:rPr>
-          <w:b w:val="false"/>
-          <w:bCs w:val="false"/>
-        </w:rPr>
-      </w:r>
-    </w:p>
-    <w:p>
-      <w:pPr>
-        <w:pStyle w:val="Normal"/>
-        <w:jc w:val="both"/>
-        <w:rPr>
-          <w:rFonts w:ascii="Times New Roman" w:hAnsi="Times New Roman"/>
-          <w:caps w:val="false"/>
-          <w:smallCaps w:val="false"/>
-          <w:color w:val="222222"/>
-          <w:spacing w:val="0"/>
-        </w:rPr>
-      </w:pPr>
-      <w:r>
-        <w:rPr>
-          <w:b w:val="false"/>
-          <w:bCs w:val="false"/>
+          <w:rFonts w:ascii="Times New Roman" w:hAnsi="Times New Roman"/>
+          <w:caps w:val="false"/>
+          <w:smallCaps w:val="false"/>
+          <w:color w:val="222222"/>
+          <w:spacing w:val="0"/>
+        </w:rPr>
+      </w:r>
+    </w:p>
+    <w:p>
+      <w:pPr>
+        <w:pStyle w:val="Normal"/>
+        <w:jc w:val="both"/>
+        <w:rPr>
+          <w:rFonts w:ascii="Times New Roman" w:hAnsi="Times New Roman"/>
+          <w:caps w:val="false"/>
+          <w:smallCaps w:val="false"/>
+          <w:color w:val="222222"/>
+          <w:spacing w:val="0"/>
+        </w:rPr>
+      </w:pPr>
+      <w:r>
+        <w:rPr>
+          <w:rFonts w:ascii="Times New Roman" w:hAnsi="Times New Roman"/>
+          <w:caps w:val="false"/>
+          <w:smallCaps w:val="false"/>
+          <w:color w:val="222222"/>
+          <w:spacing w:val="0"/>
         </w:rPr>
         <w:drawing>
-          <wp:anchor behindDoc="0" distT="0" distB="0" distL="0" distR="0" simplePos="0" locked="0" layoutInCell="1" allowOverlap="1" relativeHeight="10">
+          <wp:anchor behindDoc="0" distT="0" distB="0" distL="0" distR="0" simplePos="0" locked="0" layoutInCell="1" allowOverlap="1" relativeHeight="7">
             <wp:simplePos x="0" y="0"/>
             <wp:positionH relativeFrom="column">
               <wp:align>center</wp:align>
@@ -2762,7 +2665,7 @@
             <wp:extent cx="6120130" cy="3265805"/>
             <wp:effectExtent l="0" t="0" r="0" b="0"/>
             <wp:wrapTopAndBottom/>
-            <wp:docPr id="15" name="Obraz7" descr=""/>
+            <wp:docPr id="19" name="Obraz7" descr=""/>
             <wp:cNvGraphicFramePr>
               <a:graphicFrameLocks xmlns:a="http://schemas.openxmlformats.org/drawingml/2006/main" noChangeAspect="1"/>
             </wp:cNvGraphicFramePr>
@@ -2770,7 +2673,7 @@
               <a:graphicData uri="http://schemas.openxmlformats.org/drawingml/2006/picture">
                 <pic:pic xmlns:pic="http://schemas.openxmlformats.org/drawingml/2006/picture">
                   <pic:nvPicPr>
-                    <pic:cNvPr id="15" name="Obraz7" descr=""/>
+                    <pic:cNvPr id="19" name="Obraz7" descr=""/>
                     <pic:cNvPicPr>
                       <a:picLocks noChangeAspect="1" noChangeArrowheads="1"/>
                     </pic:cNvPicPr>
@@ -2811,103 +2714,121 @@
       </w:pPr>
       <w:r>
         <w:rPr>
-          <w:b w:val="false"/>
-          <w:bCs w:val="false"/>
-        </w:rPr>
-      </w:r>
-    </w:p>
-    <w:p>
-      <w:pPr>
-        <w:pStyle w:val="Normal"/>
-        <w:jc w:val="both"/>
-        <w:rPr>
-          <w:rFonts w:ascii="Times New Roman" w:hAnsi="Times New Roman"/>
-          <w:caps w:val="false"/>
-          <w:smallCaps w:val="false"/>
-          <w:color w:val="222222"/>
-          <w:spacing w:val="0"/>
-        </w:rPr>
-      </w:pPr>
-      <w:r>
-        <w:rPr>
-          <w:b w:val="false"/>
-          <w:bCs w:val="false"/>
-        </w:rPr>
-      </w:r>
-    </w:p>
-    <w:p>
-      <w:pPr>
-        <w:pStyle w:val="Normal"/>
-        <w:jc w:val="both"/>
-        <w:rPr>
-          <w:rFonts w:ascii="Times New Roman" w:hAnsi="Times New Roman"/>
-          <w:caps w:val="false"/>
-          <w:smallCaps w:val="false"/>
-          <w:color w:val="222222"/>
-          <w:spacing w:val="0"/>
-        </w:rPr>
-      </w:pPr>
-      <w:r>
-        <w:rPr>
-          <w:b w:val="false"/>
-          <w:bCs w:val="false"/>
-        </w:rPr>
-      </w:r>
-    </w:p>
-    <w:p>
-      <w:pPr>
-        <w:pStyle w:val="Normal"/>
-        <w:jc w:val="both"/>
-        <w:rPr>
-          <w:rFonts w:ascii="Times New Roman" w:hAnsi="Times New Roman"/>
-          <w:caps w:val="false"/>
-          <w:smallCaps w:val="false"/>
-          <w:color w:val="222222"/>
-          <w:spacing w:val="0"/>
-        </w:rPr>
-      </w:pPr>
-      <w:r>
-        <w:rPr>
-          <w:b w:val="false"/>
-          <w:bCs w:val="false"/>
-        </w:rPr>
-      </w:r>
-    </w:p>
-    <w:p>
-      <w:pPr>
-        <w:pStyle w:val="Normal"/>
-        <w:jc w:val="both"/>
-        <w:rPr>
-          <w:rFonts w:ascii="Times New Roman" w:hAnsi="Times New Roman"/>
-          <w:caps w:val="false"/>
-          <w:smallCaps w:val="false"/>
-          <w:color w:val="222222"/>
-          <w:spacing w:val="0"/>
-        </w:rPr>
-      </w:pPr>
-      <w:r>
-        <w:rPr>
-          <w:b w:val="false"/>
-          <w:bCs w:val="false"/>
-        </w:rPr>
-      </w:r>
-    </w:p>
-    <w:p>
-      <w:pPr>
-        <w:pStyle w:val="Normal"/>
-        <w:jc w:val="both"/>
-        <w:rPr>
-          <w:rFonts w:ascii="Times New Roman" w:hAnsi="Times New Roman"/>
-          <w:caps w:val="false"/>
-          <w:smallCaps w:val="false"/>
-          <w:color w:val="222222"/>
-          <w:spacing w:val="0"/>
-        </w:rPr>
-      </w:pPr>
-      <w:r>
-        <w:rPr>
-          <w:b w:val="false"/>
-          <w:bCs w:val="false"/>
+          <w:rFonts w:ascii="Times New Roman" w:hAnsi="Times New Roman"/>
+          <w:caps w:val="false"/>
+          <w:smallCaps w:val="false"/>
+          <w:color w:val="222222"/>
+          <w:spacing w:val="0"/>
+        </w:rPr>
+      </w:r>
+    </w:p>
+    <w:p>
+      <w:pPr>
+        <w:pStyle w:val="Normal"/>
+        <w:jc w:val="both"/>
+        <w:rPr>
+          <w:rFonts w:ascii="Times New Roman" w:hAnsi="Times New Roman"/>
+          <w:caps w:val="false"/>
+          <w:smallCaps w:val="false"/>
+          <w:color w:val="222222"/>
+          <w:spacing w:val="0"/>
+        </w:rPr>
+      </w:pPr>
+      <w:r>
+        <w:rPr>
+          <w:rFonts w:ascii="Times New Roman" w:hAnsi="Times New Roman"/>
+          <w:caps w:val="false"/>
+          <w:smallCaps w:val="false"/>
+          <w:color w:val="222222"/>
+          <w:spacing w:val="0"/>
+        </w:rPr>
+      </w:r>
+    </w:p>
+    <w:p>
+      <w:pPr>
+        <w:pStyle w:val="Normal"/>
+        <w:jc w:val="both"/>
+        <w:rPr>
+          <w:rFonts w:ascii="Times New Roman" w:hAnsi="Times New Roman"/>
+          <w:caps w:val="false"/>
+          <w:smallCaps w:val="false"/>
+          <w:color w:val="222222"/>
+          <w:spacing w:val="0"/>
+        </w:rPr>
+      </w:pPr>
+      <w:r>
+        <w:rPr>
+          <w:rFonts w:ascii="Times New Roman" w:hAnsi="Times New Roman"/>
+          <w:caps w:val="false"/>
+          <w:smallCaps w:val="false"/>
+          <w:color w:val="222222"/>
+          <w:spacing w:val="0"/>
+        </w:rPr>
+      </w:r>
+    </w:p>
+    <w:p>
+      <w:pPr>
+        <w:pStyle w:val="Normal"/>
+        <w:jc w:val="both"/>
+        <w:rPr>
+          <w:rFonts w:ascii="Times New Roman" w:hAnsi="Times New Roman"/>
+          <w:caps w:val="false"/>
+          <w:smallCaps w:val="false"/>
+          <w:color w:val="222222"/>
+          <w:spacing w:val="0"/>
+        </w:rPr>
+      </w:pPr>
+      <w:r>
+        <w:rPr>
+          <w:rFonts w:ascii="Times New Roman" w:hAnsi="Times New Roman"/>
+          <w:caps w:val="false"/>
+          <w:smallCaps w:val="false"/>
+          <w:color w:val="222222"/>
+          <w:spacing w:val="0"/>
+        </w:rPr>
+      </w:r>
+    </w:p>
+    <w:p>
+      <w:pPr>
+        <w:pStyle w:val="Normal"/>
+        <w:jc w:val="both"/>
+        <w:rPr>
+          <w:rFonts w:ascii="Times New Roman" w:hAnsi="Times New Roman"/>
+          <w:caps w:val="false"/>
+          <w:smallCaps w:val="false"/>
+          <w:color w:val="222222"/>
+          <w:spacing w:val="0"/>
+        </w:rPr>
+      </w:pPr>
+      <w:r>
+        <w:rPr>
+          <w:rFonts w:ascii="Times New Roman" w:hAnsi="Times New Roman"/>
+          <w:caps w:val="false"/>
+          <w:smallCaps w:val="false"/>
+          <w:color w:val="222222"/>
+          <w:spacing w:val="0"/>
+        </w:rPr>
+      </w:r>
+    </w:p>
+    <w:p>
+      <w:pPr>
+        <w:pStyle w:val="Normal"/>
+        <w:jc w:val="both"/>
+        <w:rPr>
+          <w:rFonts w:ascii="Times New Roman" w:hAnsi="Times New Roman"/>
+          <w:caps w:val="false"/>
+          <w:smallCaps w:val="false"/>
+          <w:color w:val="222222"/>
+          <w:spacing w:val="0"/>
+        </w:rPr>
+      </w:pPr>
+      <w:r>
+        <w:rPr>
+          <w:rFonts w:ascii="Times New Roman" w:hAnsi="Times New Roman"/>
+          <w:caps w:val="false"/>
+          <w:smallCaps w:val="false"/>
+          <w:color w:val="222222"/>
+          <w:spacing w:val="0"/>
         </w:rPr>
       </w:r>
     </w:p>
@@ -2933,77 +2854,7 @@
           <w:color w:val="222222"/>
           <w:spacing w:val="0"/>
         </w:rPr>
-        <w:t>W</w:t>
-      </w:r>
-      <w:r>
-        <w:rPr>
-          <w:rFonts w:ascii="Times New Roman" w:hAnsi="Times New Roman"/>
-          <w:b w:val="false"/>
-          <w:bCs w:val="false"/>
-          <w:i w:val="false"/>
-          <w:iCs w:val="false"/>
-          <w:caps w:val="false"/>
-          <w:smallCaps w:val="false"/>
-          <w:color w:val="222222"/>
-          <w:spacing w:val="0"/>
-        </w:rPr>
-        <w:t xml:space="preserve">ariant nr </w:t>
-      </w:r>
-      <w:r>
-        <w:rPr>
-          <w:rFonts w:ascii="Times New Roman" w:hAnsi="Times New Roman"/>
-          <w:b w:val="false"/>
-          <w:bCs w:val="false"/>
-          <w:i w:val="false"/>
-          <w:iCs w:val="false"/>
-          <w:caps w:val="false"/>
-          <w:smallCaps w:val="false"/>
-          <w:color w:val="222222"/>
-          <w:spacing w:val="0"/>
-        </w:rPr>
-        <w:t>2</w:t>
-      </w:r>
-      <w:r>
-        <w:rPr>
-          <w:rFonts w:ascii="Times New Roman" w:hAnsi="Times New Roman"/>
-          <w:b w:val="false"/>
-          <w:bCs w:val="false"/>
-          <w:i w:val="false"/>
-          <w:iCs w:val="false"/>
-          <w:caps w:val="false"/>
-          <w:smallCaps w:val="false"/>
-          <w:color w:val="222222"/>
-          <w:spacing w:val="0"/>
-        </w:rPr>
-        <w:t xml:space="preserve"> – schemat 2-</w:t>
-      </w:r>
-      <w:r>
-        <w:rPr>
-          <w:rFonts w:ascii="Times New Roman" w:hAnsi="Times New Roman"/>
-          <w:b w:val="false"/>
-          <w:bCs w:val="false"/>
-          <w:i w:val="false"/>
-          <w:iCs w:val="false"/>
-          <w:caps w:val="false"/>
-          <w:smallCaps w:val="false"/>
-          <w:color w:val="222222"/>
-          <w:spacing w:val="0"/>
-        </w:rPr>
-        <w:t>10</w:t>
-      </w:r>
-      <w:r>
-        <w:rPr>
-          <w:rFonts w:ascii="Times New Roman" w:hAnsi="Times New Roman"/>
-          <w:b w:val="false"/>
-          <w:bCs w:val="false"/>
-          <w:i w:val="false"/>
-          <w:iCs w:val="false"/>
-          <w:caps w:val="false"/>
-          <w:smallCaps w:val="false"/>
-          <w:color w:val="222222"/>
-          <w:spacing w:val="0"/>
-        </w:rPr>
-        <w:t>-1</w:t>
+        <w:t>Wariant nr 2 – schemat 2-10-1</w:t>
       </w:r>
     </w:p>
     <w:p>
@@ -3023,8 +2874,13 @@
       </w:pPr>
       <w:r>
         <w:rPr>
-          <w:b w:val="false"/>
-          <w:bCs w:val="false"/>
+          <w:rFonts w:ascii="Times New Roman" w:hAnsi="Times New Roman"/>
+          <w:i w:val="false"/>
+          <w:iCs w:val="false"/>
+          <w:caps w:val="false"/>
+          <w:smallCaps w:val="false"/>
+          <w:color w:val="222222"/>
+          <w:spacing w:val="0"/>
         </w:rPr>
       </w:r>
     </w:p>
@@ -3045,11 +2901,16 @@
       </w:pPr>
       <w:r>
         <w:rPr>
-          <w:b w:val="false"/>
-          <w:bCs w:val="false"/>
+          <w:rFonts w:ascii="Times New Roman" w:hAnsi="Times New Roman"/>
+          <w:i w:val="false"/>
+          <w:iCs w:val="false"/>
+          <w:caps w:val="false"/>
+          <w:smallCaps w:val="false"/>
+          <w:color w:val="222222"/>
+          <w:spacing w:val="0"/>
         </w:rPr>
         <w:drawing>
-          <wp:anchor behindDoc="0" distT="0" distB="0" distL="0" distR="0" simplePos="0" locked="0" layoutInCell="1" allowOverlap="1" relativeHeight="11">
+          <wp:anchor behindDoc="0" distT="0" distB="0" distL="0" distR="0" simplePos="0" locked="0" layoutInCell="1" allowOverlap="1" relativeHeight="8">
             <wp:simplePos x="0" y="0"/>
             <wp:positionH relativeFrom="column">
               <wp:align>center</wp:align>
@@ -3060,7 +2921,7 @@
             <wp:extent cx="6120130" cy="3265805"/>
             <wp:effectExtent l="0" t="0" r="0" b="0"/>
             <wp:wrapTopAndBottom/>
-            <wp:docPr id="16" name="Obraz8" descr=""/>
+            <wp:docPr id="20" name="Obraz8" descr=""/>
             <wp:cNvGraphicFramePr>
               <a:graphicFrameLocks xmlns:a="http://schemas.openxmlformats.org/drawingml/2006/main" noChangeAspect="1"/>
             </wp:cNvGraphicFramePr>
@@ -3068,7 +2929,7 @@
               <a:graphicData uri="http://schemas.openxmlformats.org/drawingml/2006/picture">
                 <pic:pic xmlns:pic="http://schemas.openxmlformats.org/drawingml/2006/picture">
                   <pic:nvPicPr>
-                    <pic:cNvPr id="16" name="Obraz8" descr=""/>
+                    <pic:cNvPr id="20" name="Obraz8" descr=""/>
                     <pic:cNvPicPr>
                       <a:picLocks noChangeAspect="1" noChangeArrowheads="1"/>
                     </pic:cNvPicPr>
@@ -3112,8 +2973,13 @@
       </w:pPr>
       <w:r>
         <w:rPr>
-          <w:b w:val="false"/>
-          <w:bCs w:val="false"/>
+          <w:rFonts w:ascii="Times New Roman" w:hAnsi="Times New Roman"/>
+          <w:i w:val="false"/>
+          <w:iCs w:val="false"/>
+          <w:caps w:val="false"/>
+          <w:smallCaps w:val="false"/>
+          <w:color w:val="222222"/>
+          <w:spacing w:val="0"/>
         </w:rPr>
       </w:r>
     </w:p>
@@ -3134,11 +3000,16 @@
       </w:pPr>
       <w:r>
         <w:rPr>
-          <w:b w:val="false"/>
-          <w:bCs w:val="false"/>
+          <w:rFonts w:ascii="Times New Roman" w:hAnsi="Times New Roman"/>
+          <w:i w:val="false"/>
+          <w:iCs w:val="false"/>
+          <w:caps w:val="false"/>
+          <w:smallCaps w:val="false"/>
+          <w:color w:val="222222"/>
+          <w:spacing w:val="0"/>
         </w:rPr>
         <w:drawing>
-          <wp:anchor behindDoc="0" distT="0" distB="0" distL="0" distR="0" simplePos="0" locked="0" layoutInCell="1" allowOverlap="1" relativeHeight="12">
+          <wp:anchor behindDoc="0" distT="0" distB="0" distL="0" distR="0" simplePos="0" locked="0" layoutInCell="1" allowOverlap="1" relativeHeight="9">
             <wp:simplePos x="0" y="0"/>
             <wp:positionH relativeFrom="column">
               <wp:align>center</wp:align>
@@ -3149,7 +3020,7 @@
             <wp:extent cx="6120130" cy="3265805"/>
             <wp:effectExtent l="0" t="0" r="0" b="0"/>
             <wp:wrapTopAndBottom/>
-            <wp:docPr id="17" name="Obraz9" descr=""/>
+            <wp:docPr id="21" name="Obraz9" descr=""/>
             <wp:cNvGraphicFramePr>
               <a:graphicFrameLocks xmlns:a="http://schemas.openxmlformats.org/drawingml/2006/main" noChangeAspect="1"/>
             </wp:cNvGraphicFramePr>
@@ -3157,7 +3028,7 @@
               <a:graphicData uri="http://schemas.openxmlformats.org/drawingml/2006/picture">
                 <pic:pic xmlns:pic="http://schemas.openxmlformats.org/drawingml/2006/picture">
                   <pic:nvPicPr>
-                    <pic:cNvPr id="17" name="Obraz9" descr=""/>
+                    <pic:cNvPr id="21" name="Obraz9" descr=""/>
                     <pic:cNvPicPr>
                       <a:picLocks noChangeAspect="1" noChangeArrowheads="1"/>
                     </pic:cNvPicPr>
@@ -3201,8 +3072,13 @@
       </w:pPr>
       <w:r>
         <w:rPr>
-          <w:b w:val="false"/>
-          <w:bCs w:val="false"/>
+          <w:rFonts w:ascii="Times New Roman" w:hAnsi="Times New Roman"/>
+          <w:i w:val="false"/>
+          <w:iCs w:val="false"/>
+          <w:caps w:val="false"/>
+          <w:smallCaps w:val="false"/>
+          <w:color w:val="222222"/>
+          <w:spacing w:val="0"/>
         </w:rPr>
       </w:r>
     </w:p>
@@ -3223,8 +3099,13 @@
       </w:pPr>
       <w:r>
         <w:rPr>
-          <w:b w:val="false"/>
-          <w:bCs w:val="false"/>
+          <w:rFonts w:ascii="Times New Roman" w:hAnsi="Times New Roman"/>
+          <w:i w:val="false"/>
+          <w:iCs w:val="false"/>
+          <w:caps w:val="false"/>
+          <w:smallCaps w:val="false"/>
+          <w:color w:val="222222"/>
+          <w:spacing w:val="0"/>
         </w:rPr>
       </w:r>
     </w:p>
@@ -3245,8 +3126,13 @@
       </w:pPr>
       <w:r>
         <w:rPr>
-          <w:b w:val="false"/>
-          <w:bCs w:val="false"/>
+          <w:rFonts w:ascii="Times New Roman" w:hAnsi="Times New Roman"/>
+          <w:i w:val="false"/>
+          <w:iCs w:val="false"/>
+          <w:caps w:val="false"/>
+          <w:smallCaps w:val="false"/>
+          <w:color w:val="222222"/>
+          <w:spacing w:val="0"/>
         </w:rPr>
       </w:r>
     </w:p>
@@ -3267,8 +3153,13 @@
       </w:pPr>
       <w:r>
         <w:rPr>
-          <w:b w:val="false"/>
-          <w:bCs w:val="false"/>
+          <w:rFonts w:ascii="Times New Roman" w:hAnsi="Times New Roman"/>
+          <w:i w:val="false"/>
+          <w:iCs w:val="false"/>
+          <w:caps w:val="false"/>
+          <w:smallCaps w:val="false"/>
+          <w:color w:val="222222"/>
+          <w:spacing w:val="0"/>
         </w:rPr>
       </w:r>
     </w:p>
@@ -3289,8 +3180,13 @@
       </w:pPr>
       <w:r>
         <w:rPr>
-          <w:b w:val="false"/>
-          <w:bCs w:val="false"/>
+          <w:rFonts w:ascii="Times New Roman" w:hAnsi="Times New Roman"/>
+          <w:i w:val="false"/>
+          <w:iCs w:val="false"/>
+          <w:caps w:val="false"/>
+          <w:smallCaps w:val="false"/>
+          <w:color w:val="222222"/>
+          <w:spacing w:val="0"/>
         </w:rPr>
       </w:r>
     </w:p>
@@ -3311,8 +3207,13 @@
       </w:pPr>
       <w:r>
         <w:rPr>
-          <w:b w:val="false"/>
-          <w:bCs w:val="false"/>
+          <w:rFonts w:ascii="Times New Roman" w:hAnsi="Times New Roman"/>
+          <w:i w:val="false"/>
+          <w:iCs w:val="false"/>
+          <w:caps w:val="false"/>
+          <w:smallCaps w:val="false"/>
+          <w:color w:val="222222"/>
+          <w:spacing w:val="0"/>
         </w:rPr>
       </w:r>
     </w:p>
@@ -3333,11 +3234,16 @@
       </w:pPr>
       <w:r>
         <w:rPr>
-          <w:b w:val="false"/>
-          <w:bCs w:val="false"/>
+          <w:rFonts w:ascii="Times New Roman" w:hAnsi="Times New Roman"/>
+          <w:i w:val="false"/>
+          <w:iCs w:val="false"/>
+          <w:caps w:val="false"/>
+          <w:smallCaps w:val="false"/>
+          <w:color w:val="222222"/>
+          <w:spacing w:val="0"/>
         </w:rPr>
         <w:drawing>
-          <wp:anchor behindDoc="0" distT="0" distB="0" distL="0" distR="0" simplePos="0" locked="0" layoutInCell="1" allowOverlap="1" relativeHeight="13">
+          <wp:anchor behindDoc="0" distT="0" distB="0" distL="0" distR="0" simplePos="0" locked="0" layoutInCell="1" allowOverlap="1" relativeHeight="10">
             <wp:simplePos x="0" y="0"/>
             <wp:positionH relativeFrom="column">
               <wp:align>center</wp:align>
@@ -3348,7 +3254,7 @@
             <wp:extent cx="6120130" cy="3265805"/>
             <wp:effectExtent l="0" t="0" r="0" b="0"/>
             <wp:wrapTopAndBottom/>
-            <wp:docPr id="18" name="Obraz10" descr=""/>
+            <wp:docPr id="22" name="Obraz10" descr=""/>
             <wp:cNvGraphicFramePr>
               <a:graphicFrameLocks xmlns:a="http://schemas.openxmlformats.org/drawingml/2006/main" noChangeAspect="1"/>
             </wp:cNvGraphicFramePr>
@@ -3356,7 +3262,7 @@
               <a:graphicData uri="http://schemas.openxmlformats.org/drawingml/2006/picture">
                 <pic:pic xmlns:pic="http://schemas.openxmlformats.org/drawingml/2006/picture">
                   <pic:nvPicPr>
-                    <pic:cNvPr id="18" name="Obraz10" descr=""/>
+                    <pic:cNvPr id="22" name="Obraz10" descr=""/>
                     <pic:cNvPicPr>
                       <a:picLocks noChangeAspect="1" noChangeArrowheads="1"/>
                     </pic:cNvPicPr>
@@ -3400,8 +3306,13 @@
       </w:pPr>
       <w:r>
         <w:rPr>
-          <w:b w:val="false"/>
-          <w:bCs w:val="false"/>
+          <w:rFonts w:ascii="Times New Roman" w:hAnsi="Times New Roman"/>
+          <w:i w:val="false"/>
+          <w:iCs w:val="false"/>
+          <w:caps w:val="false"/>
+          <w:smallCaps w:val="false"/>
+          <w:color w:val="222222"/>
+          <w:spacing w:val="0"/>
         </w:rPr>
       </w:r>
     </w:p>
@@ -3422,29 +3333,7 @@
       </w:pPr>
       <w:r>
         <w:rPr>
-          <w:b w:val="false"/>
-          <w:bCs w:val="false"/>
-        </w:rPr>
-      </w:r>
-      <w:r>
-        <w:br w:type="page"/>
-      </w:r>
-    </w:p>
-    <w:p>
-      <w:pPr>
-        <w:pStyle w:val="Normal"/>
-        <w:jc w:val="both"/>
-        <w:rPr>
-          <w:b w:val="false"/>
-          <w:b w:val="false"/>
-          <w:bCs w:val="false"/>
-        </w:rPr>
-      </w:pPr>
-      <w:r>
-        <w:rPr>
-          <w:rFonts w:ascii="Times New Roman" w:hAnsi="Times New Roman"/>
-          <w:b w:val="false"/>
-          <w:bCs w:val="false"/>
+          <w:rFonts w:ascii="Times New Roman" w:hAnsi="Times New Roman"/>
           <w:i w:val="false"/>
           <w:iCs w:val="false"/>
           <w:caps w:val="false"/>
@@ -3452,8 +3341,21 @@
           <w:color w:val="222222"/>
           <w:spacing w:val="0"/>
         </w:rPr>
-        <w:t>W</w:t>
-      </w:r>
+      </w:r>
+      <w:r>
+        <w:br w:type="page"/>
+      </w:r>
+    </w:p>
+    <w:p>
+      <w:pPr>
+        <w:pStyle w:val="Normal"/>
+        <w:jc w:val="both"/>
+        <w:rPr>
+          <w:b w:val="false"/>
+          <w:b w:val="false"/>
+          <w:bCs w:val="false"/>
+        </w:rPr>
+      </w:pPr>
       <w:r>
         <w:rPr>
           <w:rFonts w:ascii="Times New Roman" w:hAnsi="Times New Roman"/>
@@ -3466,63 +3368,7 @@
           <w:color w:val="222222"/>
           <w:spacing w:val="0"/>
         </w:rPr>
-        <w:t xml:space="preserve">ariant nr </w:t>
-      </w:r>
-      <w:r>
-        <w:rPr>
-          <w:rFonts w:ascii="Times New Roman" w:hAnsi="Times New Roman"/>
-          <w:b w:val="false"/>
-          <w:bCs w:val="false"/>
-          <w:i w:val="false"/>
-          <w:iCs w:val="false"/>
-          <w:caps w:val="false"/>
-          <w:smallCaps w:val="false"/>
-          <w:color w:val="222222"/>
-          <w:spacing w:val="0"/>
-        </w:rPr>
-        <w:t>3</w:t>
-      </w:r>
-      <w:r>
-        <w:rPr>
-          <w:rFonts w:ascii="Times New Roman" w:hAnsi="Times New Roman"/>
-          <w:b w:val="false"/>
-          <w:bCs w:val="false"/>
-          <w:i w:val="false"/>
-          <w:iCs w:val="false"/>
-          <w:caps w:val="false"/>
-          <w:smallCaps w:val="false"/>
-          <w:color w:val="222222"/>
-          <w:spacing w:val="0"/>
-        </w:rPr>
-        <w:t xml:space="preserve"> – schemat 2-</w:t>
-      </w:r>
-      <w:r>
-        <w:rPr>
-          <w:rFonts w:ascii="Times New Roman" w:hAnsi="Times New Roman"/>
-          <w:b w:val="false"/>
-          <w:bCs w:val="false"/>
-          <w:i w:val="false"/>
-          <w:iCs w:val="false"/>
-          <w:caps w:val="false"/>
-          <w:smallCaps w:val="false"/>
-          <w:color w:val="222222"/>
-          <w:spacing w:val="0"/>
-        </w:rPr>
-        <w:t>15-5</w:t>
-      </w:r>
-      <w:r>
-        <w:rPr>
-          <w:rFonts w:ascii="Times New Roman" w:hAnsi="Times New Roman"/>
-          <w:b w:val="false"/>
-          <w:bCs w:val="false"/>
-          <w:i w:val="false"/>
-          <w:iCs w:val="false"/>
-          <w:caps w:val="false"/>
-          <w:smallCaps w:val="false"/>
-          <w:color w:val="222222"/>
-          <w:spacing w:val="0"/>
-        </w:rPr>
-        <w:t>-1</w:t>
+        <w:t>Wariant nr 3 – schemat 2-15-5-1</w:t>
       </w:r>
     </w:p>
     <w:p>
@@ -3542,8 +3388,13 @@
       </w:pPr>
       <w:r>
         <w:rPr>
-          <w:b w:val="false"/>
-          <w:bCs w:val="false"/>
+          <w:rFonts w:ascii="Times New Roman" w:hAnsi="Times New Roman"/>
+          <w:i w:val="false"/>
+          <w:iCs w:val="false"/>
+          <w:caps w:val="false"/>
+          <w:smallCaps w:val="false"/>
+          <w:color w:val="222222"/>
+          <w:spacing w:val="0"/>
         </w:rPr>
       </w:r>
     </w:p>
@@ -3564,11 +3415,16 @@
       </w:pPr>
       <w:r>
         <w:rPr>
-          <w:b w:val="false"/>
-          <w:bCs w:val="false"/>
+          <w:rFonts w:ascii="Times New Roman" w:hAnsi="Times New Roman"/>
+          <w:i w:val="false"/>
+          <w:iCs w:val="false"/>
+          <w:caps w:val="false"/>
+          <w:smallCaps w:val="false"/>
+          <w:color w:val="222222"/>
+          <w:spacing w:val="0"/>
         </w:rPr>
         <w:drawing>
-          <wp:anchor behindDoc="0" distT="0" distB="0" distL="0" distR="0" simplePos="0" locked="0" layoutInCell="1" allowOverlap="1" relativeHeight="14">
+          <wp:anchor behindDoc="0" distT="0" distB="0" distL="0" distR="0" simplePos="0" locked="0" layoutInCell="1" allowOverlap="1" relativeHeight="11">
             <wp:simplePos x="0" y="0"/>
             <wp:positionH relativeFrom="column">
               <wp:align>center</wp:align>
@@ -3579,7 +3435,7 @@
             <wp:extent cx="6120130" cy="3265805"/>
             <wp:effectExtent l="0" t="0" r="0" b="0"/>
             <wp:wrapTopAndBottom/>
-            <wp:docPr id="19" name="Obraz11" descr=""/>
+            <wp:docPr id="23" name="Obraz11" descr=""/>
             <wp:cNvGraphicFramePr>
               <a:graphicFrameLocks xmlns:a="http://schemas.openxmlformats.org/drawingml/2006/main" noChangeAspect="1"/>
             </wp:cNvGraphicFramePr>
@@ -3587,7 +3443,7 @@
               <a:graphicData uri="http://schemas.openxmlformats.org/drawingml/2006/picture">
                 <pic:pic xmlns:pic="http://schemas.openxmlformats.org/drawingml/2006/picture">
                   <pic:nvPicPr>
-                    <pic:cNvPr id="19" name="Obraz11" descr=""/>
+                    <pic:cNvPr id="23" name="Obraz11" descr=""/>
                     <pic:cNvPicPr>
                       <a:picLocks noChangeAspect="1" noChangeArrowheads="1"/>
                     </pic:cNvPicPr>
@@ -3628,144 +3484,168 @@
       </w:pPr>
       <w:r>
         <w:rPr>
-          <w:b w:val="false"/>
-          <w:bCs w:val="false"/>
-        </w:rPr>
-      </w:r>
-    </w:p>
-    <w:p>
-      <w:pPr>
-        <w:pStyle w:val="Normal"/>
-        <w:jc w:val="both"/>
-        <w:rPr>
-          <w:rFonts w:ascii="Times New Roman" w:hAnsi="Times New Roman"/>
-          <w:caps w:val="false"/>
-          <w:smallCaps w:val="false"/>
-          <w:color w:val="222222"/>
-          <w:spacing w:val="0"/>
-        </w:rPr>
-      </w:pPr>
-      <w:r>
-        <w:rPr>
-          <w:b w:val="false"/>
-          <w:bCs w:val="false"/>
-        </w:rPr>
-      </w:r>
-    </w:p>
-    <w:p>
-      <w:pPr>
-        <w:pStyle w:val="Normal"/>
-        <w:jc w:val="both"/>
-        <w:rPr>
-          <w:rFonts w:ascii="Times New Roman" w:hAnsi="Times New Roman"/>
-          <w:caps w:val="false"/>
-          <w:smallCaps w:val="false"/>
-          <w:color w:val="222222"/>
-          <w:spacing w:val="0"/>
-        </w:rPr>
-      </w:pPr>
-      <w:r>
-        <w:rPr>
-          <w:b w:val="false"/>
-          <w:bCs w:val="false"/>
-        </w:rPr>
-      </w:r>
-    </w:p>
-    <w:p>
-      <w:pPr>
-        <w:pStyle w:val="Normal"/>
-        <w:jc w:val="both"/>
-        <w:rPr>
-          <w:rFonts w:ascii="Times New Roman" w:hAnsi="Times New Roman"/>
-          <w:caps w:val="false"/>
-          <w:smallCaps w:val="false"/>
-          <w:color w:val="222222"/>
-          <w:spacing w:val="0"/>
-        </w:rPr>
-      </w:pPr>
-      <w:r>
-        <w:rPr>
-          <w:b w:val="false"/>
-          <w:bCs w:val="false"/>
-        </w:rPr>
-      </w:r>
-    </w:p>
-    <w:p>
-      <w:pPr>
-        <w:pStyle w:val="Normal"/>
-        <w:jc w:val="both"/>
-        <w:rPr>
-          <w:rFonts w:ascii="Times New Roman" w:hAnsi="Times New Roman"/>
-          <w:caps w:val="false"/>
-          <w:smallCaps w:val="false"/>
-          <w:color w:val="222222"/>
-          <w:spacing w:val="0"/>
-        </w:rPr>
-      </w:pPr>
-      <w:r>
-        <w:rPr>
-          <w:b w:val="false"/>
-          <w:bCs w:val="false"/>
-        </w:rPr>
-      </w:r>
-    </w:p>
-    <w:p>
-      <w:pPr>
-        <w:pStyle w:val="Normal"/>
-        <w:jc w:val="both"/>
-        <w:rPr>
-          <w:rFonts w:ascii="Times New Roman" w:hAnsi="Times New Roman"/>
-          <w:caps w:val="false"/>
-          <w:smallCaps w:val="false"/>
-          <w:color w:val="222222"/>
-          <w:spacing w:val="0"/>
-        </w:rPr>
-      </w:pPr>
-      <w:r>
-        <w:rPr>
-          <w:b w:val="false"/>
-          <w:bCs w:val="false"/>
-        </w:rPr>
-      </w:r>
-    </w:p>
-    <w:p>
-      <w:pPr>
-        <w:pStyle w:val="Normal"/>
-        <w:jc w:val="both"/>
-        <w:rPr>
-          <w:rFonts w:ascii="Times New Roman" w:hAnsi="Times New Roman"/>
-          <w:caps w:val="false"/>
-          <w:smallCaps w:val="false"/>
-          <w:color w:val="222222"/>
-          <w:spacing w:val="0"/>
-        </w:rPr>
-      </w:pPr>
-      <w:r>
-        <w:rPr>
-          <w:b w:val="false"/>
-          <w:bCs w:val="false"/>
-        </w:rPr>
-      </w:r>
-    </w:p>
-    <w:p>
-      <w:pPr>
-        <w:pStyle w:val="Normal"/>
-        <w:jc w:val="both"/>
-        <w:rPr>
-          <w:rFonts w:ascii="Times New Roman" w:hAnsi="Times New Roman"/>
-          <w:caps w:val="false"/>
-          <w:smallCaps w:val="false"/>
-          <w:color w:val="222222"/>
-          <w:spacing w:val="0"/>
-        </w:rPr>
-      </w:pPr>
-      <w:r>
-        <w:rPr>
-          <w:b w:val="false"/>
-          <w:bCs w:val="false"/>
+          <w:rFonts w:ascii="Times New Roman" w:hAnsi="Times New Roman"/>
+          <w:caps w:val="false"/>
+          <w:smallCaps w:val="false"/>
+          <w:color w:val="222222"/>
+          <w:spacing w:val="0"/>
+        </w:rPr>
+      </w:r>
+    </w:p>
+    <w:p>
+      <w:pPr>
+        <w:pStyle w:val="Normal"/>
+        <w:jc w:val="both"/>
+        <w:rPr>
+          <w:rFonts w:ascii="Times New Roman" w:hAnsi="Times New Roman"/>
+          <w:caps w:val="false"/>
+          <w:smallCaps w:val="false"/>
+          <w:color w:val="222222"/>
+          <w:spacing w:val="0"/>
+        </w:rPr>
+      </w:pPr>
+      <w:r>
+        <w:rPr>
+          <w:rFonts w:ascii="Times New Roman" w:hAnsi="Times New Roman"/>
+          <w:caps w:val="false"/>
+          <w:smallCaps w:val="false"/>
+          <w:color w:val="222222"/>
+          <w:spacing w:val="0"/>
+        </w:rPr>
+      </w:r>
+    </w:p>
+    <w:p>
+      <w:pPr>
+        <w:pStyle w:val="Normal"/>
+        <w:jc w:val="both"/>
+        <w:rPr>
+          <w:rFonts w:ascii="Times New Roman" w:hAnsi="Times New Roman"/>
+          <w:caps w:val="false"/>
+          <w:smallCaps w:val="false"/>
+          <w:color w:val="222222"/>
+          <w:spacing w:val="0"/>
+        </w:rPr>
+      </w:pPr>
+      <w:r>
+        <w:rPr>
+          <w:rFonts w:ascii="Times New Roman" w:hAnsi="Times New Roman"/>
+          <w:caps w:val="false"/>
+          <w:smallCaps w:val="false"/>
+          <w:color w:val="222222"/>
+          <w:spacing w:val="0"/>
+        </w:rPr>
+      </w:r>
+    </w:p>
+    <w:p>
+      <w:pPr>
+        <w:pStyle w:val="Normal"/>
+        <w:jc w:val="both"/>
+        <w:rPr>
+          <w:rFonts w:ascii="Times New Roman" w:hAnsi="Times New Roman"/>
+          <w:caps w:val="false"/>
+          <w:smallCaps w:val="false"/>
+          <w:color w:val="222222"/>
+          <w:spacing w:val="0"/>
+        </w:rPr>
+      </w:pPr>
+      <w:r>
+        <w:rPr>
+          <w:rFonts w:ascii="Times New Roman" w:hAnsi="Times New Roman"/>
+          <w:caps w:val="false"/>
+          <w:smallCaps w:val="false"/>
+          <w:color w:val="222222"/>
+          <w:spacing w:val="0"/>
+        </w:rPr>
+      </w:r>
+    </w:p>
+    <w:p>
+      <w:pPr>
+        <w:pStyle w:val="Normal"/>
+        <w:jc w:val="both"/>
+        <w:rPr>
+          <w:rFonts w:ascii="Times New Roman" w:hAnsi="Times New Roman"/>
+          <w:caps w:val="false"/>
+          <w:smallCaps w:val="false"/>
+          <w:color w:val="222222"/>
+          <w:spacing w:val="0"/>
+        </w:rPr>
+      </w:pPr>
+      <w:r>
+        <w:rPr>
+          <w:rFonts w:ascii="Times New Roman" w:hAnsi="Times New Roman"/>
+          <w:caps w:val="false"/>
+          <w:smallCaps w:val="false"/>
+          <w:color w:val="222222"/>
+          <w:spacing w:val="0"/>
+        </w:rPr>
+      </w:r>
+    </w:p>
+    <w:p>
+      <w:pPr>
+        <w:pStyle w:val="Normal"/>
+        <w:jc w:val="both"/>
+        <w:rPr>
+          <w:rFonts w:ascii="Times New Roman" w:hAnsi="Times New Roman"/>
+          <w:caps w:val="false"/>
+          <w:smallCaps w:val="false"/>
+          <w:color w:val="222222"/>
+          <w:spacing w:val="0"/>
+        </w:rPr>
+      </w:pPr>
+      <w:r>
+        <w:rPr>
+          <w:rFonts w:ascii="Times New Roman" w:hAnsi="Times New Roman"/>
+          <w:caps w:val="false"/>
+          <w:smallCaps w:val="false"/>
+          <w:color w:val="222222"/>
+          <w:spacing w:val="0"/>
+        </w:rPr>
+      </w:r>
+    </w:p>
+    <w:p>
+      <w:pPr>
+        <w:pStyle w:val="Normal"/>
+        <w:jc w:val="both"/>
+        <w:rPr>
+          <w:rFonts w:ascii="Times New Roman" w:hAnsi="Times New Roman"/>
+          <w:caps w:val="false"/>
+          <w:smallCaps w:val="false"/>
+          <w:color w:val="222222"/>
+          <w:spacing w:val="0"/>
+        </w:rPr>
+      </w:pPr>
+      <w:r>
+        <w:rPr>
+          <w:rFonts w:ascii="Times New Roman" w:hAnsi="Times New Roman"/>
+          <w:caps w:val="false"/>
+          <w:smallCaps w:val="false"/>
+          <w:color w:val="222222"/>
+          <w:spacing w:val="0"/>
+        </w:rPr>
+      </w:r>
+    </w:p>
+    <w:p>
+      <w:pPr>
+        <w:pStyle w:val="Normal"/>
+        <w:jc w:val="both"/>
+        <w:rPr>
+          <w:rFonts w:ascii="Times New Roman" w:hAnsi="Times New Roman"/>
+          <w:caps w:val="false"/>
+          <w:smallCaps w:val="false"/>
+          <w:color w:val="222222"/>
+          <w:spacing w:val="0"/>
+        </w:rPr>
+      </w:pPr>
+      <w:r>
+        <w:rPr>
+          <w:rFonts w:ascii="Times New Roman" w:hAnsi="Times New Roman"/>
+          <w:caps w:val="false"/>
+          <w:smallCaps w:val="false"/>
+          <w:color w:val="222222"/>
+          <w:spacing w:val="0"/>
         </w:rPr>
         <w:drawing>
-          <wp:anchor behindDoc="0" distT="0" distB="0" distL="0" distR="0" simplePos="0" locked="0" layoutInCell="1" allowOverlap="1" relativeHeight="15">
+          <wp:anchor behindDoc="0" distT="0" distB="0" distL="0" distR="0" simplePos="0" locked="0" layoutInCell="1" allowOverlap="1" relativeHeight="12">
             <wp:simplePos x="0" y="0"/>
             <wp:positionH relativeFrom="column">
               <wp:align>center</wp:align>
@@ -3776,7 +3656,7 @@
             <wp:extent cx="6120130" cy="3265805"/>
             <wp:effectExtent l="0" t="0" r="0" b="0"/>
             <wp:wrapTopAndBottom/>
-            <wp:docPr id="20" name="Obraz12" descr=""/>
+            <wp:docPr id="24" name="Obraz12" descr=""/>
             <wp:cNvGraphicFramePr>
               <a:graphicFrameLocks xmlns:a="http://schemas.openxmlformats.org/drawingml/2006/main" noChangeAspect="1"/>
             </wp:cNvGraphicFramePr>
@@ -3784,7 +3664,7 @@
               <a:graphicData uri="http://schemas.openxmlformats.org/drawingml/2006/picture">
                 <pic:pic xmlns:pic="http://schemas.openxmlformats.org/drawingml/2006/picture">
                   <pic:nvPicPr>
-                    <pic:cNvPr id="20" name="Obraz12" descr=""/>
+                    <pic:cNvPr id="24" name="Obraz12" descr=""/>
                     <pic:cNvPicPr>
                       <a:picLocks noChangeAspect="1" noChangeArrowheads="1"/>
                     </pic:cNvPicPr>
@@ -3825,30 +3705,36 @@
       </w:pPr>
       <w:r>
         <w:rPr>
-          <w:b w:val="false"/>
-          <w:bCs w:val="false"/>
-        </w:rPr>
-      </w:r>
-    </w:p>
-    <w:p>
-      <w:pPr>
-        <w:pStyle w:val="Normal"/>
-        <w:jc w:val="both"/>
-        <w:rPr>
-          <w:rFonts w:ascii="Times New Roman" w:hAnsi="Times New Roman"/>
-          <w:caps w:val="false"/>
-          <w:smallCaps w:val="false"/>
-          <w:color w:val="222222"/>
-          <w:spacing w:val="0"/>
-        </w:rPr>
-      </w:pPr>
-      <w:r>
-        <w:rPr>
-          <w:b w:val="false"/>
-          <w:bCs w:val="false"/>
+          <w:rFonts w:ascii="Times New Roman" w:hAnsi="Times New Roman"/>
+          <w:caps w:val="false"/>
+          <w:smallCaps w:val="false"/>
+          <w:color w:val="222222"/>
+          <w:spacing w:val="0"/>
+        </w:rPr>
+      </w:r>
+    </w:p>
+    <w:p>
+      <w:pPr>
+        <w:pStyle w:val="Normal"/>
+        <w:jc w:val="both"/>
+        <w:rPr>
+          <w:rFonts w:ascii="Times New Roman" w:hAnsi="Times New Roman"/>
+          <w:caps w:val="false"/>
+          <w:smallCaps w:val="false"/>
+          <w:color w:val="222222"/>
+          <w:spacing w:val="0"/>
+        </w:rPr>
+      </w:pPr>
+      <w:r>
+        <w:rPr>
+          <w:rFonts w:ascii="Times New Roman" w:hAnsi="Times New Roman"/>
+          <w:caps w:val="false"/>
+          <w:smallCaps w:val="false"/>
+          <w:color w:val="222222"/>
+          <w:spacing w:val="0"/>
         </w:rPr>
         <w:drawing>
-          <wp:anchor behindDoc="0" distT="0" distB="0" distL="0" distR="0" simplePos="0" locked="0" layoutInCell="1" allowOverlap="1" relativeHeight="16">
+          <wp:anchor behindDoc="0" distT="0" distB="0" distL="0" distR="0" simplePos="0" locked="0" layoutInCell="1" allowOverlap="1" relativeHeight="13">
             <wp:simplePos x="0" y="0"/>
             <wp:positionH relativeFrom="column">
               <wp:align>center</wp:align>
@@ -3859,7 +3745,7 @@
             <wp:extent cx="6120130" cy="3265805"/>
             <wp:effectExtent l="0" t="0" r="0" b="0"/>
             <wp:wrapTopAndBottom/>
-            <wp:docPr id="21" name="Obraz13" descr=""/>
+            <wp:docPr id="25" name="Obraz13" descr=""/>
             <wp:cNvGraphicFramePr>
               <a:graphicFrameLocks xmlns:a="http://schemas.openxmlformats.org/drawingml/2006/main" noChangeAspect="1"/>
             </wp:cNvGraphicFramePr>
@@ -3867,7 +3753,7 @@
               <a:graphicData uri="http://schemas.openxmlformats.org/drawingml/2006/picture">
                 <pic:pic xmlns:pic="http://schemas.openxmlformats.org/drawingml/2006/picture">
                   <pic:nvPicPr>
-                    <pic:cNvPr id="21" name="Obraz13" descr=""/>
+                    <pic:cNvPr id="25" name="Obraz13" descr=""/>
                     <pic:cNvPicPr>
                       <a:picLocks noChangeAspect="1" noChangeArrowheads="1"/>
                     </pic:cNvPicPr>
@@ -3931,27 +3817,33 @@
       </w:pPr>
       <w:r>
         <w:rPr>
-          <w:b w:val="false"/>
-          <w:bCs w:val="false"/>
-        </w:rPr>
-      </w:r>
-    </w:p>
-    <w:p>
-      <w:pPr>
-        <w:pStyle w:val="Normal"/>
-        <w:jc w:val="both"/>
-        <w:rPr>
-          <w:rFonts w:ascii="Times New Roman" w:hAnsi="Times New Roman"/>
-          <w:caps w:val="false"/>
-          <w:smallCaps w:val="false"/>
-          <w:color w:val="222222"/>
-          <w:spacing w:val="0"/>
-        </w:rPr>
-      </w:pPr>
-      <w:r>
-        <w:rPr>
-          <w:b w:val="false"/>
-          <w:bCs w:val="false"/>
+          <w:rFonts w:ascii="Times New Roman" w:hAnsi="Times New Roman"/>
+          <w:caps w:val="false"/>
+          <w:smallCaps w:val="false"/>
+          <w:color w:val="222222"/>
+          <w:spacing w:val="0"/>
+        </w:rPr>
+      </w:r>
+    </w:p>
+    <w:p>
+      <w:pPr>
+        <w:pStyle w:val="Normal"/>
+        <w:jc w:val="both"/>
+        <w:rPr>
+          <w:rFonts w:ascii="Times New Roman" w:hAnsi="Times New Roman"/>
+          <w:caps w:val="false"/>
+          <w:smallCaps w:val="false"/>
+          <w:color w:val="222222"/>
+          <w:spacing w:val="0"/>
+        </w:rPr>
+      </w:pPr>
+      <w:r>
+        <w:rPr>
+          <w:rFonts w:ascii="Times New Roman" w:hAnsi="Times New Roman"/>
+          <w:caps w:val="false"/>
+          <w:smallCaps w:val="false"/>
+          <w:color w:val="222222"/>
+          <w:spacing w:val="0"/>
         </w:rPr>
       </w:r>
     </w:p>
@@ -3971,7 +3863,7 @@
           <w:bCs w:val="false"/>
         </w:rPr>
         <w:drawing>
-          <wp:anchor behindDoc="0" distT="0" distB="0" distL="0" distR="0" simplePos="0" locked="0" layoutInCell="1" allowOverlap="1" relativeHeight="19">
+          <wp:anchor behindDoc="0" distT="0" distB="0" distL="0" distR="0" simplePos="0" locked="0" layoutInCell="1" allowOverlap="1" relativeHeight="15">
             <wp:simplePos x="0" y="0"/>
             <wp:positionH relativeFrom="column">
               <wp:align>center</wp:align>
@@ -3982,7 +3874,7 @@
             <wp:extent cx="5766435" cy="3240405"/>
             <wp:effectExtent l="0" t="0" r="0" b="0"/>
             <wp:wrapTopAndBottom/>
-            <wp:docPr id="22" name="Obraz14" descr=""/>
+            <wp:docPr id="26" name="Obraz14" descr=""/>
             <wp:cNvGraphicFramePr>
               <a:graphicFrameLocks xmlns:a="http://schemas.openxmlformats.org/drawingml/2006/main" noChangeAspect="1"/>
             </wp:cNvGraphicFramePr>
@@ -3990,7 +3882,7 @@
               <a:graphicData uri="http://schemas.openxmlformats.org/drawingml/2006/picture">
                 <pic:pic xmlns:pic="http://schemas.openxmlformats.org/drawingml/2006/picture">
                   <pic:nvPicPr>
-                    <pic:cNvPr id="22" name="Obraz14" descr=""/>
+                    <pic:cNvPr id="26" name="Obraz14" descr=""/>
                     <pic:cNvPicPr>
                       <a:picLocks noChangeAspect="1" noChangeArrowheads="1"/>
                     </pic:cNvPicPr>
@@ -4036,7 +3928,7 @@
           <w:bCs w:val="false"/>
         </w:rPr>
         <w:drawing>
-          <wp:anchor behindDoc="0" distT="0" distB="0" distL="0" distR="0" simplePos="0" locked="0" layoutInCell="1" allowOverlap="1" relativeHeight="20">
+          <wp:anchor behindDoc="0" distT="0" distB="0" distL="0" distR="0" simplePos="0" locked="0" layoutInCell="1" allowOverlap="1" relativeHeight="16">
             <wp:simplePos x="0" y="0"/>
             <wp:positionH relativeFrom="column">
               <wp:align>center</wp:align>
@@ -4047,7 +3939,7 @@
             <wp:extent cx="5766435" cy="3240405"/>
             <wp:effectExtent l="0" t="0" r="0" b="0"/>
             <wp:wrapTopAndBottom/>
-            <wp:docPr id="23" name="Obraz15" descr=""/>
+            <wp:docPr id="27" name="Obraz15" descr=""/>
             <wp:cNvGraphicFramePr>
               <a:graphicFrameLocks xmlns:a="http://schemas.openxmlformats.org/drawingml/2006/main" noChangeAspect="1"/>
             </wp:cNvGraphicFramePr>
@@ -4055,7 +3947,7 @@
               <a:graphicData uri="http://schemas.openxmlformats.org/drawingml/2006/picture">
                 <pic:pic xmlns:pic="http://schemas.openxmlformats.org/drawingml/2006/picture">
                   <pic:nvPicPr>
-                    <pic:cNvPr id="23" name="Obraz15" descr=""/>
+                    <pic:cNvPr id="27" name="Obraz15" descr=""/>
                     <pic:cNvPicPr>
                       <a:picLocks noChangeAspect="1" noChangeArrowheads="1"/>
                     </pic:cNvPicPr>
@@ -4215,11 +4107,14 @@
       </w:pPr>
       <w:r>
         <w:rPr>
-          <w:b w:val="false"/>
-          <w:bCs w:val="false"/>
+          <w:rFonts w:ascii="Times New Roman" w:hAnsi="Times New Roman"/>
+          <w:caps w:val="false"/>
+          <w:smallCaps w:val="false"/>
+          <w:color w:val="222222"/>
+          <w:spacing w:val="0"/>
         </w:rPr>
         <w:drawing>
-          <wp:anchor behindDoc="0" distT="0" distB="0" distL="0" distR="0" simplePos="0" locked="0" layoutInCell="1" allowOverlap="1" relativeHeight="21">
+          <wp:anchor behindDoc="0" distT="0" distB="0" distL="0" distR="0" simplePos="0" locked="0" layoutInCell="1" allowOverlap="1" relativeHeight="17">
             <wp:simplePos x="0" y="0"/>
             <wp:positionH relativeFrom="column">
               <wp:align>center</wp:align>
@@ -4230,7 +4125,7 @@
             <wp:extent cx="5760085" cy="3240405"/>
             <wp:effectExtent l="0" t="0" r="0" b="0"/>
             <wp:wrapTopAndBottom/>
-            <wp:docPr id="24" name="Obraz16" descr=""/>
+            <wp:docPr id="28" name="Obraz16" descr=""/>
             <wp:cNvGraphicFramePr>
               <a:graphicFrameLocks xmlns:a="http://schemas.openxmlformats.org/drawingml/2006/main" noChangeAspect="1"/>
             </wp:cNvGraphicFramePr>
@@ -4238,7 +4133,7 @@
               <a:graphicData uri="http://schemas.openxmlformats.org/drawingml/2006/picture">
                 <pic:pic xmlns:pic="http://schemas.openxmlformats.org/drawingml/2006/picture">
                   <pic:nvPicPr>
-                    <pic:cNvPr id="24" name="Obraz16" descr=""/>
+                    <pic:cNvPr id="28" name="Obraz16" descr=""/>
                     <pic:cNvPicPr>
                       <a:picLocks noChangeAspect="1" noChangeArrowheads="1"/>
                     </pic:cNvPicPr>
@@ -4282,30 +4177,36 @@
       </w:pPr>
       <w:r>
         <w:rPr>
-          <w:b w:val="false"/>
-          <w:bCs w:val="false"/>
-        </w:rPr>
-      </w:r>
-    </w:p>
-    <w:p>
-      <w:pPr>
-        <w:pStyle w:val="Normal"/>
-        <w:jc w:val="both"/>
-        <w:rPr>
-          <w:rFonts w:ascii="Times New Roman" w:hAnsi="Times New Roman"/>
-          <w:caps w:val="false"/>
-          <w:smallCaps w:val="false"/>
-          <w:color w:val="222222"/>
-          <w:spacing w:val="0"/>
-        </w:rPr>
-      </w:pPr>
-      <w:r>
-        <w:rPr>
-          <w:b w:val="false"/>
-          <w:bCs w:val="false"/>
+          <w:rFonts w:ascii="Times New Roman" w:hAnsi="Times New Roman"/>
+          <w:caps w:val="false"/>
+          <w:smallCaps w:val="false"/>
+          <w:color w:val="222222"/>
+          <w:spacing w:val="0"/>
+        </w:rPr>
+      </w:r>
+    </w:p>
+    <w:p>
+      <w:pPr>
+        <w:pStyle w:val="Normal"/>
+        <w:jc w:val="both"/>
+        <w:rPr>
+          <w:rFonts w:ascii="Times New Roman" w:hAnsi="Times New Roman"/>
+          <w:caps w:val="false"/>
+          <w:smallCaps w:val="false"/>
+          <w:color w:val="222222"/>
+          <w:spacing w:val="0"/>
+        </w:rPr>
+      </w:pPr>
+      <w:r>
+        <w:rPr>
+          <w:rFonts w:ascii="Times New Roman" w:hAnsi="Times New Roman"/>
+          <w:caps w:val="false"/>
+          <w:smallCaps w:val="false"/>
+          <w:color w:val="222222"/>
+          <w:spacing w:val="0"/>
         </w:rPr>
         <w:drawing>
-          <wp:anchor behindDoc="0" distT="0" distB="0" distL="0" distR="0" simplePos="0" locked="0" layoutInCell="1" allowOverlap="1" relativeHeight="22">
+          <wp:anchor behindDoc="0" distT="0" distB="0" distL="0" distR="0" simplePos="0" locked="0" layoutInCell="1" allowOverlap="1" relativeHeight="18">
             <wp:simplePos x="0" y="0"/>
             <wp:positionH relativeFrom="column">
               <wp:align>center</wp:align>
@@ -4316,7 +4217,7 @@
             <wp:extent cx="5766435" cy="3240405"/>
             <wp:effectExtent l="0" t="0" r="0" b="0"/>
             <wp:wrapTopAndBottom/>
-            <wp:docPr id="25" name="Obraz17" descr=""/>
+            <wp:docPr id="29" name="Obraz17" descr=""/>
             <wp:cNvGraphicFramePr>
               <a:graphicFrameLocks xmlns:a="http://schemas.openxmlformats.org/drawingml/2006/main" noChangeAspect="1"/>
             </wp:cNvGraphicFramePr>
@@ -4324,7 +4225,7 @@
               <a:graphicData uri="http://schemas.openxmlformats.org/drawingml/2006/picture">
                 <pic:pic xmlns:pic="http://schemas.openxmlformats.org/drawingml/2006/picture">
                   <pic:nvPicPr>
-                    <pic:cNvPr id="25" name="Obraz17" descr=""/>
+                    <pic:cNvPr id="29" name="Obraz17" descr=""/>
                     <pic:cNvPicPr>
                       <a:picLocks noChangeAspect="1" noChangeArrowheads="1"/>
                     </pic:cNvPicPr>
@@ -4365,144 +4266,168 @@
       </w:pPr>
       <w:r>
         <w:rPr>
-          <w:b w:val="false"/>
-          <w:bCs w:val="false"/>
-        </w:rPr>
-      </w:r>
-    </w:p>
-    <w:p>
-      <w:pPr>
-        <w:pStyle w:val="Normal"/>
-        <w:jc w:val="both"/>
-        <w:rPr>
-          <w:rFonts w:ascii="Times New Roman" w:hAnsi="Times New Roman"/>
-          <w:caps w:val="false"/>
-          <w:smallCaps w:val="false"/>
-          <w:color w:val="222222"/>
-          <w:spacing w:val="0"/>
-        </w:rPr>
-      </w:pPr>
-      <w:r>
-        <w:rPr>
-          <w:b w:val="false"/>
-          <w:bCs w:val="false"/>
-        </w:rPr>
-      </w:r>
-    </w:p>
-    <w:p>
-      <w:pPr>
-        <w:pStyle w:val="Normal"/>
-        <w:jc w:val="both"/>
-        <w:rPr>
-          <w:rFonts w:ascii="Times New Roman" w:hAnsi="Times New Roman"/>
-          <w:caps w:val="false"/>
-          <w:smallCaps w:val="false"/>
-          <w:color w:val="222222"/>
-          <w:spacing w:val="0"/>
-        </w:rPr>
-      </w:pPr>
-      <w:r>
-        <w:rPr>
-          <w:b w:val="false"/>
-          <w:bCs w:val="false"/>
-        </w:rPr>
-      </w:r>
-    </w:p>
-    <w:p>
-      <w:pPr>
-        <w:pStyle w:val="Normal"/>
-        <w:jc w:val="both"/>
-        <w:rPr>
-          <w:rFonts w:ascii="Times New Roman" w:hAnsi="Times New Roman"/>
-          <w:caps w:val="false"/>
-          <w:smallCaps w:val="false"/>
-          <w:color w:val="222222"/>
-          <w:spacing w:val="0"/>
-        </w:rPr>
-      </w:pPr>
-      <w:r>
-        <w:rPr>
-          <w:b w:val="false"/>
-          <w:bCs w:val="false"/>
-        </w:rPr>
-      </w:r>
-    </w:p>
-    <w:p>
-      <w:pPr>
-        <w:pStyle w:val="Normal"/>
-        <w:jc w:val="both"/>
-        <w:rPr>
-          <w:rFonts w:ascii="Times New Roman" w:hAnsi="Times New Roman"/>
-          <w:caps w:val="false"/>
-          <w:smallCaps w:val="false"/>
-          <w:color w:val="222222"/>
-          <w:spacing w:val="0"/>
-        </w:rPr>
-      </w:pPr>
-      <w:r>
-        <w:rPr>
-          <w:b w:val="false"/>
-          <w:bCs w:val="false"/>
-        </w:rPr>
-      </w:r>
-    </w:p>
-    <w:p>
-      <w:pPr>
-        <w:pStyle w:val="Normal"/>
-        <w:jc w:val="both"/>
-        <w:rPr>
-          <w:rFonts w:ascii="Times New Roman" w:hAnsi="Times New Roman"/>
-          <w:caps w:val="false"/>
-          <w:smallCaps w:val="false"/>
-          <w:color w:val="222222"/>
-          <w:spacing w:val="0"/>
-        </w:rPr>
-      </w:pPr>
-      <w:r>
-        <w:rPr>
-          <w:b w:val="false"/>
-          <w:bCs w:val="false"/>
-        </w:rPr>
-      </w:r>
-    </w:p>
-    <w:p>
-      <w:pPr>
-        <w:pStyle w:val="Normal"/>
-        <w:jc w:val="both"/>
-        <w:rPr>
-          <w:rFonts w:ascii="Times New Roman" w:hAnsi="Times New Roman"/>
-          <w:caps w:val="false"/>
-          <w:smallCaps w:val="false"/>
-          <w:color w:val="222222"/>
-          <w:spacing w:val="0"/>
-        </w:rPr>
-      </w:pPr>
-      <w:r>
-        <w:rPr>
-          <w:b w:val="false"/>
-          <w:bCs w:val="false"/>
-        </w:rPr>
-      </w:r>
-    </w:p>
-    <w:p>
-      <w:pPr>
-        <w:pStyle w:val="Normal"/>
-        <w:jc w:val="both"/>
-        <w:rPr>
-          <w:rFonts w:ascii="Times New Roman" w:hAnsi="Times New Roman"/>
-          <w:caps w:val="false"/>
-          <w:smallCaps w:val="false"/>
-          <w:color w:val="222222"/>
-          <w:spacing w:val="0"/>
-        </w:rPr>
-      </w:pPr>
-      <w:r>
-        <w:rPr>
-          <w:b w:val="false"/>
-          <w:bCs w:val="false"/>
+          <w:rFonts w:ascii="Times New Roman" w:hAnsi="Times New Roman"/>
+          <w:caps w:val="false"/>
+          <w:smallCaps w:val="false"/>
+          <w:color w:val="222222"/>
+          <w:spacing w:val="0"/>
+        </w:rPr>
+      </w:r>
+    </w:p>
+    <w:p>
+      <w:pPr>
+        <w:pStyle w:val="Normal"/>
+        <w:jc w:val="both"/>
+        <w:rPr>
+          <w:rFonts w:ascii="Times New Roman" w:hAnsi="Times New Roman"/>
+          <w:caps w:val="false"/>
+          <w:smallCaps w:val="false"/>
+          <w:color w:val="222222"/>
+          <w:spacing w:val="0"/>
+        </w:rPr>
+      </w:pPr>
+      <w:r>
+        <w:rPr>
+          <w:rFonts w:ascii="Times New Roman" w:hAnsi="Times New Roman"/>
+          <w:caps w:val="false"/>
+          <w:smallCaps w:val="false"/>
+          <w:color w:val="222222"/>
+          <w:spacing w:val="0"/>
+        </w:rPr>
+      </w:r>
+    </w:p>
+    <w:p>
+      <w:pPr>
+        <w:pStyle w:val="Normal"/>
+        <w:jc w:val="both"/>
+        <w:rPr>
+          <w:rFonts w:ascii="Times New Roman" w:hAnsi="Times New Roman"/>
+          <w:caps w:val="false"/>
+          <w:smallCaps w:val="false"/>
+          <w:color w:val="222222"/>
+          <w:spacing w:val="0"/>
+        </w:rPr>
+      </w:pPr>
+      <w:r>
+        <w:rPr>
+          <w:rFonts w:ascii="Times New Roman" w:hAnsi="Times New Roman"/>
+          <w:caps w:val="false"/>
+          <w:smallCaps w:val="false"/>
+          <w:color w:val="222222"/>
+          <w:spacing w:val="0"/>
+        </w:rPr>
+      </w:r>
+    </w:p>
+    <w:p>
+      <w:pPr>
+        <w:pStyle w:val="Normal"/>
+        <w:jc w:val="both"/>
+        <w:rPr>
+          <w:rFonts w:ascii="Times New Roman" w:hAnsi="Times New Roman"/>
+          <w:caps w:val="false"/>
+          <w:smallCaps w:val="false"/>
+          <w:color w:val="222222"/>
+          <w:spacing w:val="0"/>
+        </w:rPr>
+      </w:pPr>
+      <w:r>
+        <w:rPr>
+          <w:rFonts w:ascii="Times New Roman" w:hAnsi="Times New Roman"/>
+          <w:caps w:val="false"/>
+          <w:smallCaps w:val="false"/>
+          <w:color w:val="222222"/>
+          <w:spacing w:val="0"/>
+        </w:rPr>
+      </w:r>
+    </w:p>
+    <w:p>
+      <w:pPr>
+        <w:pStyle w:val="Normal"/>
+        <w:jc w:val="both"/>
+        <w:rPr>
+          <w:rFonts w:ascii="Times New Roman" w:hAnsi="Times New Roman"/>
+          <w:caps w:val="false"/>
+          <w:smallCaps w:val="false"/>
+          <w:color w:val="222222"/>
+          <w:spacing w:val="0"/>
+        </w:rPr>
+      </w:pPr>
+      <w:r>
+        <w:rPr>
+          <w:rFonts w:ascii="Times New Roman" w:hAnsi="Times New Roman"/>
+          <w:caps w:val="false"/>
+          <w:smallCaps w:val="false"/>
+          <w:color w:val="222222"/>
+          <w:spacing w:val="0"/>
+        </w:rPr>
+      </w:r>
+    </w:p>
+    <w:p>
+      <w:pPr>
+        <w:pStyle w:val="Normal"/>
+        <w:jc w:val="both"/>
+        <w:rPr>
+          <w:rFonts w:ascii="Times New Roman" w:hAnsi="Times New Roman"/>
+          <w:caps w:val="false"/>
+          <w:smallCaps w:val="false"/>
+          <w:color w:val="222222"/>
+          <w:spacing w:val="0"/>
+        </w:rPr>
+      </w:pPr>
+      <w:r>
+        <w:rPr>
+          <w:rFonts w:ascii="Times New Roman" w:hAnsi="Times New Roman"/>
+          <w:caps w:val="false"/>
+          <w:smallCaps w:val="false"/>
+          <w:color w:val="222222"/>
+          <w:spacing w:val="0"/>
+        </w:rPr>
+      </w:r>
+    </w:p>
+    <w:p>
+      <w:pPr>
+        <w:pStyle w:val="Normal"/>
+        <w:jc w:val="both"/>
+        <w:rPr>
+          <w:rFonts w:ascii="Times New Roman" w:hAnsi="Times New Roman"/>
+          <w:caps w:val="false"/>
+          <w:smallCaps w:val="false"/>
+          <w:color w:val="222222"/>
+          <w:spacing w:val="0"/>
+        </w:rPr>
+      </w:pPr>
+      <w:r>
+        <w:rPr>
+          <w:rFonts w:ascii="Times New Roman" w:hAnsi="Times New Roman"/>
+          <w:caps w:val="false"/>
+          <w:smallCaps w:val="false"/>
+          <w:color w:val="222222"/>
+          <w:spacing w:val="0"/>
+        </w:rPr>
+      </w:r>
+    </w:p>
+    <w:p>
+      <w:pPr>
+        <w:pStyle w:val="Normal"/>
+        <w:jc w:val="both"/>
+        <w:rPr>
+          <w:rFonts w:ascii="Times New Roman" w:hAnsi="Times New Roman"/>
+          <w:caps w:val="false"/>
+          <w:smallCaps w:val="false"/>
+          <w:color w:val="222222"/>
+          <w:spacing w:val="0"/>
+        </w:rPr>
+      </w:pPr>
+      <w:r>
+        <w:rPr>
+          <w:rFonts w:ascii="Times New Roman" w:hAnsi="Times New Roman"/>
+          <w:caps w:val="false"/>
+          <w:smallCaps w:val="false"/>
+          <w:color w:val="222222"/>
+          <w:spacing w:val="0"/>
         </w:rPr>
         <w:drawing>
-          <wp:anchor behindDoc="0" distT="0" distB="0" distL="0" distR="0" simplePos="0" locked="0" layoutInCell="1" allowOverlap="1" relativeHeight="23">
+          <wp:anchor behindDoc="0" distT="0" distB="0" distL="0" distR="0" simplePos="0" locked="0" layoutInCell="1" allowOverlap="1" relativeHeight="19">
             <wp:simplePos x="0" y="0"/>
             <wp:positionH relativeFrom="column">
               <wp:align>center</wp:align>
@@ -4513,7 +4438,7 @@
             <wp:extent cx="5760085" cy="3239770"/>
             <wp:effectExtent l="0" t="0" r="0" b="0"/>
             <wp:wrapTopAndBottom/>
-            <wp:docPr id="26" name="Obraz18" descr=""/>
+            <wp:docPr id="30" name="Obraz18" descr=""/>
             <wp:cNvGraphicFramePr>
               <a:graphicFrameLocks xmlns:a="http://schemas.openxmlformats.org/drawingml/2006/main" noChangeAspect="1"/>
             </wp:cNvGraphicFramePr>
@@ -4521,7 +4446,7 @@
               <a:graphicData uri="http://schemas.openxmlformats.org/drawingml/2006/picture">
                 <pic:pic xmlns:pic="http://schemas.openxmlformats.org/drawingml/2006/picture">
                   <pic:nvPicPr>
-                    <pic:cNvPr id="26" name="Obraz18" descr=""/>
+                    <pic:cNvPr id="30" name="Obraz18" descr=""/>
                     <pic:cNvPicPr>
                       <a:picLocks noChangeAspect="1" noChangeArrowheads="1"/>
                     </pic:cNvPicPr>
@@ -4565,11 +4490,14 @@
       </w:pPr>
       <w:r>
         <w:rPr>
-          <w:b w:val="false"/>
-          <w:bCs w:val="false"/>
+          <w:rFonts w:ascii="Times New Roman" w:hAnsi="Times New Roman"/>
+          <w:caps w:val="false"/>
+          <w:smallCaps w:val="false"/>
+          <w:color w:val="222222"/>
+          <w:spacing w:val="0"/>
         </w:rPr>
         <w:drawing>
-          <wp:anchor behindDoc="0" distT="0" distB="0" distL="0" distR="0" simplePos="0" locked="0" layoutInCell="1" allowOverlap="1" relativeHeight="24">
+          <wp:anchor behindDoc="0" distT="0" distB="0" distL="0" distR="0" simplePos="0" locked="0" layoutInCell="1" allowOverlap="1" relativeHeight="20">
             <wp:simplePos x="0" y="0"/>
             <wp:positionH relativeFrom="column">
               <wp:align>center</wp:align>
@@ -4580,7 +4508,7 @@
             <wp:extent cx="5766435" cy="3240405"/>
             <wp:effectExtent l="0" t="0" r="0" b="0"/>
             <wp:wrapTopAndBottom/>
-            <wp:docPr id="27" name="Obraz19" descr=""/>
+            <wp:docPr id="31" name="Obraz19" descr=""/>
             <wp:cNvGraphicFramePr>
               <a:graphicFrameLocks xmlns:a="http://schemas.openxmlformats.org/drawingml/2006/main" noChangeAspect="1"/>
             </wp:cNvGraphicFramePr>
@@ -4588,7 +4516,7 @@
               <a:graphicData uri="http://schemas.openxmlformats.org/drawingml/2006/picture">
                 <pic:pic xmlns:pic="http://schemas.openxmlformats.org/drawingml/2006/picture">
                   <pic:nvPicPr>
-                    <pic:cNvPr id="27" name="Obraz19" descr=""/>
+                    <pic:cNvPr id="31" name="Obraz19" descr=""/>
                     <pic:cNvPicPr>
                       <a:picLocks noChangeAspect="1" noChangeArrowheads="1"/>
                     </pic:cNvPicPr>
@@ -4629,8 +4557,11 @@
       </w:pPr>
       <w:r>
         <w:rPr>
-          <w:b w:val="false"/>
-          <w:bCs w:val="false"/>
+          <w:rFonts w:ascii="Times New Roman" w:hAnsi="Times New Roman"/>
+          <w:caps w:val="false"/>
+          <w:smallCaps w:val="false"/>
+          <w:color w:val="222222"/>
+          <w:spacing w:val="0"/>
         </w:rPr>
       </w:r>
     </w:p>
@@ -4650,49 +4581,28 @@
           <w:color w:val="222222"/>
           <w:spacing w:val="0"/>
         </w:rPr>
-        <w:t xml:space="preserve">3) Analiza i dyskusja błędów uczenia i testowania opracowanych sieci w zależności od wartości współczynnika uczenia oraz </w:t>
-      </w:r>
-      <w:r>
-        <w:rPr>
-          <w:rFonts w:ascii="Times New Roman" w:hAnsi="Times New Roman"/>
-          <w:b/>
-          <w:bCs/>
-          <w:caps w:val="false"/>
-          <w:smallCaps w:val="false"/>
-          <w:color w:val="222222"/>
-          <w:spacing w:val="0"/>
-        </w:rPr>
-        <w:t>ilości warstw i neuronów</w:t>
-      </w:r>
-      <w:r>
-        <w:rPr>
-          <w:rFonts w:ascii="Times New Roman" w:hAnsi="Times New Roman"/>
-          <w:b/>
-          <w:bCs/>
-          <w:caps w:val="false"/>
-          <w:smallCaps w:val="false"/>
-          <w:color w:val="222222"/>
-          <w:spacing w:val="0"/>
-        </w:rPr>
-        <w:t>:</w:t>
-      </w:r>
-    </w:p>
-    <w:p>
-      <w:pPr>
-        <w:pStyle w:val="Normal"/>
-        <w:jc w:val="both"/>
-        <w:rPr>
-          <w:rFonts w:ascii="Times New Roman" w:hAnsi="Times New Roman"/>
-          <w:caps w:val="false"/>
-          <w:smallCaps w:val="false"/>
-          <w:color w:val="222222"/>
-          <w:spacing w:val="0"/>
-        </w:rPr>
-      </w:pPr>
-      <w:r>
-        <w:rPr>
-          <w:b w:val="false"/>
-          <w:bCs w:val="false"/>
+        <w:t>3) Analiza i dyskusja błędów uczenia i testowania opracowanych sieci w zależności od wartości współczynnika uczenia oraz ilości warstw i neuronów:</w:t>
+      </w:r>
+    </w:p>
+    <w:p>
+      <w:pPr>
+        <w:pStyle w:val="Normal"/>
+        <w:jc w:val="both"/>
+        <w:rPr>
+          <w:rFonts w:ascii="Times New Roman" w:hAnsi="Times New Roman"/>
+          <w:caps w:val="false"/>
+          <w:smallCaps w:val="false"/>
+          <w:color w:val="222222"/>
+          <w:spacing w:val="0"/>
+        </w:rPr>
+      </w:pPr>
+      <w:r>
+        <w:rPr>
+          <w:rFonts w:ascii="Times New Roman" w:hAnsi="Times New Roman"/>
+          <w:caps w:val="false"/>
+          <w:smallCaps w:val="false"/>
+          <w:color w:val="222222"/>
+          <w:spacing w:val="0"/>
         </w:rPr>
       </w:r>
     </w:p>
@@ -4733,8 +4643,11 @@
       </w:pPr>
       <w:r>
         <w:rPr>
-          <w:b w:val="false"/>
-          <w:bCs w:val="false"/>
+          <w:rFonts w:ascii="Times New Roman" w:hAnsi="Times New Roman"/>
+          <w:caps w:val="false"/>
+          <w:smallCaps w:val="false"/>
+          <w:color w:val="222222"/>
+          <w:spacing w:val="0"/>
         </w:rPr>
       </w:r>
     </w:p>
@@ -4856,8 +4769,11 @@
       </w:pPr>
       <w:r>
         <w:rPr>
-          <w:b w:val="false"/>
-          <w:bCs w:val="false"/>
+          <w:rFonts w:ascii="Times New Roman" w:hAnsi="Times New Roman"/>
+          <w:caps w:val="false"/>
+          <w:smallCaps w:val="false"/>
+          <w:color w:val="222222"/>
+          <w:spacing w:val="0"/>
         </w:rPr>
       </w:r>
     </w:p>
@@ -4908,31 +4824,7 @@
           <w:color w:val="222222"/>
           <w:spacing w:val="0"/>
         </w:rPr>
-        <w:t xml:space="preserve">0.5 – około </w:t>
-      </w:r>
-      <w:r>
-        <w:rPr>
-          <w:rFonts w:ascii="Times New Roman" w:hAnsi="Times New Roman"/>
-          <w:b w:val="false"/>
-          <w:bCs w:val="false"/>
-          <w:caps w:val="false"/>
-          <w:smallCaps w:val="false"/>
-          <w:color w:val="222222"/>
-          <w:spacing w:val="0"/>
-        </w:rPr>
-        <w:t>2</w:t>
-      </w:r>
-      <w:r>
-        <w:rPr>
-          <w:rFonts w:ascii="Times New Roman" w:hAnsi="Times New Roman"/>
-          <w:b w:val="false"/>
-          <w:bCs w:val="false"/>
-          <w:caps w:val="false"/>
-          <w:smallCaps w:val="false"/>
-          <w:color w:val="222222"/>
-          <w:spacing w:val="0"/>
-        </w:rPr>
-        <w:t>0 epok</w:t>
+        <w:t>0.5 – około 20 epok</w:t>
       </w:r>
     </w:p>
     <w:p>
@@ -4959,31 +4851,7 @@
           <w:color w:val="222222"/>
           <w:spacing w:val="0"/>
         </w:rPr>
-        <w:t xml:space="preserve">0.1 – około </w:t>
-      </w:r>
-      <w:r>
-        <w:rPr>
-          <w:rFonts w:ascii="Times New Roman" w:hAnsi="Times New Roman"/>
-          <w:b w:val="false"/>
-          <w:bCs w:val="false"/>
-          <w:caps w:val="false"/>
-          <w:smallCaps w:val="false"/>
-          <w:color w:val="222222"/>
-          <w:spacing w:val="0"/>
-        </w:rPr>
-        <w:t>5</w:t>
-      </w:r>
-      <w:r>
-        <w:rPr>
-          <w:rFonts w:ascii="Times New Roman" w:hAnsi="Times New Roman"/>
-          <w:b w:val="false"/>
-          <w:bCs w:val="false"/>
-          <w:caps w:val="false"/>
-          <w:smallCaps w:val="false"/>
-          <w:color w:val="222222"/>
-          <w:spacing w:val="0"/>
-        </w:rPr>
-        <w:t>0 epok</w:t>
+        <w:t>0.1 – około 50 epok</w:t>
       </w:r>
     </w:p>
     <w:p>
@@ -5010,49 +4878,28 @@
           <w:color w:val="222222"/>
           <w:spacing w:val="0"/>
         </w:rPr>
-        <w:t xml:space="preserve">0.01 – około </w:t>
-      </w:r>
-      <w:r>
-        <w:rPr>
-          <w:rFonts w:ascii="Times New Roman" w:hAnsi="Times New Roman"/>
-          <w:b w:val="false"/>
-          <w:bCs w:val="false"/>
-          <w:caps w:val="false"/>
-          <w:smallCaps w:val="false"/>
-          <w:color w:val="222222"/>
-          <w:spacing w:val="0"/>
-        </w:rPr>
-        <w:t>5</w:t>
-      </w:r>
-      <w:r>
-        <w:rPr>
-          <w:rFonts w:ascii="Times New Roman" w:hAnsi="Times New Roman"/>
-          <w:b w:val="false"/>
-          <w:bCs w:val="false"/>
-          <w:caps w:val="false"/>
-          <w:smallCaps w:val="false"/>
-          <w:color w:val="222222"/>
-          <w:spacing w:val="0"/>
-        </w:rPr>
-        <w:t>00 epok</w:t>
-      </w:r>
-    </w:p>
-    <w:p>
-      <w:pPr>
-        <w:pStyle w:val="Normal"/>
-        <w:jc w:val="both"/>
-        <w:rPr>
-          <w:rFonts w:ascii="Times New Roman" w:hAnsi="Times New Roman"/>
-          <w:caps w:val="false"/>
-          <w:smallCaps w:val="false"/>
-          <w:color w:val="222222"/>
-          <w:spacing w:val="0"/>
-        </w:rPr>
-      </w:pPr>
-      <w:r>
-        <w:rPr>
-          <w:b w:val="false"/>
-          <w:bCs w:val="false"/>
+        <w:t>0.01 – około 500 epok</w:t>
+      </w:r>
+    </w:p>
+    <w:p>
+      <w:pPr>
+        <w:pStyle w:val="Normal"/>
+        <w:jc w:val="both"/>
+        <w:rPr>
+          <w:rFonts w:ascii="Times New Roman" w:hAnsi="Times New Roman"/>
+          <w:caps w:val="false"/>
+          <w:smallCaps w:val="false"/>
+          <w:color w:val="222222"/>
+          <w:spacing w:val="0"/>
+        </w:rPr>
+      </w:pPr>
+      <w:r>
+        <w:rPr>
+          <w:rFonts w:ascii="Times New Roman" w:hAnsi="Times New Roman"/>
+          <w:caps w:val="false"/>
+          <w:smallCaps w:val="false"/>
+          <w:color w:val="222222"/>
+          <w:spacing w:val="0"/>
         </w:rPr>
       </w:r>
     </w:p>
@@ -5103,31 +4950,7 @@
           <w:color w:val="222222"/>
           <w:spacing w:val="0"/>
         </w:rPr>
-        <w:t xml:space="preserve">0.5 – około </w:t>
-      </w:r>
-      <w:r>
-        <w:rPr>
-          <w:rFonts w:ascii="Times New Roman" w:hAnsi="Times New Roman"/>
-          <w:b w:val="false"/>
-          <w:bCs w:val="false"/>
-          <w:caps w:val="false"/>
-          <w:smallCaps w:val="false"/>
-          <w:color w:val="222222"/>
-          <w:spacing w:val="0"/>
-        </w:rPr>
-        <w:t>3</w:t>
-      </w:r>
-      <w:r>
-        <w:rPr>
-          <w:rFonts w:ascii="Times New Roman" w:hAnsi="Times New Roman"/>
-          <w:b w:val="false"/>
-          <w:bCs w:val="false"/>
-          <w:caps w:val="false"/>
-          <w:smallCaps w:val="false"/>
-          <w:color w:val="222222"/>
-          <w:spacing w:val="0"/>
-        </w:rPr>
-        <w:t>0 epok</w:t>
+        <w:t>0.5 – około 30 epok</w:t>
       </w:r>
     </w:p>
     <w:p>
@@ -5154,31 +4977,7 @@
           <w:color w:val="222222"/>
           <w:spacing w:val="0"/>
         </w:rPr>
-        <w:t xml:space="preserve">0.1 – około </w:t>
-      </w:r>
-      <w:r>
-        <w:rPr>
-          <w:rFonts w:ascii="Times New Roman" w:hAnsi="Times New Roman"/>
-          <w:b w:val="false"/>
-          <w:bCs w:val="false"/>
-          <w:caps w:val="false"/>
-          <w:smallCaps w:val="false"/>
-          <w:color w:val="222222"/>
-          <w:spacing w:val="0"/>
-        </w:rPr>
-        <w:t>15</w:t>
-      </w:r>
-      <w:r>
-        <w:rPr>
-          <w:rFonts w:ascii="Times New Roman" w:hAnsi="Times New Roman"/>
-          <w:b w:val="false"/>
-          <w:bCs w:val="false"/>
-          <w:caps w:val="false"/>
-          <w:smallCaps w:val="false"/>
-          <w:color w:val="222222"/>
-          <w:spacing w:val="0"/>
-        </w:rPr>
-        <w:t>0 epok</w:t>
+        <w:t>0.1 – około 150 epok</w:t>
       </w:r>
     </w:p>
     <w:p>
@@ -5205,223 +5004,73 @@
           <w:color w:val="222222"/>
           <w:spacing w:val="0"/>
         </w:rPr>
-        <w:t>0.01 – około 9</w:t>
-      </w:r>
-      <w:r>
-        <w:rPr>
-          <w:rFonts w:ascii="Times New Roman" w:hAnsi="Times New Roman"/>
-          <w:b w:val="false"/>
-          <w:bCs w:val="false"/>
-          <w:caps w:val="false"/>
-          <w:smallCaps w:val="false"/>
-          <w:color w:val="222222"/>
-          <w:spacing w:val="0"/>
-        </w:rPr>
-        <w:t>5</w:t>
-      </w:r>
-      <w:r>
-        <w:rPr>
-          <w:rFonts w:ascii="Times New Roman" w:hAnsi="Times New Roman"/>
-          <w:b w:val="false"/>
-          <w:bCs w:val="false"/>
-          <w:caps w:val="false"/>
-          <w:smallCaps w:val="false"/>
-          <w:color w:val="222222"/>
-          <w:spacing w:val="0"/>
-        </w:rPr>
-        <w:t>0 epok</w:t>
-      </w:r>
-    </w:p>
-    <w:p>
-      <w:pPr>
-        <w:pStyle w:val="Normal"/>
-        <w:jc w:val="both"/>
-        <w:rPr>
-          <w:rFonts w:ascii="Times New Roman" w:hAnsi="Times New Roman"/>
-          <w:caps w:val="false"/>
-          <w:smallCaps w:val="false"/>
-          <w:color w:val="222222"/>
-          <w:spacing w:val="0"/>
-        </w:rPr>
-      </w:pPr>
-      <w:r>
-        <w:rPr>
-          <w:b w:val="false"/>
-          <w:bCs w:val="false"/>
-        </w:rPr>
-      </w:r>
-    </w:p>
-    <w:p>
-      <w:pPr>
-        <w:pStyle w:val="Normal"/>
-        <w:jc w:val="both"/>
-        <w:rPr>
-          <w:b w:val="false"/>
-          <w:b w:val="false"/>
-          <w:bCs w:val="false"/>
-        </w:rPr>
-      </w:pPr>
-      <w:r>
-        <w:rPr>
-          <w:rFonts w:ascii="Times New Roman" w:hAnsi="Times New Roman"/>
-          <w:b w:val="false"/>
-          <w:bCs w:val="false"/>
-          <w:caps w:val="false"/>
-          <w:smallCaps w:val="false"/>
-          <w:color w:val="222222"/>
-          <w:spacing w:val="0"/>
-        </w:rPr>
-        <w:t>Jednak spoglądając na wykresy błędów MSE podczas uczenia widać jak połączenie różnej konfiguracji sieci, ilości neuronów oraz współczynnik</w:t>
-      </w:r>
-      <w:r>
-        <w:rPr>
-          <w:rFonts w:ascii="Times New Roman" w:hAnsi="Times New Roman"/>
-          <w:b w:val="false"/>
-          <w:bCs w:val="false"/>
-          <w:caps w:val="false"/>
-          <w:smallCaps w:val="false"/>
-          <w:color w:val="222222"/>
-          <w:spacing w:val="0"/>
-        </w:rPr>
-        <w:t>ów</w:t>
-      </w:r>
-      <w:r>
-        <w:rPr>
-          <w:rFonts w:ascii="Times New Roman" w:hAnsi="Times New Roman"/>
-          <w:b w:val="false"/>
-          <w:bCs w:val="false"/>
-          <w:caps w:val="false"/>
-          <w:smallCaps w:val="false"/>
-          <w:color w:val="222222"/>
-          <w:spacing w:val="0"/>
-        </w:rPr>
-        <w:t xml:space="preserve"> uczenia, wpływa na proces uczenia. </w:t>
-      </w:r>
-      <w:r>
-        <w:rPr>
-          <w:rFonts w:ascii="Times New Roman" w:hAnsi="Times New Roman"/>
-          <w:b w:val="false"/>
-          <w:bCs w:val="false"/>
-          <w:caps w:val="false"/>
-          <w:smallCaps w:val="false"/>
-          <w:color w:val="222222"/>
-          <w:spacing w:val="0"/>
-        </w:rPr>
-        <w:t>Niekiedy błąd MSE płynnie zmniejsza</w:t>
-      </w:r>
-      <w:r>
-        <w:rPr>
-          <w:rFonts w:ascii="Times New Roman" w:hAnsi="Times New Roman"/>
-          <w:b w:val="false"/>
-          <w:bCs w:val="false"/>
-          <w:caps w:val="false"/>
-          <w:smallCaps w:val="false"/>
-          <w:color w:val="222222"/>
-          <w:spacing w:val="0"/>
-        </w:rPr>
-        <w:t>ł</w:t>
-      </w:r>
-      <w:r>
-        <w:rPr>
-          <w:rFonts w:ascii="Times New Roman" w:hAnsi="Times New Roman"/>
-          <w:b w:val="false"/>
-          <w:bCs w:val="false"/>
-          <w:caps w:val="false"/>
-          <w:smallCaps w:val="false"/>
-          <w:color w:val="222222"/>
-          <w:spacing w:val="0"/>
-        </w:rPr>
-        <w:t xml:space="preserve"> się podczas całego uczenia, niekiedy bardzo szybko mal</w:t>
-      </w:r>
-      <w:r>
-        <w:rPr>
-          <w:rFonts w:ascii="Times New Roman" w:hAnsi="Times New Roman"/>
-          <w:b w:val="false"/>
-          <w:bCs w:val="false"/>
-          <w:caps w:val="false"/>
-          <w:smallCaps w:val="false"/>
-          <w:color w:val="222222"/>
-          <w:spacing w:val="0"/>
-        </w:rPr>
-        <w:t>ał</w:t>
-      </w:r>
-      <w:r>
-        <w:rPr>
-          <w:rFonts w:ascii="Times New Roman" w:hAnsi="Times New Roman"/>
-          <w:b w:val="false"/>
-          <w:bCs w:val="false"/>
-          <w:caps w:val="false"/>
-          <w:smallCaps w:val="false"/>
-          <w:color w:val="222222"/>
-          <w:spacing w:val="0"/>
-        </w:rPr>
-        <w:t xml:space="preserve"> by na samym końcu utrzymywać się prawie na stałym poziomie, a jeszcze w innym przypadku od początku prawie się nie zmienia</w:t>
-      </w:r>
-      <w:r>
-        <w:rPr>
-          <w:rFonts w:ascii="Times New Roman" w:hAnsi="Times New Roman"/>
-          <w:b w:val="false"/>
-          <w:bCs w:val="false"/>
-          <w:caps w:val="false"/>
-          <w:smallCaps w:val="false"/>
-          <w:color w:val="222222"/>
-          <w:spacing w:val="0"/>
-        </w:rPr>
-        <w:t>ł</w:t>
-      </w:r>
-      <w:r>
-        <w:rPr>
-          <w:rFonts w:ascii="Times New Roman" w:hAnsi="Times New Roman"/>
-          <w:b w:val="false"/>
-          <w:bCs w:val="false"/>
-          <w:caps w:val="false"/>
-          <w:smallCaps w:val="false"/>
-          <w:color w:val="222222"/>
-          <w:spacing w:val="0"/>
-        </w:rPr>
-        <w:t>, by nagle zaczą</w:t>
-      </w:r>
-      <w:r>
-        <w:rPr>
-          <w:rFonts w:ascii="Times New Roman" w:hAnsi="Times New Roman"/>
-          <w:b w:val="false"/>
-          <w:bCs w:val="false"/>
-          <w:caps w:val="false"/>
-          <w:smallCaps w:val="false"/>
-          <w:color w:val="222222"/>
-          <w:spacing w:val="0"/>
-        </w:rPr>
-        <w:t>ć</w:t>
-      </w:r>
-      <w:r>
-        <w:rPr>
-          <w:rFonts w:ascii="Times New Roman" w:hAnsi="Times New Roman"/>
-          <w:b w:val="false"/>
-          <w:bCs w:val="false"/>
-          <w:caps w:val="false"/>
-          <w:smallCaps w:val="false"/>
-          <w:color w:val="222222"/>
-          <w:spacing w:val="0"/>
-        </w:rPr>
-        <w:t xml:space="preserve"> drastycznie szybko spadać.</w:t>
-      </w:r>
-    </w:p>
-    <w:p>
-      <w:pPr>
-        <w:pStyle w:val="Normal"/>
-        <w:jc w:val="both"/>
-        <w:rPr>
-          <w:rFonts w:ascii="Times New Roman" w:hAnsi="Times New Roman"/>
-          <w:caps w:val="false"/>
-          <w:smallCaps w:val="false"/>
-          <w:color w:val="222222"/>
-          <w:spacing w:val="0"/>
-        </w:rPr>
-      </w:pPr>
-      <w:r>
-        <w:rPr>
-          <w:b w:val="false"/>
-          <w:bCs w:val="false"/>
+        <w:t>0.01 – około 950 epok</w:t>
+      </w:r>
+    </w:p>
+    <w:p>
+      <w:pPr>
+        <w:pStyle w:val="Normal"/>
+        <w:jc w:val="both"/>
+        <w:rPr>
+          <w:rFonts w:ascii="Times New Roman" w:hAnsi="Times New Roman"/>
+          <w:caps w:val="false"/>
+          <w:smallCaps w:val="false"/>
+          <w:color w:val="222222"/>
+          <w:spacing w:val="0"/>
+        </w:rPr>
+      </w:pPr>
+      <w:r>
+        <w:rPr>
+          <w:rFonts w:ascii="Times New Roman" w:hAnsi="Times New Roman"/>
+          <w:caps w:val="false"/>
+          <w:smallCaps w:val="false"/>
+          <w:color w:val="222222"/>
+          <w:spacing w:val="0"/>
+        </w:rPr>
+      </w:r>
+    </w:p>
+    <w:p>
+      <w:pPr>
+        <w:pStyle w:val="Normal"/>
+        <w:jc w:val="both"/>
+        <w:rPr>
+          <w:b w:val="false"/>
+          <w:b w:val="false"/>
+          <w:bCs w:val="false"/>
+        </w:rPr>
+      </w:pPr>
+      <w:r>
+        <w:rPr>
+          <w:rFonts w:ascii="Times New Roman" w:hAnsi="Times New Roman"/>
+          <w:b w:val="false"/>
+          <w:bCs w:val="false"/>
+          <w:caps w:val="false"/>
+          <w:smallCaps w:val="false"/>
+          <w:color w:val="222222"/>
+          <w:spacing w:val="0"/>
+        </w:rPr>
+        <w:t>Jednak spoglądając na wykresy błędów MSE podczas uczenia widać jak połączenie różnej konfiguracji sieci, ilości neuronów oraz współczynników uczenia, wpływa na proces uczenia. Niekiedy błąd MSE płynnie zmniejszał się podczas całego uczenia, niekiedy bardzo szybko malał by na samym końcu utrzymywać się prawie na stałym poziomie, a jeszcze w innym przypadku od początku prawie się nie zmieniał, by nagle zacząć drastycznie szybko spadać.</w:t>
+      </w:r>
+    </w:p>
+    <w:p>
+      <w:pPr>
+        <w:pStyle w:val="Normal"/>
+        <w:jc w:val="both"/>
+        <w:rPr>
+          <w:rFonts w:ascii="Times New Roman" w:hAnsi="Times New Roman"/>
+          <w:caps w:val="false"/>
+          <w:smallCaps w:val="false"/>
+          <w:color w:val="222222"/>
+          <w:spacing w:val="0"/>
+        </w:rPr>
+      </w:pPr>
+      <w:r>
+        <w:rPr>
+          <w:rFonts w:ascii="Times New Roman" w:hAnsi="Times New Roman"/>
+          <w:caps w:val="false"/>
+          <w:smallCaps w:val="false"/>
+          <w:color w:val="222222"/>
+          <w:spacing w:val="0"/>
         </w:rPr>
       </w:r>
     </w:p>
@@ -5462,68 +5111,35 @@
       </w:pPr>
       <w:r>
         <w:rPr>
-          <w:b w:val="false"/>
-          <w:bCs w:val="false"/>
-        </w:rPr>
-      </w:r>
-    </w:p>
-    <w:p>
-      <w:pPr>
-        <w:pStyle w:val="Normal"/>
-        <w:jc w:val="both"/>
-        <w:rPr>
-          <w:b w:val="false"/>
-          <w:b w:val="false"/>
-          <w:bCs w:val="false"/>
-        </w:rPr>
-      </w:pPr>
-      <w:r>
-        <w:rPr>
-          <w:rFonts w:ascii="Times New Roman" w:hAnsi="Times New Roman"/>
-          <w:b w:val="false"/>
-          <w:bCs w:val="false"/>
-          <w:caps w:val="false"/>
-          <w:smallCaps w:val="false"/>
-          <w:color w:val="222222"/>
-          <w:spacing w:val="0"/>
-        </w:rPr>
-        <w:t xml:space="preserve">Porównując jednak </w:t>
-      </w:r>
-      <w:r>
-        <w:rPr>
-          <w:rFonts w:ascii="Times New Roman" w:hAnsi="Times New Roman"/>
-          <w:b w:val="false"/>
-          <w:bCs w:val="false"/>
-          <w:caps w:val="false"/>
-          <w:smallCaps w:val="false"/>
-          <w:color w:val="222222"/>
-          <w:spacing w:val="0"/>
-        </w:rPr>
-        <w:t>różne schematy widać</w:t>
-      </w:r>
-      <w:r>
-        <w:rPr>
-          <w:rFonts w:ascii="Times New Roman" w:hAnsi="Times New Roman"/>
-          <w:b w:val="false"/>
-          <w:bCs w:val="false"/>
-          <w:caps w:val="false"/>
-          <w:smallCaps w:val="false"/>
-          <w:color w:val="222222"/>
-          <w:spacing w:val="0"/>
-        </w:rPr>
-        <w:t xml:space="preserve">, że </w:t>
-      </w:r>
-      <w:r>
-        <w:rPr>
-          <w:rFonts w:ascii="Times New Roman" w:hAnsi="Times New Roman"/>
-          <w:b w:val="false"/>
-          <w:bCs w:val="false"/>
-          <w:caps w:val="false"/>
-          <w:smallCaps w:val="false"/>
-          <w:color w:val="222222"/>
-          <w:spacing w:val="0"/>
-        </w:rPr>
-        <w:t>współczynnik uczenia:</w:t>
+          <w:rFonts w:ascii="Times New Roman" w:hAnsi="Times New Roman"/>
+          <w:caps w:val="false"/>
+          <w:smallCaps w:val="false"/>
+          <w:color w:val="222222"/>
+          <w:spacing w:val="0"/>
+        </w:rPr>
+      </w:r>
+    </w:p>
+    <w:p>
+      <w:pPr>
+        <w:pStyle w:val="Normal"/>
+        <w:jc w:val="both"/>
+        <w:rPr>
+          <w:b w:val="false"/>
+          <w:b w:val="false"/>
+          <w:bCs w:val="false"/>
+        </w:rPr>
+      </w:pPr>
+      <w:r>
+        <w:rPr>
+          <w:rFonts w:ascii="Times New Roman" w:hAnsi="Times New Roman"/>
+          <w:b w:val="false"/>
+          <w:bCs w:val="false"/>
+          <w:caps w:val="false"/>
+          <w:smallCaps w:val="false"/>
+          <w:color w:val="222222"/>
+          <w:spacing w:val="0"/>
+        </w:rPr>
+        <w:t>Porównując jednak różne schematy widać, że współczynnik uczenia:</w:t>
       </w:r>
     </w:p>
     <w:p>
@@ -5550,31 +5166,7 @@
           <w:color w:val="222222"/>
           <w:spacing w:val="0"/>
         </w:rPr>
-        <w:t xml:space="preserve">0.5 – </w:t>
-      </w:r>
-      <w:r>
-        <w:rPr>
-          <w:rFonts w:ascii="Times New Roman" w:hAnsi="Times New Roman"/>
-          <w:b w:val="false"/>
-          <w:bCs w:val="false"/>
-          <w:caps w:val="false"/>
-          <w:smallCaps w:val="false"/>
-          <w:color w:val="222222"/>
-          <w:spacing w:val="0"/>
-        </w:rPr>
-        <w:t>najlepszy jest</w:t>
-      </w:r>
-      <w:r>
-        <w:rPr>
-          <w:rFonts w:ascii="Times New Roman" w:hAnsi="Times New Roman"/>
-          <w:b w:val="false"/>
-          <w:bCs w:val="false"/>
-          <w:caps w:val="false"/>
-          <w:smallCaps w:val="false"/>
-          <w:color w:val="222222"/>
-          <w:spacing w:val="0"/>
-        </w:rPr>
-        <w:t xml:space="preserve"> przy schemacie 2-15-5-1</w:t>
+        <w:t>0.5 – najlepszy jest przy schemacie 2-15-5-1</w:t>
       </w:r>
     </w:p>
     <w:p>
@@ -5601,31 +5193,7 @@
           <w:color w:val="222222"/>
           <w:spacing w:val="0"/>
         </w:rPr>
-        <w:t xml:space="preserve">0.1 – </w:t>
-      </w:r>
-      <w:r>
-        <w:rPr>
-          <w:rFonts w:ascii="Times New Roman" w:hAnsi="Times New Roman"/>
-          <w:b w:val="false"/>
-          <w:bCs w:val="false"/>
-          <w:caps w:val="false"/>
-          <w:smallCaps w:val="false"/>
-          <w:color w:val="222222"/>
-          <w:spacing w:val="0"/>
-        </w:rPr>
-        <w:t>najlepszy jest</w:t>
-      </w:r>
-      <w:r>
-        <w:rPr>
-          <w:rFonts w:ascii="Times New Roman" w:hAnsi="Times New Roman"/>
-          <w:b w:val="false"/>
-          <w:bCs w:val="false"/>
-          <w:caps w:val="false"/>
-          <w:smallCaps w:val="false"/>
-          <w:color w:val="222222"/>
-          <w:spacing w:val="0"/>
-        </w:rPr>
-        <w:t xml:space="preserve"> przy schemacie 2-10-1</w:t>
+        <w:t>0.1 – najlepszy jest przy schemacie 2-10-1</w:t>
       </w:r>
     </w:p>
     <w:p>
@@ -5652,164 +5220,50 @@
           <w:color w:val="222222"/>
           <w:spacing w:val="0"/>
         </w:rPr>
-        <w:t>0.0</w:t>
-      </w:r>
-      <w:r>
-        <w:rPr>
-          <w:rFonts w:ascii="Times New Roman" w:hAnsi="Times New Roman"/>
-          <w:b w:val="false"/>
-          <w:bCs w:val="false"/>
-          <w:caps w:val="false"/>
-          <w:smallCaps w:val="false"/>
-          <w:color w:val="222222"/>
-          <w:spacing w:val="0"/>
-        </w:rPr>
-        <w:t xml:space="preserve">1 – </w:t>
-      </w:r>
-      <w:r>
-        <w:rPr>
-          <w:rFonts w:ascii="Times New Roman" w:hAnsi="Times New Roman"/>
-          <w:b w:val="false"/>
-          <w:bCs w:val="false"/>
-          <w:caps w:val="false"/>
-          <w:smallCaps w:val="false"/>
-          <w:color w:val="222222"/>
-          <w:spacing w:val="0"/>
-        </w:rPr>
-        <w:t>najlepszy jest</w:t>
-      </w:r>
-      <w:r>
-        <w:rPr>
-          <w:rFonts w:ascii="Times New Roman" w:hAnsi="Times New Roman"/>
-          <w:b w:val="false"/>
-          <w:bCs w:val="false"/>
-          <w:caps w:val="false"/>
-          <w:smallCaps w:val="false"/>
-          <w:color w:val="222222"/>
-          <w:spacing w:val="0"/>
-        </w:rPr>
-        <w:t xml:space="preserve"> przy schemacie 2-15-5-1, </w:t>
-      </w:r>
-      <w:r>
-        <w:rPr>
-          <w:rFonts w:ascii="Times New Roman" w:hAnsi="Times New Roman"/>
-          <w:b w:val="false"/>
-          <w:bCs w:val="false"/>
-          <w:caps w:val="false"/>
-          <w:smallCaps w:val="false"/>
-          <w:color w:val="222222"/>
-          <w:spacing w:val="0"/>
-        </w:rPr>
-        <w:t>lecz</w:t>
-      </w:r>
-      <w:r>
-        <w:rPr>
-          <w:rFonts w:ascii="Times New Roman" w:hAnsi="Times New Roman"/>
-          <w:b w:val="false"/>
-          <w:bCs w:val="false"/>
-          <w:caps w:val="false"/>
-          <w:smallCaps w:val="false"/>
-          <w:color w:val="222222"/>
-          <w:spacing w:val="0"/>
-        </w:rPr>
-        <w:t xml:space="preserve"> </w:t>
-      </w:r>
-      <w:r>
-        <w:rPr>
-          <w:rFonts w:ascii="Times New Roman" w:hAnsi="Times New Roman"/>
-          <w:b w:val="false"/>
-          <w:bCs w:val="false"/>
-          <w:caps w:val="false"/>
-          <w:smallCaps w:val="false"/>
-          <w:color w:val="222222"/>
-          <w:spacing w:val="0"/>
-        </w:rPr>
-        <w:t xml:space="preserve">niewiele </w:t>
-      </w:r>
-      <w:r>
-        <w:rPr>
-          <w:rFonts w:ascii="Times New Roman" w:hAnsi="Times New Roman"/>
-          <w:b w:val="false"/>
-          <w:bCs w:val="false"/>
-          <w:caps w:val="false"/>
-          <w:smallCaps w:val="false"/>
-          <w:color w:val="222222"/>
-          <w:spacing w:val="0"/>
-        </w:rPr>
-        <w:t>lepszy</w:t>
-      </w:r>
-      <w:r>
-        <w:rPr>
-          <w:rFonts w:ascii="Times New Roman" w:hAnsi="Times New Roman"/>
-          <w:b w:val="false"/>
-          <w:bCs w:val="false"/>
-          <w:caps w:val="false"/>
-          <w:smallCaps w:val="false"/>
-          <w:color w:val="222222"/>
-          <w:spacing w:val="0"/>
-        </w:rPr>
-        <w:t xml:space="preserve"> niż </w:t>
-      </w:r>
-      <w:r>
-        <w:rPr>
-          <w:rFonts w:ascii="Times New Roman" w:hAnsi="Times New Roman"/>
-          <w:b w:val="false"/>
-          <w:bCs w:val="false"/>
-          <w:caps w:val="false"/>
-          <w:smallCaps w:val="false"/>
-          <w:color w:val="222222"/>
-          <w:spacing w:val="0"/>
-        </w:rPr>
-        <w:t>w</w:t>
-      </w:r>
-      <w:r>
-        <w:rPr>
-          <w:rFonts w:ascii="Times New Roman" w:hAnsi="Times New Roman"/>
-          <w:b w:val="false"/>
-          <w:bCs w:val="false"/>
-          <w:caps w:val="false"/>
-          <w:smallCaps w:val="false"/>
-          <w:color w:val="222222"/>
-          <w:spacing w:val="0"/>
-        </w:rPr>
-        <w:t xml:space="preserve"> schemacie 2-3-1</w:t>
-      </w:r>
-    </w:p>
-    <w:p>
-      <w:pPr>
-        <w:pStyle w:val="Normal"/>
-        <w:jc w:val="both"/>
-        <w:rPr>
-          <w:rFonts w:ascii="Times New Roman" w:hAnsi="Times New Roman"/>
-          <w:caps w:val="false"/>
-          <w:smallCaps w:val="false"/>
-          <w:color w:val="222222"/>
-          <w:spacing w:val="0"/>
-        </w:rPr>
-      </w:pPr>
-      <w:r>
-        <w:rPr>
-          <w:b w:val="false"/>
-          <w:bCs w:val="false"/>
-        </w:rPr>
-      </w:r>
-    </w:p>
-    <w:p>
-      <w:pPr>
-        <w:pStyle w:val="Normal"/>
-        <w:jc w:val="both"/>
-        <w:rPr>
-          <w:rFonts w:ascii="Times New Roman" w:hAnsi="Times New Roman"/>
-          <w:caps w:val="false"/>
-          <w:smallCaps w:val="false"/>
-          <w:color w:val="222222"/>
-          <w:spacing w:val="0"/>
-        </w:rPr>
-      </w:pPr>
-      <w:r>
-        <w:rPr>
-          <w:b w:val="false"/>
-          <w:bCs w:val="false"/>
+        <w:t>0.01 – najlepszy jest przy schemacie 2-15-5-1, lecz niewiele lepszy niż w schemacie 2-3-1</w:t>
+      </w:r>
+    </w:p>
+    <w:p>
+      <w:pPr>
+        <w:pStyle w:val="Normal"/>
+        <w:jc w:val="both"/>
+        <w:rPr>
+          <w:rFonts w:ascii="Times New Roman" w:hAnsi="Times New Roman"/>
+          <w:caps w:val="false"/>
+          <w:smallCaps w:val="false"/>
+          <w:color w:val="222222"/>
+          <w:spacing w:val="0"/>
+        </w:rPr>
+      </w:pPr>
+      <w:r>
+        <w:rPr>
+          <w:rFonts w:ascii="Times New Roman" w:hAnsi="Times New Roman"/>
+          <w:caps w:val="false"/>
+          <w:smallCaps w:val="false"/>
+          <w:color w:val="222222"/>
+          <w:spacing w:val="0"/>
+        </w:rPr>
+      </w:r>
+    </w:p>
+    <w:p>
+      <w:pPr>
+        <w:pStyle w:val="Normal"/>
+        <w:jc w:val="both"/>
+        <w:rPr>
+          <w:rFonts w:ascii="Times New Roman" w:hAnsi="Times New Roman"/>
+          <w:caps w:val="false"/>
+          <w:smallCaps w:val="false"/>
+          <w:color w:val="222222"/>
+          <w:spacing w:val="0"/>
+        </w:rPr>
+      </w:pPr>
+      <w:r>
+        <w:rPr>
+          <w:rFonts w:ascii="Times New Roman" w:hAnsi="Times New Roman"/>
+          <w:caps w:val="false"/>
+          <w:smallCaps w:val="false"/>
+          <w:color w:val="222222"/>
+          <w:spacing w:val="0"/>
         </w:rPr>
       </w:r>
     </w:p>
@@ -5846,272 +5300,125 @@
       </w:pPr>
       <w:r>
         <w:rPr>
-          <w:b w:val="false"/>
-          <w:bCs w:val="false"/>
-        </w:rPr>
-      </w:r>
-    </w:p>
-    <w:p>
-      <w:pPr>
-        <w:pStyle w:val="Normal"/>
-        <w:jc w:val="both"/>
-        <w:rPr>
-          <w:b w:val="false"/>
-          <w:b w:val="false"/>
-          <w:bCs w:val="false"/>
-        </w:rPr>
-      </w:pPr>
-      <w:r>
-        <w:rPr>
-          <w:rFonts w:ascii="Times New Roman" w:hAnsi="Times New Roman"/>
-          <w:b w:val="false"/>
-          <w:bCs w:val="false"/>
-          <w:caps w:val="false"/>
-          <w:smallCaps w:val="false"/>
-          <w:color w:val="222222"/>
-          <w:spacing w:val="0"/>
-        </w:rPr>
-        <w:t>Analizując powyższe wyniki można zauważyć, że</w:t>
-      </w:r>
-      <w:r>
-        <w:rPr>
-          <w:rFonts w:ascii="Times New Roman" w:hAnsi="Times New Roman"/>
-          <w:b w:val="false"/>
-          <w:bCs w:val="false"/>
-          <w:caps w:val="false"/>
-          <w:smallCaps w:val="false"/>
-          <w:color w:val="222222"/>
-          <w:spacing w:val="0"/>
-        </w:rPr>
-        <w:t xml:space="preserve"> im mniejszy współczynnik uczenia – tym dłużej sieci zajęła nauka. Jednak istotą uczenia sieci neuronowych nie jest to jak długo sieć się uczy, lecz jak dokładnie </w:t>
-      </w:r>
-      <w:r>
-        <w:rPr>
-          <w:rFonts w:ascii="Times New Roman" w:hAnsi="Times New Roman"/>
-          <w:b w:val="false"/>
-          <w:bCs w:val="false"/>
-          <w:caps w:val="false"/>
-          <w:smallCaps w:val="false"/>
-          <w:color w:val="222222"/>
-          <w:spacing w:val="0"/>
-        </w:rPr>
-        <w:t>to robi</w:t>
-      </w:r>
-      <w:r>
-        <w:rPr>
-          <w:rFonts w:ascii="Times New Roman" w:hAnsi="Times New Roman"/>
-          <w:b w:val="false"/>
-          <w:bCs w:val="false"/>
-          <w:caps w:val="false"/>
-          <w:smallCaps w:val="false"/>
-          <w:color w:val="222222"/>
-          <w:spacing w:val="0"/>
-        </w:rPr>
-        <w:t xml:space="preserve">. Widać to na histogramach przedstawiających błąd MSE </w:t>
-      </w:r>
-      <w:r>
-        <w:rPr>
-          <w:rFonts w:ascii="Times New Roman" w:hAnsi="Times New Roman"/>
-          <w:b w:val="false"/>
-          <w:bCs w:val="false"/>
-          <w:caps w:val="false"/>
-          <w:smallCaps w:val="false"/>
-          <w:color w:val="222222"/>
-          <w:spacing w:val="0"/>
-        </w:rPr>
-        <w:t>przy testowaniu</w:t>
-      </w:r>
-      <w:r>
-        <w:rPr>
-          <w:rFonts w:ascii="Times New Roman" w:hAnsi="Times New Roman"/>
-          <w:b w:val="false"/>
-          <w:bCs w:val="false"/>
-          <w:caps w:val="false"/>
-          <w:smallCaps w:val="false"/>
-          <w:color w:val="222222"/>
-          <w:spacing w:val="0"/>
-        </w:rPr>
-        <w:t xml:space="preserve"> w zależności od zastosowanego współczynnika uczenia oraz </w:t>
-      </w:r>
-      <w:r>
-        <w:rPr>
-          <w:rFonts w:ascii="Times New Roman" w:hAnsi="Times New Roman"/>
-          <w:b w:val="false"/>
-          <w:bCs w:val="false"/>
-          <w:caps w:val="false"/>
-          <w:smallCaps w:val="false"/>
-          <w:color w:val="222222"/>
-          <w:spacing w:val="0"/>
-        </w:rPr>
-        <w:t xml:space="preserve">użytego </w:t>
-      </w:r>
-      <w:r>
-        <w:rPr>
-          <w:rFonts w:ascii="Times New Roman" w:hAnsi="Times New Roman"/>
-          <w:b w:val="false"/>
-          <w:bCs w:val="false"/>
-          <w:caps w:val="false"/>
-          <w:smallCaps w:val="false"/>
-          <w:color w:val="222222"/>
-          <w:spacing w:val="0"/>
-        </w:rPr>
-        <w:t>schematu sieci.</w:t>
-      </w:r>
-    </w:p>
-    <w:p>
-      <w:pPr>
-        <w:pStyle w:val="Normal"/>
-        <w:jc w:val="both"/>
-        <w:rPr>
-          <w:rFonts w:ascii="Times New Roman" w:hAnsi="Times New Roman"/>
-          <w:caps w:val="false"/>
-          <w:smallCaps w:val="false"/>
-          <w:color w:val="222222"/>
-          <w:spacing w:val="0"/>
-        </w:rPr>
-      </w:pPr>
-      <w:r>
-        <w:rPr>
-          <w:b w:val="false"/>
-          <w:bCs w:val="false"/>
-        </w:rPr>
-      </w:r>
-    </w:p>
-    <w:p>
-      <w:pPr>
-        <w:pStyle w:val="Normal"/>
-        <w:jc w:val="both"/>
-        <w:rPr>
-          <w:b w:val="false"/>
-          <w:b w:val="false"/>
-          <w:bCs w:val="false"/>
-        </w:rPr>
-      </w:pPr>
-      <w:r>
-        <w:rPr>
-          <w:rFonts w:ascii="Times New Roman" w:hAnsi="Times New Roman"/>
-          <w:b w:val="false"/>
-          <w:bCs w:val="false"/>
-          <w:caps w:val="false"/>
-          <w:smallCaps w:val="false"/>
-          <w:color w:val="222222"/>
-          <w:spacing w:val="0"/>
-        </w:rPr>
-        <w:t>M</w:t>
-      </w:r>
-      <w:r>
-        <w:rPr>
-          <w:rFonts w:ascii="Times New Roman" w:hAnsi="Times New Roman"/>
-          <w:b w:val="false"/>
-          <w:bCs w:val="false"/>
-          <w:caps w:val="false"/>
-          <w:smallCaps w:val="false"/>
-          <w:color w:val="222222"/>
-          <w:spacing w:val="0"/>
-        </w:rPr>
-        <w:t xml:space="preserve">ożna wyłonić dwóch zwycięzców </w:t>
-      </w:r>
-      <w:r>
-        <w:rPr>
-          <w:rFonts w:ascii="Times New Roman" w:hAnsi="Times New Roman"/>
-          <w:b w:val="false"/>
-          <w:bCs w:val="false"/>
-          <w:caps w:val="false"/>
-          <w:smallCaps w:val="false"/>
-          <w:color w:val="222222"/>
-          <w:spacing w:val="0"/>
-        </w:rPr>
-        <w:t>tych testów</w:t>
-      </w:r>
-      <w:r>
-        <w:rPr>
-          <w:rFonts w:ascii="Times New Roman" w:hAnsi="Times New Roman"/>
-          <w:b w:val="false"/>
-          <w:bCs w:val="false"/>
-          <w:caps w:val="false"/>
-          <w:smallCaps w:val="false"/>
-          <w:color w:val="222222"/>
-          <w:spacing w:val="0"/>
-        </w:rPr>
-        <w:t>: sieć 2-15-5-1 dla współczynnika uczenia 0.5, oraz sieć 2-10-1 dla współczynnika uczenia 0.1. W obu przypadkach sieci nauczyły się bardzo szybko, a podczas testowania wypadły również najlepiej.</w:t>
-      </w:r>
-    </w:p>
-    <w:p>
-      <w:pPr>
-        <w:pStyle w:val="Normal"/>
-        <w:jc w:val="both"/>
-        <w:rPr>
-          <w:rFonts w:ascii="Times New Roman" w:hAnsi="Times New Roman"/>
-          <w:caps w:val="false"/>
-          <w:smallCaps w:val="false"/>
-          <w:color w:val="222222"/>
-          <w:spacing w:val="0"/>
-        </w:rPr>
-      </w:pPr>
-      <w:r>
-        <w:rPr>
-          <w:b w:val="false"/>
-          <w:bCs w:val="false"/>
-        </w:rPr>
-      </w:r>
-    </w:p>
-    <w:p>
-      <w:pPr>
-        <w:pStyle w:val="Normal"/>
-        <w:jc w:val="both"/>
-        <w:rPr>
-          <w:b w:val="false"/>
-          <w:b w:val="false"/>
-          <w:bCs w:val="false"/>
-        </w:rPr>
-      </w:pPr>
-      <w:r>
-        <w:rPr>
-          <w:rFonts w:ascii="Times New Roman" w:hAnsi="Times New Roman"/>
-          <w:b w:val="false"/>
-          <w:bCs w:val="false"/>
-          <w:caps w:val="false"/>
-          <w:smallCaps w:val="false"/>
-          <w:color w:val="222222"/>
-          <w:spacing w:val="0"/>
-        </w:rPr>
-        <w:t xml:space="preserve">Podsumowując, można stwierdzić, że </w:t>
-      </w:r>
-      <w:r>
-        <w:rPr>
-          <w:rFonts w:ascii="Times New Roman" w:hAnsi="Times New Roman"/>
-          <w:b w:val="false"/>
-          <w:bCs w:val="false"/>
-          <w:caps w:val="false"/>
-          <w:smallCaps w:val="false"/>
-          <w:color w:val="222222"/>
-          <w:spacing w:val="0"/>
-        </w:rPr>
-        <w:t>dobranie odpowiedniego współczynnika uczenia jest bardzo ważne jednak</w:t>
-      </w:r>
-      <w:r>
-        <w:rPr>
-          <w:rFonts w:ascii="Times New Roman" w:hAnsi="Times New Roman"/>
-          <w:b w:val="false"/>
-          <w:bCs w:val="false"/>
-          <w:caps w:val="false"/>
-          <w:smallCaps w:val="false"/>
-          <w:color w:val="222222"/>
-          <w:spacing w:val="0"/>
-        </w:rPr>
-        <w:t xml:space="preserve"> istotą uczenia sieci wielowarstwowych jest tak naprawdę odgadnięcie jak sama sieć powinna wyglądać – </w:t>
-      </w:r>
-      <w:r>
-        <w:rPr>
-          <w:rFonts w:ascii="Times New Roman" w:hAnsi="Times New Roman"/>
-          <w:b w:val="false"/>
-          <w:bCs w:val="false"/>
-          <w:caps w:val="false"/>
-          <w:smallCaps w:val="false"/>
-          <w:color w:val="222222"/>
-          <w:spacing w:val="0"/>
-        </w:rPr>
-        <w:t>czyli z ilu warstw powinna się składać oraz z ilu neuronów.</w:t>
+          <w:rFonts w:ascii="Times New Roman" w:hAnsi="Times New Roman"/>
+          <w:caps w:val="false"/>
+          <w:smallCaps w:val="false"/>
+          <w:color w:val="222222"/>
+          <w:spacing w:val="0"/>
+        </w:rPr>
+      </w:r>
+    </w:p>
+    <w:p>
+      <w:pPr>
+        <w:pStyle w:val="Normal"/>
+        <w:jc w:val="both"/>
+        <w:rPr>
+          <w:b w:val="false"/>
+          <w:b w:val="false"/>
+          <w:bCs w:val="false"/>
+        </w:rPr>
+      </w:pPr>
+      <w:r>
+        <w:rPr>
+          <w:rFonts w:ascii="Times New Roman" w:hAnsi="Times New Roman"/>
+          <w:b w:val="false"/>
+          <w:bCs w:val="false"/>
+          <w:caps w:val="false"/>
+          <w:smallCaps w:val="false"/>
+          <w:color w:val="222222"/>
+          <w:spacing w:val="0"/>
+        </w:rPr>
+        <w:t>Analizując powyższe wyniki można zauważyć, że im mniejszy współczynnik uczenia – tym dłużej sieci zajęła nauka. Jednak istotą uczenia sieci neuronowych nie jest to jak długo sieć się uczy, lecz jak dokładnie to robi. Widać to na histogramach przedstawiających błąd MSE przy testowaniu w zależności od zastosowanego współczynnika uczenia oraz użytego schematu sieci.</w:t>
+      </w:r>
+    </w:p>
+    <w:p>
+      <w:pPr>
+        <w:pStyle w:val="Normal"/>
+        <w:jc w:val="both"/>
+        <w:rPr>
+          <w:rFonts w:ascii="Times New Roman" w:hAnsi="Times New Roman"/>
+          <w:caps w:val="false"/>
+          <w:smallCaps w:val="false"/>
+          <w:color w:val="222222"/>
+          <w:spacing w:val="0"/>
+        </w:rPr>
+      </w:pPr>
+      <w:r>
+        <w:rPr>
+          <w:rFonts w:ascii="Times New Roman" w:hAnsi="Times New Roman"/>
+          <w:caps w:val="false"/>
+          <w:smallCaps w:val="false"/>
+          <w:color w:val="222222"/>
+          <w:spacing w:val="0"/>
+        </w:rPr>
+      </w:r>
+    </w:p>
+    <w:p>
+      <w:pPr>
+        <w:pStyle w:val="Normal"/>
+        <w:jc w:val="both"/>
+        <w:rPr>
+          <w:b w:val="false"/>
+          <w:b w:val="false"/>
+          <w:bCs w:val="false"/>
+        </w:rPr>
+      </w:pPr>
+      <w:r>
+        <w:rPr>
+          <w:rFonts w:ascii="Times New Roman" w:hAnsi="Times New Roman"/>
+          <w:b w:val="false"/>
+          <w:bCs w:val="false"/>
+          <w:caps w:val="false"/>
+          <w:smallCaps w:val="false"/>
+          <w:color w:val="222222"/>
+          <w:spacing w:val="0"/>
+        </w:rPr>
+        <w:t>Można wyłonić dwóch zwycięzców tych testów: sieć 2-15-5-1 dla współczynnika uczenia 0.5, oraz sieć 2-10-1 dla współczynnika uczenia 0.1. W obu przypadkach sieci nauczyły się bardzo szybko, a podczas testowania wypadły również najlepiej.</w:t>
+      </w:r>
+    </w:p>
+    <w:p>
+      <w:pPr>
+        <w:pStyle w:val="Normal"/>
+        <w:jc w:val="both"/>
+        <w:rPr>
+          <w:rFonts w:ascii="Times New Roman" w:hAnsi="Times New Roman"/>
+          <w:caps w:val="false"/>
+          <w:smallCaps w:val="false"/>
+          <w:color w:val="222222"/>
+          <w:spacing w:val="0"/>
+        </w:rPr>
+      </w:pPr>
+      <w:r>
+        <w:rPr>
+          <w:rFonts w:ascii="Times New Roman" w:hAnsi="Times New Roman"/>
+          <w:caps w:val="false"/>
+          <w:smallCaps w:val="false"/>
+          <w:color w:val="222222"/>
+          <w:spacing w:val="0"/>
+        </w:rPr>
+      </w:r>
+    </w:p>
+    <w:p>
+      <w:pPr>
+        <w:pStyle w:val="Normal"/>
+        <w:jc w:val="both"/>
+        <w:rPr>
+          <w:b w:val="false"/>
+          <w:b w:val="false"/>
+          <w:bCs w:val="false"/>
+        </w:rPr>
+      </w:pPr>
+      <w:r>
+        <w:rPr>
+          <w:rFonts w:ascii="Times New Roman" w:hAnsi="Times New Roman"/>
+          <w:b w:val="false"/>
+          <w:bCs w:val="false"/>
+          <w:caps w:val="false"/>
+          <w:smallCaps w:val="false"/>
+          <w:color w:val="222222"/>
+          <w:spacing w:val="0"/>
+        </w:rPr>
+        <w:t>Podsumowując, można stwierdzić, że dobranie odpowiedniego współczynnika uczenia jest bardzo ważne jednak istotą uczenia sieci wielowarstwowych jest tak naprawdę odgadnięcie jak sama sieć powinna wyglądać – czyli z ilu warstw powinna się składać oraz z ilu neuronów.</w:t>
       </w:r>
     </w:p>
     <w:p>
@@ -6184,15 +5491,20 @@
       </w:pPr>
       <w:r>
         <w:rPr>
-          <w:rFonts w:ascii="DejaVu Sans Mono" w:hAnsi="DejaVu Sans Mono"/>
-          <w:color w:val="A9B7C6"/>
+          <w:rFonts w:ascii="Times New Roman" w:hAnsi="Times New Roman"/>
+          <w:b/>
+          <w:bCs/>
+          <w:caps w:val="false"/>
+          <w:smallCaps w:val="false"/>
+          <w:color w:val="CC7832"/>
+          <w:spacing w:val="0"/>
         </w:rPr>
       </w:r>
     </w:p>
     <w:p>
       <w:pPr>
         <w:pStyle w:val="Tekstwstpniesformatowany"/>
-        <w:shd w:fill="2B2B2B" w:val="clear"/>
+        <w:shd w:val="clear" w:fill="2B2B2B"/>
         <w:rPr>
           <w:rFonts w:ascii="DejaVu Sans Mono" w:hAnsi="DejaVu Sans Mono"/>
           <w:color w:val="A9B7C6"/>
@@ -6231,7 +5543,7 @@
     <w:p>
       <w:pPr>
         <w:pStyle w:val="Tekstwstpniesformatowany"/>
-        <w:shd w:fill="2B2B2B" w:val="clear"/>
+        <w:shd w:val="clear" w:fill="2B2B2B"/>
         <w:rPr>
           <w:rFonts w:ascii="DejaVu Sans Mono" w:hAnsi="DejaVu Sans Mono"/>
           <w:color w:val="A9B7C6"/>
@@ -6270,7 +5582,7 @@
     <w:p>
       <w:pPr>
         <w:pStyle w:val="Tekstwstpniesformatowany"/>
-        <w:shd w:fill="2B2B2B" w:val="clear"/>
+        <w:shd w:val="clear" w:fill="2B2B2B"/>
         <w:rPr>
           <w:rFonts w:ascii="DejaVu Sans Mono" w:hAnsi="DejaVu Sans Mono"/>
           <w:color w:val="A9B7C6"/>
@@ -6309,7 +5621,7 @@
     <w:p>
       <w:pPr>
         <w:pStyle w:val="Tekstwstpniesformatowany"/>
-        <w:shd w:fill="2B2B2B" w:val="clear"/>
+        <w:shd w:val="clear" w:fill="2B2B2B"/>
         <w:rPr>
           <w:rFonts w:ascii="DejaVu Sans Mono" w:hAnsi="DejaVu Sans Mono"/>
           <w:color w:val="A9B7C6"/>
@@ -6348,24 +5660,21 @@
     <w:p>
       <w:pPr>
         <w:pStyle w:val="Tekstwstpniesformatowany"/>
-        <w:shd w:fill="2B2B2B" w:val="clear"/>
-        <w:rPr>
-          <w:color w:val="CC7832"/>
-        </w:rPr>
-      </w:pPr>
-      <w:r>
-        <w:rPr>
-          <w:rFonts w:ascii="DejaVu Sans Mono" w:hAnsi="DejaVu Sans Mono"/>
-          <w:color w:val="A9B7C6"/>
-          <w:sz w:val="14"/>
-          <w:szCs w:val="14"/>
+        <w:shd w:val="clear" w:fill="2B2B2B"/>
+        <w:rPr>
+          <w:color w:val="CC7832"/>
+        </w:rPr>
+      </w:pPr>
+      <w:r>
+        <w:rPr>
+          <w:color w:val="CC7832"/>
         </w:rPr>
       </w:r>
     </w:p>
     <w:p>
       <w:pPr>
         <w:pStyle w:val="Tekstwstpniesformatowany"/>
-        <w:shd w:fill="2B2B2B" w:val="clear"/>
+        <w:shd w:val="clear" w:fill="2B2B2B"/>
         <w:rPr>
           <w:rFonts w:ascii="DejaVu Sans Mono" w:hAnsi="DejaVu Sans Mono"/>
           <w:color w:val="A9B7C6"/>
@@ -6395,7 +5704,7 @@
     <w:p>
       <w:pPr>
         <w:pStyle w:val="Tekstwstpniesformatowany"/>
-        <w:shd w:fill="2B2B2B" w:val="clear"/>
+        <w:shd w:val="clear" w:fill="2B2B2B"/>
         <w:rPr>
           <w:color w:val="A9B7C6"/>
           <w:sz w:val="14"/>
@@ -6506,7 +5815,7 @@
     <w:p>
       <w:pPr>
         <w:pStyle w:val="Tekstwstpniesformatowany"/>
-        <w:shd w:fill="2B2B2B" w:val="clear"/>
+        <w:shd w:val="clear" w:fill="2B2B2B"/>
         <w:rPr>
           <w:color w:val="A9B7C6"/>
           <w:sz w:val="14"/>
@@ -6562,7 +5871,7 @@
     <w:p>
       <w:pPr>
         <w:pStyle w:val="Tekstwstpniesformatowany"/>
-        <w:shd w:fill="2B2B2B" w:val="clear"/>
+        <w:shd w:val="clear" w:fill="2B2B2B"/>
         <w:rPr>
           <w:color w:val="A9B7C6"/>
           <w:sz w:val="14"/>
@@ -6618,7 +5927,7 @@
     <w:p>
       <w:pPr>
         <w:pStyle w:val="Tekstwstpniesformatowany"/>
-        <w:shd w:fill="2B2B2B" w:val="clear"/>
+        <w:shd w:val="clear" w:fill="2B2B2B"/>
         <w:rPr>
           <w:color w:val="A9B7C6"/>
           <w:sz w:val="14"/>
@@ -6674,7 +5983,7 @@
     <w:p>
       <w:pPr>
         <w:pStyle w:val="Tekstwstpniesformatowany"/>
-        <w:shd w:fill="2B2B2B" w:val="clear"/>
+        <w:shd w:val="clear" w:fill="2B2B2B"/>
         <w:rPr>
           <w:color w:val="A9B7C6"/>
           <w:sz w:val="14"/>
@@ -6730,24 +6039,23 @@
     <w:p>
       <w:pPr>
         <w:pStyle w:val="Tekstwstpniesformatowany"/>
-        <w:shd w:fill="2B2B2B" w:val="clear"/>
-        <w:rPr>
-          <w:rFonts w:ascii="DejaVu Sans Mono" w:hAnsi="DejaVu Sans Mono"/>
-          <w:color w:val="CC7832"/>
-        </w:rPr>
-      </w:pPr>
-      <w:r>
-        <w:rPr>
-          <w:color w:val="A9B7C6"/>
-          <w:sz w:val="14"/>
-          <w:szCs w:val="14"/>
+        <w:shd w:val="clear" w:fill="2B2B2B"/>
+        <w:rPr>
+          <w:rFonts w:ascii="DejaVu Sans Mono" w:hAnsi="DejaVu Sans Mono"/>
+          <w:color w:val="CC7832"/>
+        </w:rPr>
+      </w:pPr>
+      <w:r>
+        <w:rPr>
+          <w:rFonts w:ascii="DejaVu Sans Mono" w:hAnsi="DejaVu Sans Mono"/>
+          <w:color w:val="CC7832"/>
         </w:rPr>
       </w:r>
     </w:p>
     <w:p>
       <w:pPr>
         <w:pStyle w:val="Tekstwstpniesformatowany"/>
-        <w:shd w:fill="2B2B2B" w:val="clear"/>
+        <w:shd w:val="clear" w:fill="2B2B2B"/>
         <w:rPr>
           <w:color w:val="A9B7C6"/>
           <w:sz w:val="14"/>
@@ -6811,7 +6119,7 @@
     <w:p>
       <w:pPr>
         <w:pStyle w:val="Tekstwstpniesformatowany"/>
-        <w:shd w:fill="2B2B2B" w:val="clear"/>
+        <w:shd w:val="clear" w:fill="2B2B2B"/>
         <w:rPr>
           <w:color w:val="A9B7C6"/>
           <w:sz w:val="14"/>
@@ -6858,7 +6166,7 @@
     <w:p>
       <w:pPr>
         <w:pStyle w:val="Tekstwstpniesformatowany"/>
-        <w:shd w:fill="2B2B2B" w:val="clear"/>
+        <w:shd w:val="clear" w:fill="2B2B2B"/>
         <w:rPr>
           <w:color w:val="A9B7C6"/>
           <w:sz w:val="14"/>
@@ -6949,7 +6257,7 @@
     <w:p>
       <w:pPr>
         <w:pStyle w:val="Tekstwstpniesformatowany"/>
-        <w:shd w:fill="2B2B2B" w:val="clear"/>
+        <w:shd w:val="clear" w:fill="2B2B2B"/>
         <w:rPr>
           <w:color w:val="A9B7C6"/>
           <w:sz w:val="14"/>
@@ -7040,7 +6348,7 @@
     <w:p>
       <w:pPr>
         <w:pStyle w:val="Tekstwstpniesformatowany"/>
-        <w:shd w:fill="2B2B2B" w:val="clear"/>
+        <w:shd w:val="clear" w:fill="2B2B2B"/>
         <w:rPr>
           <w:color w:val="A9B7C6"/>
           <w:sz w:val="14"/>
@@ -7095,7 +6403,7 @@
     <w:p>
       <w:pPr>
         <w:pStyle w:val="Tekstwstpniesformatowany"/>
-        <w:shd w:fill="2B2B2B" w:val="clear"/>
+        <w:shd w:val="clear" w:fill="2B2B2B"/>
         <w:rPr>
           <w:color w:val="A9B7C6"/>
           <w:sz w:val="14"/>
@@ -7150,24 +6458,23 @@
     <w:p>
       <w:pPr>
         <w:pStyle w:val="Tekstwstpniesformatowany"/>
-        <w:shd w:fill="2B2B2B" w:val="clear"/>
-        <w:rPr>
-          <w:rFonts w:ascii="DejaVu Sans Mono" w:hAnsi="DejaVu Sans Mono"/>
-          <w:color w:val="CC7832"/>
-        </w:rPr>
-      </w:pPr>
-      <w:r>
-        <w:rPr>
-          <w:color w:val="A9B7C6"/>
-          <w:sz w:val="14"/>
-          <w:szCs w:val="14"/>
+        <w:shd w:val="clear" w:fill="2B2B2B"/>
+        <w:rPr>
+          <w:rFonts w:ascii="DejaVu Sans Mono" w:hAnsi="DejaVu Sans Mono"/>
+          <w:color w:val="CC7832"/>
+        </w:rPr>
+      </w:pPr>
+      <w:r>
+        <w:rPr>
+          <w:rFonts w:ascii="DejaVu Sans Mono" w:hAnsi="DejaVu Sans Mono"/>
+          <w:color w:val="CC7832"/>
         </w:rPr>
       </w:r>
     </w:p>
     <w:p>
       <w:pPr>
         <w:pStyle w:val="Tekstwstpniesformatowany"/>
-        <w:shd w:fill="2B2B2B" w:val="clear"/>
+        <w:shd w:val="clear" w:fill="2B2B2B"/>
         <w:rPr>
           <w:color w:val="A9B7C6"/>
           <w:sz w:val="14"/>
@@ -7277,7 +6584,7 @@
     <w:p>
       <w:pPr>
         <w:pStyle w:val="Tekstwstpniesformatowany"/>
-        <w:shd w:fill="2B2B2B" w:val="clear"/>
+        <w:shd w:val="clear" w:fill="2B2B2B"/>
         <w:rPr>
           <w:color w:val="A9B7C6"/>
           <w:sz w:val="14"/>
@@ -7351,7 +6658,7 @@
     <w:p>
       <w:pPr>
         <w:pStyle w:val="Tekstwstpniesformatowany"/>
-        <w:shd w:fill="2B2B2B" w:val="clear"/>
+        <w:shd w:val="clear" w:fill="2B2B2B"/>
         <w:rPr>
           <w:color w:val="A9B7C6"/>
           <w:sz w:val="14"/>
@@ -7406,7 +6713,7 @@
     <w:p>
       <w:pPr>
         <w:pStyle w:val="Tekstwstpniesformatowany"/>
-        <w:shd w:fill="2B2B2B" w:val="clear"/>
+        <w:shd w:val="clear" w:fill="2B2B2B"/>
         <w:rPr>
           <w:color w:val="A9B7C6"/>
           <w:sz w:val="14"/>
@@ -7480,7 +6787,7 @@
     <w:p>
       <w:pPr>
         <w:pStyle w:val="Tekstwstpniesformatowany"/>
-        <w:shd w:fill="2B2B2B" w:val="clear"/>
+        <w:shd w:val="clear" w:fill="2B2B2B"/>
         <w:rPr>
           <w:color w:val="A9B7C6"/>
           <w:sz w:val="14"/>
@@ -7535,7 +6842,7 @@
     <w:p>
       <w:pPr>
         <w:pStyle w:val="Tekstwstpniesformatowany"/>
-        <w:shd w:fill="2B2B2B" w:val="clear"/>
+        <w:shd w:val="clear" w:fill="2B2B2B"/>
         <w:rPr>
           <w:color w:val="A9B7C6"/>
           <w:sz w:val="14"/>
@@ -7591,7 +6898,7 @@
     <w:p>
       <w:pPr>
         <w:pStyle w:val="Tekstwstpniesformatowany"/>
-        <w:shd w:fill="2B2B2B" w:val="clear"/>
+        <w:shd w:val="clear" w:fill="2B2B2B"/>
         <w:rPr>
           <w:color w:val="A9B7C6"/>
           <w:sz w:val="14"/>
@@ -7664,7 +6971,7 @@
     <w:p>
       <w:pPr>
         <w:pStyle w:val="Tekstwstpniesformatowany"/>
-        <w:shd w:fill="2B2B2B" w:val="clear"/>
+        <w:shd w:val="clear" w:fill="2B2B2B"/>
         <w:rPr>
           <w:color w:val="A9B7C6"/>
           <w:sz w:val="14"/>
@@ -7692,7 +6999,7 @@
     <w:p>
       <w:pPr>
         <w:pStyle w:val="Tekstwstpniesformatowany"/>
-        <w:shd w:fill="2B2B2B" w:val="clear"/>
+        <w:shd w:val="clear" w:fill="2B2B2B"/>
         <w:rPr>
           <w:color w:val="A9B7C6"/>
           <w:sz w:val="14"/>
@@ -7802,7 +7109,7 @@
     <w:p>
       <w:pPr>
         <w:pStyle w:val="Tekstwstpniesformatowany"/>
-        <w:shd w:fill="2B2B2B" w:val="clear"/>
+        <w:shd w:val="clear" w:fill="2B2B2B"/>
         <w:rPr>
           <w:color w:val="A9B7C6"/>
           <w:sz w:val="14"/>
@@ -7876,7 +7183,7 @@
     <w:p>
       <w:pPr>
         <w:pStyle w:val="Tekstwstpniesformatowany"/>
-        <w:shd w:fill="2B2B2B" w:val="clear"/>
+        <w:shd w:val="clear" w:fill="2B2B2B"/>
         <w:rPr>
           <w:color w:val="A9B7C6"/>
           <w:sz w:val="14"/>
@@ -7931,7 +7238,7 @@
     <w:p>
       <w:pPr>
         <w:pStyle w:val="Tekstwstpniesformatowany"/>
-        <w:shd w:fill="2B2B2B" w:val="clear"/>
+        <w:shd w:val="clear" w:fill="2B2B2B"/>
         <w:rPr>
           <w:color w:val="A9B7C6"/>
           <w:sz w:val="14"/>
@@ -8005,7 +7312,7 @@
     <w:p>
       <w:pPr>
         <w:pStyle w:val="Tekstwstpniesformatowany"/>
-        <w:shd w:fill="2B2B2B" w:val="clear"/>
+        <w:shd w:val="clear" w:fill="2B2B2B"/>
         <w:rPr>
           <w:color w:val="A9B7C6"/>
           <w:sz w:val="14"/>
@@ -8060,7 +7367,7 @@
     <w:p>
       <w:pPr>
         <w:pStyle w:val="Tekstwstpniesformatowany"/>
-        <w:shd w:fill="2B2B2B" w:val="clear"/>
+        <w:shd w:val="clear" w:fill="2B2B2B"/>
         <w:rPr>
           <w:color w:val="A9B7C6"/>
           <w:sz w:val="14"/>
@@ -8116,7 +7423,7 @@
     <w:p>
       <w:pPr>
         <w:pStyle w:val="Tekstwstpniesformatowany"/>
-        <w:shd w:fill="2B2B2B" w:val="clear"/>
+        <w:shd w:val="clear" w:fill="2B2B2B"/>
         <w:rPr>
           <w:color w:val="A9B7C6"/>
           <w:sz w:val="14"/>
@@ -8189,7 +7496,7 @@
     <w:p>
       <w:pPr>
         <w:pStyle w:val="Tekstwstpniesformatowany"/>
-        <w:shd w:fill="2B2B2B" w:val="clear"/>
+        <w:shd w:val="clear" w:fill="2B2B2B"/>
         <w:rPr>
           <w:color w:val="A9B7C6"/>
           <w:sz w:val="14"/>
@@ -8217,23 +7524,21 @@
     <w:p>
       <w:pPr>
         <w:pStyle w:val="Tekstwstpniesformatowany"/>
-        <w:shd w:fill="2B2B2B" w:val="clear"/>
-        <w:rPr>
-          <w:rFonts w:ascii="DejaVu Sans Mono" w:hAnsi="DejaVu Sans Mono"/>
-        </w:rPr>
-      </w:pPr>
-      <w:r>
-        <w:rPr>
-          <w:color w:val="A9B7C6"/>
-          <w:sz w:val="14"/>
-          <w:szCs w:val="14"/>
+        <w:shd w:val="clear" w:fill="2B2B2B"/>
+        <w:rPr>
+          <w:rFonts w:ascii="DejaVu Sans Mono" w:hAnsi="DejaVu Sans Mono"/>
+        </w:rPr>
+      </w:pPr>
+      <w:r>
+        <w:rPr>
+          <w:rFonts w:ascii="DejaVu Sans Mono" w:hAnsi="DejaVu Sans Mono"/>
         </w:rPr>
       </w:r>
     </w:p>
     <w:p>
       <w:pPr>
         <w:pStyle w:val="Tekstwstpniesformatowany"/>
-        <w:shd w:fill="2B2B2B" w:val="clear"/>
+        <w:shd w:val="clear" w:fill="2B2B2B"/>
         <w:rPr>
           <w:color w:val="A9B7C6"/>
           <w:sz w:val="14"/>
@@ -8270,7 +7575,7 @@
     <w:p>
       <w:pPr>
         <w:pStyle w:val="Tekstwstpniesformatowany"/>
-        <w:shd w:fill="2B2B2B" w:val="clear"/>
+        <w:shd w:val="clear" w:fill="2B2B2B"/>
         <w:rPr>
           <w:color w:val="A9B7C6"/>
           <w:sz w:val="14"/>
@@ -8307,7 +7612,7 @@
     <w:p>
       <w:pPr>
         <w:pStyle w:val="Tekstwstpniesformatowany"/>
-        <w:shd w:fill="2B2B2B" w:val="clear"/>
+        <w:shd w:val="clear" w:fill="2B2B2B"/>
         <w:rPr>
           <w:color w:val="A9B7C6"/>
           <w:sz w:val="14"/>
@@ -8344,7 +7649,7 @@
     <w:p>
       <w:pPr>
         <w:pStyle w:val="Tekstwstpniesformatowany"/>
-        <w:shd w:fill="2B2B2B" w:val="clear"/>
+        <w:shd w:val="clear" w:fill="2B2B2B"/>
         <w:rPr>
           <w:color w:val="A9B7C6"/>
           <w:sz w:val="14"/>
@@ -8381,7 +7686,7 @@
     <w:p>
       <w:pPr>
         <w:pStyle w:val="Tekstwstpniesformatowany"/>
-        <w:shd w:fill="2B2B2B" w:val="clear"/>
+        <w:shd w:val="clear" w:fill="2B2B2B"/>
         <w:rPr>
           <w:color w:val="A9B7C6"/>
           <w:sz w:val="14"/>
@@ -8409,23 +7714,21 @@
     <w:p>
       <w:pPr>
         <w:pStyle w:val="Tekstwstpniesformatowany"/>
-        <w:shd w:fill="2B2B2B" w:val="clear"/>
-        <w:rPr>
-          <w:rFonts w:ascii="DejaVu Sans Mono" w:hAnsi="DejaVu Sans Mono"/>
-        </w:rPr>
-      </w:pPr>
-      <w:r>
-        <w:rPr>
-          <w:color w:val="A9B7C6"/>
-          <w:sz w:val="14"/>
-          <w:szCs w:val="14"/>
+        <w:shd w:val="clear" w:fill="2B2B2B"/>
+        <w:rPr>
+          <w:rFonts w:ascii="DejaVu Sans Mono" w:hAnsi="DejaVu Sans Mono"/>
+        </w:rPr>
+      </w:pPr>
+      <w:r>
+        <w:rPr>
+          <w:rFonts w:ascii="DejaVu Sans Mono" w:hAnsi="DejaVu Sans Mono"/>
         </w:rPr>
       </w:r>
     </w:p>
     <w:p>
       <w:pPr>
         <w:pStyle w:val="Tekstwstpniesformatowany"/>
-        <w:shd w:fill="2B2B2B" w:val="clear"/>
+        <w:shd w:val="clear" w:fill="2B2B2B"/>
         <w:rPr>
           <w:color w:val="A9B7C6"/>
           <w:sz w:val="14"/>
@@ -8507,7 +7810,7 @@
     <w:p>
       <w:pPr>
         <w:pStyle w:val="Tekstwstpniesformatowany"/>
-        <w:shd w:fill="2B2B2B" w:val="clear"/>
+        <w:shd w:val="clear" w:fill="2B2B2B"/>
         <w:rPr>
           <w:color w:val="A9B7C6"/>
           <w:sz w:val="14"/>
@@ -8784,7 +8087,7 @@
     <w:p>
       <w:pPr>
         <w:pStyle w:val="Tekstwstpniesformatowany"/>
-        <w:shd w:fill="2B2B2B" w:val="clear"/>
+        <w:shd w:val="clear" w:fill="2B2B2B"/>
         <w:rPr>
           <w:color w:val="A9B7C6"/>
           <w:sz w:val="14"/>
@@ -8812,23 +8115,21 @@
     <w:p>
       <w:pPr>
         <w:pStyle w:val="Tekstwstpniesformatowany"/>
-        <w:shd w:fill="2B2B2B" w:val="clear"/>
-        <w:rPr>
-          <w:rFonts w:ascii="DejaVu Sans Mono" w:hAnsi="DejaVu Sans Mono"/>
-        </w:rPr>
-      </w:pPr>
-      <w:r>
-        <w:rPr>
-          <w:color w:val="A9B7C6"/>
-          <w:sz w:val="14"/>
-          <w:szCs w:val="14"/>
+        <w:shd w:val="clear" w:fill="2B2B2B"/>
+        <w:rPr>
+          <w:rFonts w:ascii="DejaVu Sans Mono" w:hAnsi="DejaVu Sans Mono"/>
+        </w:rPr>
+      </w:pPr>
+      <w:r>
+        <w:rPr>
+          <w:rFonts w:ascii="DejaVu Sans Mono" w:hAnsi="DejaVu Sans Mono"/>
         </w:rPr>
       </w:r>
     </w:p>
     <w:p>
       <w:pPr>
         <w:pStyle w:val="Tekstwstpniesformatowany"/>
-        <w:shd w:fill="2B2B2B" w:val="clear"/>
+        <w:shd w:val="clear" w:fill="2B2B2B"/>
         <w:rPr>
           <w:color w:val="A9B7C6"/>
           <w:sz w:val="14"/>
@@ -8856,7 +8157,7 @@
     <w:p>
       <w:pPr>
         <w:pStyle w:val="Tekstwstpniesformatowany"/>
-        <w:shd w:fill="2B2B2B" w:val="clear"/>
+        <w:shd w:val="clear" w:fill="2B2B2B"/>
         <w:rPr>
           <w:color w:val="A9B7C6"/>
           <w:sz w:val="14"/>
@@ -8902,7 +8203,7 @@
     <w:p>
       <w:pPr>
         <w:pStyle w:val="Tekstwstpniesformatowany"/>
-        <w:shd w:fill="2B2B2B" w:val="clear"/>
+        <w:shd w:val="clear" w:fill="2B2B2B"/>
         <w:rPr>
           <w:color w:val="A9B7C6"/>
           <w:sz w:val="14"/>
@@ -9004,7 +8305,7 @@
     <w:p>
       <w:pPr>
         <w:pStyle w:val="Tekstwstpniesformatowany"/>
-        <w:shd w:fill="2B2B2B" w:val="clear"/>
+        <w:shd w:val="clear" w:fill="2B2B2B"/>
         <w:rPr>
           <w:color w:val="A9B7C6"/>
           <w:sz w:val="14"/>
@@ -9106,7 +8407,7 @@
     <w:p>
       <w:pPr>
         <w:pStyle w:val="Tekstwstpniesformatowany"/>
-        <w:shd w:fill="2B2B2B" w:val="clear"/>
+        <w:shd w:val="clear" w:fill="2B2B2B"/>
         <w:rPr>
           <w:color w:val="A9B7C6"/>
           <w:sz w:val="14"/>
@@ -9190,7 +8491,7 @@
     <w:p>
       <w:pPr>
         <w:pStyle w:val="Tekstwstpniesformatowany"/>
-        <w:shd w:fill="2B2B2B" w:val="clear"/>
+        <w:shd w:val="clear" w:fill="2B2B2B"/>
         <w:rPr>
           <w:color w:val="A9B7C6"/>
           <w:sz w:val="14"/>
@@ -9274,7 +8575,7 @@
     <w:p>
       <w:pPr>
         <w:pStyle w:val="Tekstwstpniesformatowany"/>
-        <w:shd w:fill="2B2B2B" w:val="clear"/>
+        <w:shd w:val="clear" w:fill="2B2B2B"/>
         <w:rPr>
           <w:color w:val="A9B7C6"/>
           <w:sz w:val="14"/>
@@ -9329,24 +8630,23 @@
     <w:p>
       <w:pPr>
         <w:pStyle w:val="Tekstwstpniesformatowany"/>
-        <w:shd w:fill="2B2B2B" w:val="clear"/>
-        <w:rPr>
-          <w:rFonts w:ascii="DejaVu Sans Mono" w:hAnsi="DejaVu Sans Mono"/>
-          <w:color w:val="CC7832"/>
-        </w:rPr>
-      </w:pPr>
-      <w:r>
-        <w:rPr>
-          <w:color w:val="A9B7C6"/>
-          <w:sz w:val="14"/>
-          <w:szCs w:val="14"/>
+        <w:shd w:val="clear" w:fill="2B2B2B"/>
+        <w:rPr>
+          <w:rFonts w:ascii="DejaVu Sans Mono" w:hAnsi="DejaVu Sans Mono"/>
+          <w:color w:val="CC7832"/>
+        </w:rPr>
+      </w:pPr>
+      <w:r>
+        <w:rPr>
+          <w:rFonts w:ascii="DejaVu Sans Mono" w:hAnsi="DejaVu Sans Mono"/>
+          <w:color w:val="CC7832"/>
         </w:rPr>
       </w:r>
     </w:p>
     <w:p>
       <w:pPr>
         <w:pStyle w:val="Tekstwstpniesformatowany"/>
-        <w:shd w:fill="2B2B2B" w:val="clear"/>
+        <w:shd w:val="clear" w:fill="2B2B2B"/>
         <w:rPr>
           <w:color w:val="A9B7C6"/>
           <w:sz w:val="14"/>
@@ -9456,7 +8756,7 @@
     <w:p>
       <w:pPr>
         <w:pStyle w:val="Tekstwstpniesformatowany"/>
-        <w:shd w:fill="2B2B2B" w:val="clear"/>
+        <w:shd w:val="clear" w:fill="2B2B2B"/>
         <w:rPr>
           <w:color w:val="A9B7C6"/>
           <w:sz w:val="14"/>
@@ -9576,7 +8876,7 @@
     <w:p>
       <w:pPr>
         <w:pStyle w:val="Tekstwstpniesformatowany"/>
-        <w:shd w:fill="2B2B2B" w:val="clear"/>
+        <w:shd w:val="clear" w:fill="2B2B2B"/>
         <w:rPr>
           <w:color w:val="A9B7C6"/>
           <w:sz w:val="14"/>
@@ -9696,7 +8996,7 @@
     <w:p>
       <w:pPr>
         <w:pStyle w:val="Tekstwstpniesformatowany"/>
-        <w:shd w:fill="2B2B2B" w:val="clear"/>
+        <w:shd w:val="clear" w:fill="2B2B2B"/>
         <w:rPr>
           <w:color w:val="A9B7C6"/>
           <w:sz w:val="14"/>
@@ -9864,7 +9164,7 @@
     <w:p>
       <w:pPr>
         <w:pStyle w:val="Tekstwstpniesformatowany"/>
-        <w:shd w:fill="2B2B2B" w:val="clear"/>
+        <w:shd w:val="clear" w:fill="2B2B2B"/>
         <w:rPr>
           <w:color w:val="A9B7C6"/>
           <w:sz w:val="14"/>
@@ -9892,23 +9192,21 @@
     <w:p>
       <w:pPr>
         <w:pStyle w:val="Tekstwstpniesformatowany"/>
-        <w:shd w:fill="2B2B2B" w:val="clear"/>
-        <w:rPr>
-          <w:rFonts w:ascii="DejaVu Sans Mono" w:hAnsi="DejaVu Sans Mono"/>
-        </w:rPr>
-      </w:pPr>
-      <w:r>
-        <w:rPr>
-          <w:color w:val="A9B7C6"/>
-          <w:sz w:val="14"/>
-          <w:szCs w:val="14"/>
+        <w:shd w:val="clear" w:fill="2B2B2B"/>
+        <w:rPr>
+          <w:rFonts w:ascii="DejaVu Sans Mono" w:hAnsi="DejaVu Sans Mono"/>
+        </w:rPr>
+      </w:pPr>
+      <w:r>
+        <w:rPr>
+          <w:rFonts w:ascii="DejaVu Sans Mono" w:hAnsi="DejaVu Sans Mono"/>
         </w:rPr>
       </w:r>
     </w:p>
     <w:p>
       <w:pPr>
         <w:pStyle w:val="Tekstwstpniesformatowany"/>
-        <w:shd w:fill="2B2B2B" w:val="clear"/>
+        <w:shd w:val="clear" w:fill="2B2B2B"/>
         <w:rPr>
           <w:color w:val="A9B7C6"/>
           <w:sz w:val="14"/>
@@ -10018,7 +9316,7 @@
     <w:p>
       <w:pPr>
         <w:pStyle w:val="Tekstwstpniesformatowany"/>
-        <w:shd w:fill="2B2B2B" w:val="clear"/>
+        <w:shd w:val="clear" w:fill="2B2B2B"/>
         <w:rPr>
           <w:color w:val="A9B7C6"/>
           <w:sz w:val="14"/>
@@ -10138,7 +9436,7 @@
     <w:p>
       <w:pPr>
         <w:pStyle w:val="Tekstwstpniesformatowany"/>
-        <w:shd w:fill="2B2B2B" w:val="clear"/>
+        <w:shd w:val="clear" w:fill="2B2B2B"/>
         <w:rPr>
           <w:color w:val="A9B7C6"/>
           <w:sz w:val="14"/>
@@ -10258,7 +9556,7 @@
     <w:p>
       <w:pPr>
         <w:pStyle w:val="Tekstwstpniesformatowany"/>
-        <w:shd w:fill="2B2B2B" w:val="clear"/>
+        <w:shd w:val="clear" w:fill="2B2B2B"/>
         <w:rPr>
           <w:color w:val="A9B7C6"/>
           <w:sz w:val="14"/>
@@ -10426,7 +9724,7 @@
     <w:p>
       <w:pPr>
         <w:pStyle w:val="Tekstwstpniesformatowany"/>
-        <w:shd w:fill="2B2B2B" w:val="clear"/>
+        <w:shd w:val="clear" w:fill="2B2B2B"/>
         <w:rPr>
           <w:color w:val="A9B7C6"/>
           <w:sz w:val="14"/>
@@ -10454,7 +9752,7 @@
     <w:p>
       <w:pPr>
         <w:pStyle w:val="Tekstwstpniesformatowany"/>
-        <w:shd w:fill="2B2B2B" w:val="clear"/>
+        <w:shd w:val="clear" w:fill="2B2B2B"/>
         <w:rPr>
           <w:color w:val="A9B7C6"/>
           <w:sz w:val="14"/>
@@ -10482,23 +9780,21 @@
     <w:p>
       <w:pPr>
         <w:pStyle w:val="Tekstwstpniesformatowany"/>
-        <w:shd w:fill="2B2B2B" w:val="clear"/>
-        <w:rPr>
-          <w:rFonts w:ascii="DejaVu Sans Mono" w:hAnsi="DejaVu Sans Mono"/>
-        </w:rPr>
-      </w:pPr>
-      <w:r>
-        <w:rPr>
-          <w:color w:val="A9B7C6"/>
-          <w:sz w:val="14"/>
-          <w:szCs w:val="14"/>
+        <w:shd w:val="clear" w:fill="2B2B2B"/>
+        <w:rPr>
+          <w:rFonts w:ascii="DejaVu Sans Mono" w:hAnsi="DejaVu Sans Mono"/>
+        </w:rPr>
+      </w:pPr>
+      <w:r>
+        <w:rPr>
+          <w:rFonts w:ascii="DejaVu Sans Mono" w:hAnsi="DejaVu Sans Mono"/>
         </w:rPr>
       </w:r>
     </w:p>
     <w:p>
       <w:pPr>
         <w:pStyle w:val="Tekstwstpniesformatowany"/>
-        <w:shd w:fill="2B2B2B" w:val="clear"/>
+        <w:shd w:val="clear" w:fill="2B2B2B"/>
         <w:rPr>
           <w:color w:val="A9B7C6"/>
           <w:sz w:val="14"/>
@@ -10526,7 +9822,7 @@
     <w:p>
       <w:pPr>
         <w:pStyle w:val="Tekstwstpniesformatowany"/>
-        <w:shd w:fill="2B2B2B" w:val="clear"/>
+        <w:shd w:val="clear" w:fill="2B2B2B"/>
         <w:rPr>
           <w:color w:val="A9B7C6"/>
           <w:sz w:val="14"/>
@@ -10590,7 +9886,7 @@
     <w:p>
       <w:pPr>
         <w:pStyle w:val="Tekstwstpniesformatowany"/>
-        <w:shd w:fill="2B2B2B" w:val="clear"/>
+        <w:shd w:val="clear" w:fill="2B2B2B"/>
         <w:rPr>
           <w:color w:val="A9B7C6"/>
           <w:sz w:val="14"/>
@@ -10672,7 +9968,7 @@
     <w:p>
       <w:pPr>
         <w:pStyle w:val="Tekstwstpniesformatowany"/>
-        <w:shd w:fill="2B2B2B" w:val="clear"/>
+        <w:shd w:val="clear" w:fill="2B2B2B"/>
         <w:rPr>
           <w:color w:val="A9B7C6"/>
           <w:sz w:val="14"/>
@@ -10754,7 +10050,7 @@
     <w:p>
       <w:pPr>
         <w:pStyle w:val="Tekstwstpniesformatowany"/>
-        <w:shd w:fill="2B2B2B" w:val="clear"/>
+        <w:shd w:val="clear" w:fill="2B2B2B"/>
         <w:rPr>
           <w:color w:val="A9B7C6"/>
           <w:sz w:val="14"/>
@@ -10800,7 +10096,7 @@
     <w:p>
       <w:pPr>
         <w:pStyle w:val="Tekstwstpniesformatowany"/>
-        <w:shd w:fill="2B2B2B" w:val="clear"/>
+        <w:shd w:val="clear" w:fill="2B2B2B"/>
         <w:rPr>
           <w:color w:val="A9B7C6"/>
           <w:sz w:val="14"/>
@@ -10828,23 +10124,21 @@
     <w:p>
       <w:pPr>
         <w:pStyle w:val="Tekstwstpniesformatowany"/>
-        <w:shd w:fill="2B2B2B" w:val="clear"/>
-        <w:rPr>
-          <w:rFonts w:ascii="DejaVu Sans Mono" w:hAnsi="DejaVu Sans Mono"/>
-        </w:rPr>
-      </w:pPr>
-      <w:r>
-        <w:rPr>
-          <w:color w:val="A9B7C6"/>
-          <w:sz w:val="14"/>
-          <w:szCs w:val="14"/>
+        <w:shd w:val="clear" w:fill="2B2B2B"/>
+        <w:rPr>
+          <w:rFonts w:ascii="DejaVu Sans Mono" w:hAnsi="DejaVu Sans Mono"/>
+        </w:rPr>
+      </w:pPr>
+      <w:r>
+        <w:rPr>
+          <w:rFonts w:ascii="DejaVu Sans Mono" w:hAnsi="DejaVu Sans Mono"/>
         </w:rPr>
       </w:r>
     </w:p>
     <w:p>
       <w:pPr>
         <w:pStyle w:val="Tekstwstpniesformatowany"/>
-        <w:shd w:fill="2B2B2B" w:val="clear"/>
+        <w:shd w:val="clear" w:fill="2B2B2B"/>
         <w:rPr>
           <w:color w:val="A9B7C6"/>
           <w:sz w:val="14"/>
@@ -10872,7 +10166,7 @@
     <w:p>
       <w:pPr>
         <w:pStyle w:val="Tekstwstpniesformatowany"/>
-        <w:shd w:fill="2B2B2B" w:val="clear"/>
+        <w:shd w:val="clear" w:fill="2B2B2B"/>
         <w:rPr>
           <w:color w:val="A9B7C6"/>
           <w:sz w:val="14"/>
@@ -10936,7 +10230,7 @@
     <w:p>
       <w:pPr>
         <w:pStyle w:val="Tekstwstpniesformatowany"/>
-        <w:shd w:fill="2B2B2B" w:val="clear"/>
+        <w:shd w:val="clear" w:fill="2B2B2B"/>
         <w:rPr>
           <w:color w:val="A9B7C6"/>
           <w:sz w:val="14"/>
@@ -11018,7 +10312,7 @@
     <w:p>
       <w:pPr>
         <w:pStyle w:val="Tekstwstpniesformatowany"/>
-        <w:shd w:fill="2B2B2B" w:val="clear"/>
+        <w:shd w:val="clear" w:fill="2B2B2B"/>
         <w:rPr>
           <w:color w:val="A9B7C6"/>
           <w:sz w:val="14"/>
@@ -11100,7 +10394,7 @@
     <w:p>
       <w:pPr>
         <w:pStyle w:val="Tekstwstpniesformatowany"/>
-        <w:shd w:fill="2B2B2B" w:val="clear"/>
+        <w:shd w:val="clear" w:fill="2B2B2B"/>
         <w:rPr>
           <w:color w:val="A9B7C6"/>
           <w:sz w:val="14"/>
@@ -11146,7 +10440,7 @@
     <w:p>
       <w:pPr>
         <w:pStyle w:val="Tekstwstpniesformatowany"/>
-        <w:shd w:fill="2B2B2B" w:val="clear"/>
+        <w:shd w:val="clear" w:fill="2B2B2B"/>
         <w:rPr>
           <w:color w:val="A9B7C6"/>
           <w:sz w:val="14"/>
@@ -11174,7 +10468,7 @@
     <w:p>
       <w:pPr>
         <w:pStyle w:val="Tekstwstpniesformatowany"/>
-        <w:shd w:fill="2B2B2B" w:val="clear"/>
+        <w:shd w:val="clear" w:fill="2B2B2B"/>
         <w:spacing w:before="0" w:after="283"/>
         <w:rPr>
           <w:rFonts w:ascii="DejaVu Sans Mono" w:hAnsi="DejaVu Sans Mono"/>
@@ -11209,7 +10503,15 @@
         </w:rPr>
       </w:pPr>
       <w:r>
-        <w:rPr/>
+        <w:rPr>
+          <w:rFonts w:ascii="Times New Roman" w:hAnsi="Times New Roman"/>
+          <w:b/>
+          <w:bCs/>
+          <w:caps w:val="false"/>
+          <w:smallCaps w:val="false"/>
+          <w:color w:val="222222"/>
+          <w:spacing w:val="0"/>
+        </w:rPr>
       </w:r>
     </w:p>
     <w:p>
@@ -11228,7 +10530,15 @@
         </w:rPr>
       </w:pPr>
       <w:r>
-        <w:rPr/>
+        <w:rPr>
+          <w:rFonts w:ascii="Times New Roman" w:hAnsi="Times New Roman"/>
+          <w:b/>
+          <w:bCs/>
+          <w:caps w:val="false"/>
+          <w:smallCaps w:val="false"/>
+          <w:color w:val="222222"/>
+          <w:spacing w:val="0"/>
+        </w:rPr>
       </w:r>
     </w:p>
     <w:p>
@@ -11247,19 +10557,6 @@
         </w:rPr>
       </w:pPr>
       <w:r>
-        <w:rPr/>
-      </w:r>
-      <w:r>
-        <w:br w:type="page"/>
-      </w:r>
-    </w:p>
-    <w:p>
-      <w:pPr>
-        <w:pStyle w:val="Normal"/>
-        <w:jc w:val="both"/>
-        <w:rPr/>
-      </w:pPr>
-      <w:r>
         <w:rPr>
           <w:rFonts w:ascii="Times New Roman" w:hAnsi="Times New Roman"/>
           <w:b/>
@@ -11269,8 +10566,17 @@
           <w:color w:val="222222"/>
           <w:spacing w:val="0"/>
         </w:rPr>
-        <w:t>6</w:t>
-      </w:r>
+      </w:r>
+      <w:r>
+        <w:br w:type="page"/>
+      </w:r>
+    </w:p>
+    <w:p>
+      <w:pPr>
+        <w:pStyle w:val="Normal"/>
+        <w:jc w:val="both"/>
+        <w:rPr/>
+      </w:pPr>
       <w:r>
         <w:rPr>
           <w:rFonts w:ascii="Times New Roman" w:hAnsi="Times New Roman"/>
@@ -11281,52 +10587,36 @@
           <w:color w:val="222222"/>
           <w:spacing w:val="0"/>
         </w:rPr>
-        <w:t xml:space="preserve">) </w:t>
-      </w:r>
-      <w:r>
-        <w:rPr>
-          <w:rFonts w:ascii="Times New Roman" w:hAnsi="Times New Roman"/>
-          <w:b/>
-          <w:bCs/>
-          <w:caps w:val="false"/>
-          <w:smallCaps w:val="false"/>
-          <w:color w:val="222222"/>
-          <w:spacing w:val="0"/>
-        </w:rPr>
-        <w:t>Zrzuty konfiguracji i wykorzystania programu z opisem</w:t>
-      </w:r>
-      <w:r>
-        <w:rPr>
-          <w:rFonts w:ascii="Times New Roman" w:hAnsi="Times New Roman"/>
-          <w:b/>
-          <w:bCs/>
-          <w:caps w:val="false"/>
-          <w:smallCaps w:val="false"/>
-          <w:color w:val="222222"/>
-          <w:spacing w:val="0"/>
-        </w:rPr>
-        <w:t>:</w:t>
-      </w:r>
-    </w:p>
-    <w:p>
-      <w:pPr>
-        <w:pStyle w:val="Normal"/>
-        <w:jc w:val="both"/>
-        <w:rPr>
-          <w:rFonts w:ascii="Times New Roman" w:hAnsi="Times New Roman"/>
-          <w:b w:val="false"/>
-          <w:b w:val="false"/>
-          <w:bCs w:val="false"/>
-          <w:caps w:val="false"/>
-          <w:smallCaps w:val="false"/>
-          <w:color w:val="222222"/>
-          <w:spacing w:val="0"/>
-        </w:rPr>
-      </w:pPr>
-      <w:r>
-        <w:rPr/>
+        <w:t>6) Zrzuty konfiguracji i wykorzystania programu z opisem:</w:t>
+      </w:r>
+    </w:p>
+    <w:p>
+      <w:pPr>
+        <w:pStyle w:val="Normal"/>
+        <w:jc w:val="both"/>
+        <w:rPr>
+          <w:rFonts w:ascii="Times New Roman" w:hAnsi="Times New Roman"/>
+          <w:b w:val="false"/>
+          <w:b w:val="false"/>
+          <w:bCs w:val="false"/>
+          <w:caps w:val="false"/>
+          <w:smallCaps w:val="false"/>
+          <w:color w:val="222222"/>
+          <w:spacing w:val="0"/>
+        </w:rPr>
+      </w:pPr>
+      <w:r>
+        <w:rPr>
+          <w:rFonts w:ascii="Times New Roman" w:hAnsi="Times New Roman"/>
+          <w:b w:val="false"/>
+          <w:bCs w:val="false"/>
+          <w:caps w:val="false"/>
+          <w:smallCaps w:val="false"/>
+          <w:color w:val="222222"/>
+          <w:spacing w:val="0"/>
+        </w:rPr>
         <w:drawing>
-          <wp:anchor behindDoc="0" distT="0" distB="0" distL="0" distR="0" simplePos="0" locked="0" layoutInCell="1" allowOverlap="1" relativeHeight="25">
+          <wp:anchor behindDoc="0" distT="0" distB="0" distL="0" distR="0" simplePos="0" locked="0" layoutInCell="1" allowOverlap="1" relativeHeight="21">
             <wp:simplePos x="0" y="0"/>
             <wp:positionH relativeFrom="column">
               <wp:align>center</wp:align>
@@ -11337,7 +10627,7 @@
             <wp:extent cx="5632450" cy="3975100"/>
             <wp:effectExtent l="0" t="0" r="0" b="0"/>
             <wp:wrapTopAndBottom/>
-            <wp:docPr id="28" name="Obraz20" descr=""/>
+            <wp:docPr id="32" name="Obraz20" descr=""/>
             <wp:cNvGraphicFramePr>
               <a:graphicFrameLocks xmlns:a="http://schemas.openxmlformats.org/drawingml/2006/main" noChangeAspect="1"/>
             </wp:cNvGraphicFramePr>
@@ -11345,7 +10635,7 @@
               <a:graphicData uri="http://schemas.openxmlformats.org/drawingml/2006/picture">
                 <pic:pic xmlns:pic="http://schemas.openxmlformats.org/drawingml/2006/picture">
                   <pic:nvPicPr>
-                    <pic:cNvPr id="28" name="Obraz20" descr=""/>
+                    <pic:cNvPr id="32" name="Obraz20" descr=""/>
                     <pic:cNvPicPr>
                       <a:picLocks noChangeAspect="1" noChangeArrowheads="1"/>
                     </pic:cNvPicPr>
@@ -11407,47 +10697,71 @@
         </w:rPr>
       </w:pPr>
       <w:r>
-        <w:rPr/>
-      </w:r>
-    </w:p>
-    <w:p>
-      <w:pPr>
-        <w:pStyle w:val="Normal"/>
-        <w:jc w:val="both"/>
-        <w:rPr>
-          <w:rFonts w:ascii="Times New Roman" w:hAnsi="Times New Roman"/>
-          <w:b w:val="false"/>
-          <w:b w:val="false"/>
-          <w:bCs w:val="false"/>
-          <w:caps w:val="false"/>
-          <w:smallCaps w:val="false"/>
-          <w:color w:val="222222"/>
-          <w:spacing w:val="0"/>
-        </w:rPr>
-      </w:pPr>
-      <w:r>
-        <w:rPr/>
-      </w:r>
-    </w:p>
-    <w:p>
-      <w:pPr>
-        <w:pStyle w:val="Normal"/>
-        <w:jc w:val="both"/>
-        <w:rPr>
-          <w:rFonts w:ascii="Times New Roman" w:hAnsi="Times New Roman"/>
-          <w:b w:val="false"/>
-          <w:b w:val="false"/>
-          <w:bCs w:val="false"/>
-          <w:caps w:val="false"/>
-          <w:smallCaps w:val="false"/>
-          <w:color w:val="222222"/>
-          <w:spacing w:val="0"/>
-        </w:rPr>
-      </w:pPr>
-      <w:r>
-        <w:rPr/>
+        <w:rPr>
+          <w:rFonts w:ascii="Times New Roman" w:hAnsi="Times New Roman"/>
+          <w:b w:val="false"/>
+          <w:bCs w:val="false"/>
+          <w:caps w:val="false"/>
+          <w:smallCaps w:val="false"/>
+          <w:color w:val="222222"/>
+          <w:spacing w:val="0"/>
+        </w:rPr>
+      </w:r>
+    </w:p>
+    <w:p>
+      <w:pPr>
+        <w:pStyle w:val="Normal"/>
+        <w:jc w:val="both"/>
+        <w:rPr>
+          <w:rFonts w:ascii="Times New Roman" w:hAnsi="Times New Roman"/>
+          <w:b w:val="false"/>
+          <w:b w:val="false"/>
+          <w:bCs w:val="false"/>
+          <w:caps w:val="false"/>
+          <w:smallCaps w:val="false"/>
+          <w:color w:val="222222"/>
+          <w:spacing w:val="0"/>
+        </w:rPr>
+      </w:pPr>
+      <w:r>
+        <w:rPr>
+          <w:rFonts w:ascii="Times New Roman" w:hAnsi="Times New Roman"/>
+          <w:b w:val="false"/>
+          <w:bCs w:val="false"/>
+          <w:caps w:val="false"/>
+          <w:smallCaps w:val="false"/>
+          <w:color w:val="222222"/>
+          <w:spacing w:val="0"/>
+        </w:rPr>
+      </w:r>
+    </w:p>
+    <w:p>
+      <w:pPr>
+        <w:pStyle w:val="Normal"/>
+        <w:jc w:val="both"/>
+        <w:rPr>
+          <w:rFonts w:ascii="Times New Roman" w:hAnsi="Times New Roman"/>
+          <w:b w:val="false"/>
+          <w:b w:val="false"/>
+          <w:bCs w:val="false"/>
+          <w:caps w:val="false"/>
+          <w:smallCaps w:val="false"/>
+          <w:color w:val="222222"/>
+          <w:spacing w:val="0"/>
+        </w:rPr>
+      </w:pPr>
+      <w:r>
+        <w:rPr>
+          <w:rFonts w:ascii="Times New Roman" w:hAnsi="Times New Roman"/>
+          <w:b w:val="false"/>
+          <w:bCs w:val="false"/>
+          <w:caps w:val="false"/>
+          <w:smallCaps w:val="false"/>
+          <w:color w:val="222222"/>
+          <w:spacing w:val="0"/>
+        </w:rPr>
         <w:drawing>
-          <wp:anchor behindDoc="0" distT="0" distB="0" distL="0" distR="0" simplePos="0" locked="0" layoutInCell="1" allowOverlap="1" relativeHeight="26">
+          <wp:anchor behindDoc="0" distT="0" distB="0" distL="0" distR="0" simplePos="0" locked="0" layoutInCell="1" allowOverlap="1" relativeHeight="22">
             <wp:simplePos x="0" y="0"/>
             <wp:positionH relativeFrom="column">
               <wp:align>center</wp:align>
@@ -11458,7 +10772,7 @@
             <wp:extent cx="5572125" cy="3831590"/>
             <wp:effectExtent l="0" t="0" r="0" b="0"/>
             <wp:wrapTopAndBottom/>
-            <wp:docPr id="29" name="Obraz21" descr=""/>
+            <wp:docPr id="33" name="Obraz21" descr=""/>
             <wp:cNvGraphicFramePr>
               <a:graphicFrameLocks xmlns:a="http://schemas.openxmlformats.org/drawingml/2006/main" noChangeAspect="1"/>
             </wp:cNvGraphicFramePr>
@@ -11466,7 +10780,7 @@
               <a:graphicData uri="http://schemas.openxmlformats.org/drawingml/2006/picture">
                 <pic:pic xmlns:pic="http://schemas.openxmlformats.org/drawingml/2006/picture">
                   <pic:nvPicPr>
-                    <pic:cNvPr id="29" name="Obraz21" descr=""/>
+                    <pic:cNvPr id="33" name="Obraz21" descr=""/>
                     <pic:cNvPicPr>
                       <a:picLocks noChangeAspect="1" noChangeArrowheads="1"/>
                     </pic:cNvPicPr>
@@ -11509,9 +10823,17 @@
         </w:rPr>
       </w:pPr>
       <w:r>
-        <w:rPr/>
+        <w:rPr>
+          <w:rFonts w:ascii="Times New Roman" w:hAnsi="Times New Roman"/>
+          <w:b w:val="false"/>
+          <w:bCs w:val="false"/>
+          <w:caps w:val="false"/>
+          <w:smallCaps w:val="false"/>
+          <w:color w:val="222222"/>
+          <w:spacing w:val="0"/>
+        </w:rPr>
         <w:drawing>
-          <wp:anchor behindDoc="0" distT="0" distB="0" distL="0" distR="0" simplePos="0" locked="0" layoutInCell="1" allowOverlap="1" relativeHeight="27">
+          <wp:anchor behindDoc="0" distT="0" distB="0" distL="0" distR="0" simplePos="0" locked="0" layoutInCell="1" allowOverlap="1" relativeHeight="23">
             <wp:simplePos x="0" y="0"/>
             <wp:positionH relativeFrom="column">
               <wp:align>center</wp:align>
@@ -11522,7 +10844,7 @@
             <wp:extent cx="5753735" cy="4033520"/>
             <wp:effectExtent l="0" t="0" r="0" b="0"/>
             <wp:wrapTopAndBottom/>
-            <wp:docPr id="30" name="Obraz22" descr=""/>
+            <wp:docPr id="34" name="Obraz22" descr=""/>
             <wp:cNvGraphicFramePr>
               <a:graphicFrameLocks xmlns:a="http://schemas.openxmlformats.org/drawingml/2006/main" noChangeAspect="1"/>
             </wp:cNvGraphicFramePr>
@@ -11530,7 +10852,7 @@
               <a:graphicData uri="http://schemas.openxmlformats.org/drawingml/2006/picture">
                 <pic:pic xmlns:pic="http://schemas.openxmlformats.org/drawingml/2006/picture">
                   <pic:nvPicPr>
-                    <pic:cNvPr id="30" name="Obraz22" descr=""/>
+                    <pic:cNvPr id="34" name="Obraz22" descr=""/>
                     <pic:cNvPicPr>
                       <a:picLocks noChangeAspect="1" noChangeArrowheads="1"/>
                     </pic:cNvPicPr>
@@ -11592,47 +10914,71 @@
         </w:rPr>
       </w:pPr>
       <w:r>
-        <w:rPr/>
-      </w:r>
-    </w:p>
-    <w:p>
-      <w:pPr>
-        <w:pStyle w:val="Normal"/>
-        <w:jc w:val="both"/>
-        <w:rPr>
-          <w:rFonts w:ascii="Times New Roman" w:hAnsi="Times New Roman"/>
-          <w:b w:val="false"/>
-          <w:b w:val="false"/>
-          <w:bCs w:val="false"/>
-          <w:caps w:val="false"/>
-          <w:smallCaps w:val="false"/>
-          <w:color w:val="222222"/>
-          <w:spacing w:val="0"/>
-        </w:rPr>
-      </w:pPr>
-      <w:r>
-        <w:rPr/>
-      </w:r>
-    </w:p>
-    <w:p>
-      <w:pPr>
-        <w:pStyle w:val="Normal"/>
-        <w:jc w:val="both"/>
-        <w:rPr>
-          <w:rFonts w:ascii="Times New Roman" w:hAnsi="Times New Roman"/>
-          <w:b w:val="false"/>
-          <w:b w:val="false"/>
-          <w:bCs w:val="false"/>
-          <w:caps w:val="false"/>
-          <w:smallCaps w:val="false"/>
-          <w:color w:val="222222"/>
-          <w:spacing w:val="0"/>
-        </w:rPr>
-      </w:pPr>
-      <w:r>
-        <w:rPr/>
+        <w:rPr>
+          <w:rFonts w:ascii="Times New Roman" w:hAnsi="Times New Roman"/>
+          <w:b w:val="false"/>
+          <w:bCs w:val="false"/>
+          <w:caps w:val="false"/>
+          <w:smallCaps w:val="false"/>
+          <w:color w:val="222222"/>
+          <w:spacing w:val="0"/>
+        </w:rPr>
+      </w:r>
+    </w:p>
+    <w:p>
+      <w:pPr>
+        <w:pStyle w:val="Normal"/>
+        <w:jc w:val="both"/>
+        <w:rPr>
+          <w:rFonts w:ascii="Times New Roman" w:hAnsi="Times New Roman"/>
+          <w:b w:val="false"/>
+          <w:b w:val="false"/>
+          <w:bCs w:val="false"/>
+          <w:caps w:val="false"/>
+          <w:smallCaps w:val="false"/>
+          <w:color w:val="222222"/>
+          <w:spacing w:val="0"/>
+        </w:rPr>
+      </w:pPr>
+      <w:r>
+        <w:rPr>
+          <w:rFonts w:ascii="Times New Roman" w:hAnsi="Times New Roman"/>
+          <w:b w:val="false"/>
+          <w:bCs w:val="false"/>
+          <w:caps w:val="false"/>
+          <w:smallCaps w:val="false"/>
+          <w:color w:val="222222"/>
+          <w:spacing w:val="0"/>
+        </w:rPr>
+      </w:r>
+    </w:p>
+    <w:p>
+      <w:pPr>
+        <w:pStyle w:val="Normal"/>
+        <w:jc w:val="both"/>
+        <w:rPr>
+          <w:rFonts w:ascii="Times New Roman" w:hAnsi="Times New Roman"/>
+          <w:b w:val="false"/>
+          <w:b w:val="false"/>
+          <w:bCs w:val="false"/>
+          <w:caps w:val="false"/>
+          <w:smallCaps w:val="false"/>
+          <w:color w:val="222222"/>
+          <w:spacing w:val="0"/>
+        </w:rPr>
+      </w:pPr>
+      <w:r>
+        <w:rPr>
+          <w:rFonts w:ascii="Times New Roman" w:hAnsi="Times New Roman"/>
+          <w:b w:val="false"/>
+          <w:bCs w:val="false"/>
+          <w:caps w:val="false"/>
+          <w:smallCaps w:val="false"/>
+          <w:color w:val="222222"/>
+          <w:spacing w:val="0"/>
+        </w:rPr>
         <w:drawing>
-          <wp:anchor behindDoc="0" distT="0" distB="0" distL="0" distR="0" simplePos="0" locked="0" layoutInCell="1" allowOverlap="1" relativeHeight="28">
+          <wp:anchor behindDoc="0" distT="0" distB="0" distL="0" distR="0" simplePos="0" locked="0" layoutInCell="1" allowOverlap="1" relativeHeight="24">
             <wp:simplePos x="0" y="0"/>
             <wp:positionH relativeFrom="column">
               <wp:align>center</wp:align>
@@ -11643,7 +10989,7 @@
             <wp:extent cx="5848985" cy="3669665"/>
             <wp:effectExtent l="0" t="0" r="0" b="0"/>
             <wp:wrapTopAndBottom/>
-            <wp:docPr id="31" name="Obraz23" descr=""/>
+            <wp:docPr id="35" name="Obraz23" descr=""/>
             <wp:cNvGraphicFramePr>
               <a:graphicFrameLocks xmlns:a="http://schemas.openxmlformats.org/drawingml/2006/main" noChangeAspect="1"/>
             </wp:cNvGraphicFramePr>
@@ -11651,7 +10997,7 @@
               <a:graphicData uri="http://schemas.openxmlformats.org/drawingml/2006/picture">
                 <pic:pic xmlns:pic="http://schemas.openxmlformats.org/drawingml/2006/picture">
                   <pic:nvPicPr>
-                    <pic:cNvPr id="31" name="Obraz23" descr=""/>
+                    <pic:cNvPr id="35" name="Obraz23" descr=""/>
                     <pic:cNvPicPr>
                       <a:picLocks noChangeAspect="1" noChangeArrowheads="1"/>
                     </pic:cNvPicPr>
@@ -11694,31 +11040,7 @@
           <w:color w:val="222222"/>
           <w:spacing w:val="0"/>
         </w:rPr>
-        <w:t>Następnie podajemy z ilu warstw będzie składać się sieć i z ilu neuronów będzie składać się poszczególna warstwa. Wybieramy również funkcję ak</w:t>
-      </w:r>
-      <w:r>
-        <w:rPr>
-          <w:rFonts w:ascii="Times New Roman" w:hAnsi="Times New Roman"/>
-          <w:b w:val="false"/>
-          <w:bCs w:val="false"/>
-          <w:caps w:val="false"/>
-          <w:smallCaps w:val="false"/>
-          <w:color w:val="222222"/>
-          <w:spacing w:val="0"/>
-        </w:rPr>
-        <w:t>t</w:t>
-      </w:r>
-      <w:r>
-        <w:rPr>
-          <w:rFonts w:ascii="Times New Roman" w:hAnsi="Times New Roman"/>
-          <w:b w:val="false"/>
-          <w:bCs w:val="false"/>
-          <w:caps w:val="false"/>
-          <w:smallCaps w:val="false"/>
-          <w:color w:val="222222"/>
-          <w:spacing w:val="0"/>
-        </w:rPr>
-        <w:t>ywacji i metodę uczenia.</w:t>
+        <w:t>Następnie podajemy z ilu warstw będzie składać się sieć i z ilu neuronów będzie składać się poszczególna warstwa. Wybieramy również funkcję aktywacji i metodę uczenia.</w:t>
       </w:r>
       <w:r>
         <w:br w:type="page"/>
@@ -11740,9 +11062,17 @@
         </w:rPr>
       </w:pPr>
       <w:r>
-        <w:rPr/>
+        <w:rPr>
+          <w:rFonts w:ascii="Times New Roman" w:hAnsi="Times New Roman"/>
+          <w:b w:val="false"/>
+          <w:bCs w:val="false"/>
+          <w:caps w:val="false"/>
+          <w:smallCaps w:val="false"/>
+          <w:color w:val="222222"/>
+          <w:spacing w:val="0"/>
+        </w:rPr>
         <w:drawing>
-          <wp:anchor behindDoc="0" distT="0" distB="0" distL="0" distR="0" simplePos="0" locked="0" layoutInCell="1" allowOverlap="1" relativeHeight="29">
+          <wp:anchor behindDoc="0" distT="0" distB="0" distL="0" distR="0" simplePos="0" locked="0" layoutInCell="1" allowOverlap="1" relativeHeight="25">
             <wp:simplePos x="0" y="0"/>
             <wp:positionH relativeFrom="column">
               <wp:align>center</wp:align>
@@ -11753,7 +11083,7 @@
             <wp:extent cx="5753735" cy="3512185"/>
             <wp:effectExtent l="0" t="0" r="0" b="0"/>
             <wp:wrapTopAndBottom/>
-            <wp:docPr id="32" name="Obraz24" descr=""/>
+            <wp:docPr id="36" name="Obraz24" descr=""/>
             <wp:cNvGraphicFramePr>
               <a:graphicFrameLocks xmlns:a="http://schemas.openxmlformats.org/drawingml/2006/main" noChangeAspect="1"/>
             </wp:cNvGraphicFramePr>
@@ -11761,7 +11091,7 @@
               <a:graphicData uri="http://schemas.openxmlformats.org/drawingml/2006/picture">
                 <pic:pic xmlns:pic="http://schemas.openxmlformats.org/drawingml/2006/picture">
                   <pic:nvPicPr>
-                    <pic:cNvPr id="32" name="Obraz24" descr=""/>
+                    <pic:cNvPr id="36" name="Obraz24" descr=""/>
                     <pic:cNvPicPr>
                       <a:picLocks noChangeAspect="1" noChangeArrowheads="1"/>
                     </pic:cNvPicPr>
@@ -11804,14 +11134,22 @@
         </w:rPr>
       </w:pPr>
       <w:r>
+        <w:rPr>
+          <w:rFonts w:ascii="Times New Roman" w:hAnsi="Times New Roman"/>
+          <w:b w:val="false"/>
+          <w:bCs w:val="false"/>
+          <w:caps w:val="false"/>
+          <w:smallCaps w:val="false"/>
+          <w:color w:val="222222"/>
+          <w:spacing w:val="0"/>
+        </w:rPr>
+      </w:r>
+    </w:p>
+    <w:p>
+      <w:pPr>
+        <w:pStyle w:val="Normal"/>
+        <w:jc w:val="both"/>
         <w:rPr/>
-      </w:r>
-    </w:p>
-    <w:p>
-      <w:pPr>
-        <w:pStyle w:val="Normal"/>
-        <w:jc w:val="both"/>
-        <w:rPr/>
       </w:pPr>
       <w:r>
         <w:rPr>
@@ -11842,47 +11180,71 @@
         </w:rPr>
       </w:pPr>
       <w:r>
-        <w:rPr/>
-      </w:r>
-    </w:p>
-    <w:p>
-      <w:pPr>
-        <w:pStyle w:val="Normal"/>
-        <w:jc w:val="both"/>
-        <w:rPr>
-          <w:rFonts w:ascii="Times New Roman" w:hAnsi="Times New Roman"/>
-          <w:b w:val="false"/>
-          <w:b w:val="false"/>
-          <w:bCs w:val="false"/>
-          <w:caps w:val="false"/>
-          <w:smallCaps w:val="false"/>
-          <w:color w:val="222222"/>
-          <w:spacing w:val="0"/>
-        </w:rPr>
-      </w:pPr>
-      <w:r>
-        <w:rPr/>
-      </w:r>
-    </w:p>
-    <w:p>
-      <w:pPr>
-        <w:pStyle w:val="Normal"/>
-        <w:jc w:val="both"/>
-        <w:rPr>
-          <w:rFonts w:ascii="Times New Roman" w:hAnsi="Times New Roman"/>
-          <w:b w:val="false"/>
-          <w:b w:val="false"/>
-          <w:bCs w:val="false"/>
-          <w:caps w:val="false"/>
-          <w:smallCaps w:val="false"/>
-          <w:color w:val="222222"/>
-          <w:spacing w:val="0"/>
-        </w:rPr>
-      </w:pPr>
-      <w:r>
-        <w:rPr/>
+        <w:rPr>
+          <w:rFonts w:ascii="Times New Roman" w:hAnsi="Times New Roman"/>
+          <w:b w:val="false"/>
+          <w:bCs w:val="false"/>
+          <w:caps w:val="false"/>
+          <w:smallCaps w:val="false"/>
+          <w:color w:val="222222"/>
+          <w:spacing w:val="0"/>
+        </w:rPr>
+      </w:r>
+    </w:p>
+    <w:p>
+      <w:pPr>
+        <w:pStyle w:val="Normal"/>
+        <w:jc w:val="both"/>
+        <w:rPr>
+          <w:rFonts w:ascii="Times New Roman" w:hAnsi="Times New Roman"/>
+          <w:b w:val="false"/>
+          <w:b w:val="false"/>
+          <w:bCs w:val="false"/>
+          <w:caps w:val="false"/>
+          <w:smallCaps w:val="false"/>
+          <w:color w:val="222222"/>
+          <w:spacing w:val="0"/>
+        </w:rPr>
+      </w:pPr>
+      <w:r>
+        <w:rPr>
+          <w:rFonts w:ascii="Times New Roman" w:hAnsi="Times New Roman"/>
+          <w:b w:val="false"/>
+          <w:bCs w:val="false"/>
+          <w:caps w:val="false"/>
+          <w:smallCaps w:val="false"/>
+          <w:color w:val="222222"/>
+          <w:spacing w:val="0"/>
+        </w:rPr>
+      </w:r>
+    </w:p>
+    <w:p>
+      <w:pPr>
+        <w:pStyle w:val="Normal"/>
+        <w:jc w:val="both"/>
+        <w:rPr>
+          <w:rFonts w:ascii="Times New Roman" w:hAnsi="Times New Roman"/>
+          <w:b w:val="false"/>
+          <w:b w:val="false"/>
+          <w:bCs w:val="false"/>
+          <w:caps w:val="false"/>
+          <w:smallCaps w:val="false"/>
+          <w:color w:val="222222"/>
+          <w:spacing w:val="0"/>
+        </w:rPr>
+      </w:pPr>
+      <w:r>
+        <w:rPr>
+          <w:rFonts w:ascii="Times New Roman" w:hAnsi="Times New Roman"/>
+          <w:b w:val="false"/>
+          <w:bCs w:val="false"/>
+          <w:caps w:val="false"/>
+          <w:smallCaps w:val="false"/>
+          <w:color w:val="222222"/>
+          <w:spacing w:val="0"/>
+        </w:rPr>
         <w:drawing>
-          <wp:anchor behindDoc="0" distT="0" distB="0" distL="0" distR="0" simplePos="0" locked="0" layoutInCell="1" allowOverlap="1" relativeHeight="30">
+          <wp:anchor behindDoc="0" distT="0" distB="0" distL="0" distR="0" simplePos="0" locked="0" layoutInCell="1" allowOverlap="1" relativeHeight="26">
             <wp:simplePos x="0" y="0"/>
             <wp:positionH relativeFrom="column">
               <wp:align>center</wp:align>
@@ -11893,7 +11255,7 @@
             <wp:extent cx="5422265" cy="4097020"/>
             <wp:effectExtent l="0" t="0" r="0" b="0"/>
             <wp:wrapTopAndBottom/>
-            <wp:docPr id="33" name="Obraz25" descr=""/>
+            <wp:docPr id="37" name="Obraz25" descr=""/>
             <wp:cNvGraphicFramePr>
               <a:graphicFrameLocks xmlns:a="http://schemas.openxmlformats.org/drawingml/2006/main" noChangeAspect="1"/>
             </wp:cNvGraphicFramePr>
@@ -11901,7 +11263,7 @@
               <a:graphicData uri="http://schemas.openxmlformats.org/drawingml/2006/picture">
                 <pic:pic xmlns:pic="http://schemas.openxmlformats.org/drawingml/2006/picture">
                   <pic:nvPicPr>
-                    <pic:cNvPr id="33" name="Obraz25" descr=""/>
+                    <pic:cNvPr id="37" name="Obraz25" descr=""/>
                     <pic:cNvPicPr>
                       <a:picLocks noChangeAspect="1" noChangeArrowheads="1"/>
                     </pic:cNvPicPr>
@@ -11950,100 +11312,31 @@
           <w:color w:val="222222"/>
           <w:spacing w:val="0"/>
         </w:rPr>
-        <w:t>Następnie przeciągamy wybrane</w:t>
-      </w:r>
-      <w:r>
-        <w:rPr>
-          <w:rFonts w:ascii="Times New Roman" w:hAnsi="Times New Roman"/>
-          <w:b w:val="false"/>
-          <w:bCs w:val="false"/>
-          <w:caps w:val="false"/>
-          <w:smallCaps w:val="false"/>
-          <w:color w:val="222222"/>
-          <w:spacing w:val="0"/>
-        </w:rPr>
-        <w:t xml:space="preserve"> dan</w:t>
-      </w:r>
-      <w:r>
-        <w:rPr>
-          <w:rFonts w:ascii="Times New Roman" w:hAnsi="Times New Roman"/>
-          <w:b w:val="false"/>
-          <w:bCs w:val="false"/>
-          <w:caps w:val="false"/>
-          <w:smallCaps w:val="false"/>
-          <w:color w:val="222222"/>
-          <w:spacing w:val="0"/>
-        </w:rPr>
-        <w:t>e</w:t>
-      </w:r>
-      <w:r>
-        <w:rPr>
-          <w:rFonts w:ascii="Times New Roman" w:hAnsi="Times New Roman"/>
-          <w:b w:val="false"/>
-          <w:bCs w:val="false"/>
-          <w:caps w:val="false"/>
-          <w:smallCaps w:val="false"/>
-          <w:color w:val="222222"/>
-          <w:spacing w:val="0"/>
-        </w:rPr>
-        <w:t xml:space="preserve"> na sieć, oraz wybra</w:t>
-      </w:r>
-      <w:r>
-        <w:rPr>
-          <w:rFonts w:ascii="Times New Roman" w:hAnsi="Times New Roman"/>
-          <w:b w:val="false"/>
-          <w:bCs w:val="false"/>
-          <w:caps w:val="false"/>
-          <w:smallCaps w:val="false"/>
-          <w:color w:val="222222"/>
-          <w:spacing w:val="0"/>
-        </w:rPr>
-        <w:t>n</w:t>
-      </w:r>
-      <w:r>
-        <w:rPr>
-          <w:rFonts w:ascii="Times New Roman" w:hAnsi="Times New Roman"/>
-          <w:b w:val="false"/>
-          <w:bCs w:val="false"/>
-          <w:caps w:val="false"/>
-          <w:smallCaps w:val="false"/>
-          <w:color w:val="222222"/>
-          <w:spacing w:val="0"/>
-        </w:rPr>
-        <w:t>y</w:t>
-      </w:r>
-      <w:r>
-        <w:rPr>
-          <w:rFonts w:ascii="Times New Roman" w:hAnsi="Times New Roman"/>
-          <w:b w:val="false"/>
-          <w:bCs w:val="false"/>
-          <w:caps w:val="false"/>
-          <w:smallCaps w:val="false"/>
-          <w:color w:val="222222"/>
-          <w:spacing w:val="0"/>
-        </w:rPr>
-        <w:t xml:space="preserve"> z buttonów na pasku czy chcemy sieć uczyć, czy też testować.</w:t>
-      </w:r>
-    </w:p>
-    <w:p>
-      <w:pPr>
-        <w:pStyle w:val="Normal"/>
-        <w:jc w:val="both"/>
-        <w:rPr>
-          <w:rFonts w:ascii="Times New Roman" w:hAnsi="Times New Roman"/>
-          <w:caps w:val="false"/>
-          <w:smallCaps w:val="false"/>
-          <w:color w:val="222222"/>
-          <w:spacing w:val="0"/>
-        </w:rPr>
-      </w:pPr>
-      <w:r>
-        <w:rPr>
-          <w:b w:val="false"/>
-          <w:bCs w:val="false"/>
+        <w:t>Następnie przeciągamy wybrane dane na sieć, oraz wybrany z buttonów na pasku czy chcemy sieć uczyć, czy też testować.</w:t>
+      </w:r>
+    </w:p>
+    <w:p>
+      <w:pPr>
+        <w:pStyle w:val="Normal"/>
+        <w:jc w:val="both"/>
+        <w:rPr>
+          <w:rFonts w:ascii="Times New Roman" w:hAnsi="Times New Roman"/>
+          <w:caps w:val="false"/>
+          <w:smallCaps w:val="false"/>
+          <w:color w:val="222222"/>
+          <w:spacing w:val="0"/>
+        </w:rPr>
+      </w:pPr>
+      <w:r>
+        <w:rPr>
+          <w:rFonts w:ascii="Times New Roman" w:hAnsi="Times New Roman"/>
+          <w:caps w:val="false"/>
+          <w:smallCaps w:val="false"/>
+          <w:color w:val="222222"/>
+          <w:spacing w:val="0"/>
         </w:rPr>
         <w:drawing>
-          <wp:anchor behindDoc="0" distT="0" distB="0" distL="0" distR="0" simplePos="0" locked="0" layoutInCell="1" allowOverlap="1" relativeHeight="31">
+          <wp:anchor behindDoc="0" distT="0" distB="0" distL="0" distR="0" simplePos="0" locked="0" layoutInCell="1" allowOverlap="1" relativeHeight="27">
             <wp:simplePos x="0" y="0"/>
             <wp:positionH relativeFrom="column">
               <wp:align>center</wp:align>
@@ -12054,7 +11347,7 @@
             <wp:extent cx="4066540" cy="6828790"/>
             <wp:effectExtent l="0" t="0" r="0" b="0"/>
             <wp:wrapTopAndBottom/>
-            <wp:docPr id="34" name="Obraz26" descr=""/>
+            <wp:docPr id="38" name="Obraz26" descr=""/>
             <wp:cNvGraphicFramePr>
               <a:graphicFrameLocks xmlns:a="http://schemas.openxmlformats.org/drawingml/2006/main" noChangeAspect="1"/>
             </wp:cNvGraphicFramePr>
@@ -12062,7 +11355,7 @@
               <a:graphicData uri="http://schemas.openxmlformats.org/drawingml/2006/picture">
                 <pic:pic xmlns:pic="http://schemas.openxmlformats.org/drawingml/2006/picture">
                   <pic:nvPicPr>
-                    <pic:cNvPr id="34" name="Obraz26" descr=""/>
+                    <pic:cNvPr id="38" name="Obraz26" descr=""/>
                     <pic:cNvPicPr>
                       <a:picLocks noChangeAspect="1" noChangeArrowheads="1"/>
                     </pic:cNvPicPr>
@@ -12109,19 +11402,7 @@
           <w:color w:val="222222"/>
           <w:spacing w:val="0"/>
         </w:rPr>
-        <w:t xml:space="preserve">Jeżeli wybierzemy uczenie sieci, musimy podać końcowy błąd uczenia, opcjonalnie maksymalną liczbę iteracji uczenia, oraz współczynnik uczenia. </w:t>
-      </w:r>
-      <w:r>
-        <w:rPr>
-          <w:rFonts w:ascii="Times New Roman" w:hAnsi="Times New Roman"/>
-          <w:b w:val="false"/>
-          <w:bCs w:val="false"/>
-          <w:caps w:val="false"/>
-          <w:smallCaps w:val="false"/>
-          <w:color w:val="222222"/>
-          <w:spacing w:val="0"/>
-        </w:rPr>
-        <w:t>Po kliknięciu buttona train sieć zacznie się uczyć. W przypadku testowania sieć po prostu zwróci nam wyniki testowania w postaci tekstu na ekranie.</w:t>
+        <w:t>Jeżeli wybierzemy uczenie sieci, musimy podać końcowy błąd uczenia, opcjonalnie maksymalną liczbę iteracji uczenia, oraz współczynnik uczenia. Po kliknięciu buttona train sieć zacznie się uczyć. W przypadku testowania sieć po prostu zwróci nam wyniki testowania w postaci tekstu na ekranie.</w:t>
       </w:r>
       <w:r>
         <w:br w:type="page"/>
@@ -12172,16 +11453,7 @@
       <w:pPr>
         <w:pStyle w:val="Normal"/>
         <w:jc w:val="both"/>
-        <w:rPr>
-          <w:rFonts w:ascii="Times New Roman" w:hAnsi="Times New Roman"/>
-          <w:b w:val="false"/>
-          <w:b w:val="false"/>
-          <w:bCs w:val="false"/>
-          <w:caps w:val="false"/>
-          <w:smallCaps w:val="false"/>
-          <w:color w:val="222222"/>
-          <w:spacing w:val="0"/>
-        </w:rPr>
+        <w:rPr/>
       </w:pPr>
       <w:hyperlink r:id="rId29">
         <w:r>
@@ -12206,6 +11478,7 @@
       <w:pgNumType w:fmt="decimal"/>
       <w:formProt w:val="false"/>
       <w:textDirection w:val="lrTb"/>
+      <w:docGrid w:type="default" w:linePitch="240" w:charSpace="4294961151"/>
     </w:sectPr>
   </w:body>
 </w:document>
@@ -12227,6 +11500,7 @@
       </w:pPr>
       <w:rPr>
         <w:rFonts w:ascii="Symbol" w:hAnsi="Symbol" w:cs="Symbol" w:hint="default"/>
+        <w:b w:val="false"/>
         <w:rFonts w:cs="OpenSymbol"/>
       </w:rPr>
     </w:lvl>
@@ -12373,6 +11647,7 @@
       </w:pPr>
       <w:rPr>
         <w:rFonts w:ascii="Symbol" w:hAnsi="Symbol" w:cs="Symbol" w:hint="default"/>
+        <w:b w:val="false"/>
         <w:rFonts w:cs="OpenSymbol"/>
       </w:rPr>
     </w:lvl>
@@ -12506,6 +11781,116 @@
     </w:lvl>
   </w:abstractNum>
   <w:abstractNum w:abstractNumId="3">
+    <w:lvl w:ilvl="0">
+      <w:start w:val="1"/>
+      <w:numFmt w:val="decimal"/>
+      <w:lvlText w:val="%1)"/>
+      <w:lvlJc w:val="left"/>
+      <w:pPr>
+        <w:tabs>
+          <w:tab w:val="num" w:pos="720"/>
+        </w:tabs>
+        <w:ind w:left="720" w:hanging="360"/>
+      </w:pPr>
+    </w:lvl>
+    <w:lvl w:ilvl="1">
+      <w:start w:val="1"/>
+      <w:numFmt w:val="decimal"/>
+      <w:lvlText w:val="%2)"/>
+      <w:lvlJc w:val="left"/>
+      <w:pPr>
+        <w:tabs>
+          <w:tab w:val="num" w:pos="1080"/>
+        </w:tabs>
+        <w:ind w:left="1080" w:hanging="360"/>
+      </w:pPr>
+    </w:lvl>
+    <w:lvl w:ilvl="2">
+      <w:start w:val="1"/>
+      <w:numFmt w:val="decimal"/>
+      <w:lvlText w:val="%3)"/>
+      <w:lvlJc w:val="left"/>
+      <w:pPr>
+        <w:tabs>
+          <w:tab w:val="num" w:pos="1440"/>
+        </w:tabs>
+        <w:ind w:left="1440" w:hanging="360"/>
+      </w:pPr>
+    </w:lvl>
+    <w:lvl w:ilvl="3">
+      <w:start w:val="1"/>
+      <w:numFmt w:val="decimal"/>
+      <w:lvlText w:val="%4)"/>
+      <w:lvlJc w:val="left"/>
+      <w:pPr>
+        <w:tabs>
+          <w:tab w:val="num" w:pos="1800"/>
+        </w:tabs>
+        <w:ind w:left="1800" w:hanging="360"/>
+      </w:pPr>
+    </w:lvl>
+    <w:lvl w:ilvl="4">
+      <w:start w:val="1"/>
+      <w:numFmt w:val="decimal"/>
+      <w:lvlText w:val="%5)"/>
+      <w:lvlJc w:val="left"/>
+      <w:pPr>
+        <w:tabs>
+          <w:tab w:val="num" w:pos="2160"/>
+        </w:tabs>
+        <w:ind w:left="2160" w:hanging="360"/>
+      </w:pPr>
+    </w:lvl>
+    <w:lvl w:ilvl="5">
+      <w:start w:val="1"/>
+      <w:numFmt w:val="decimal"/>
+      <w:lvlText w:val="%6)"/>
+      <w:lvlJc w:val="left"/>
+      <w:pPr>
+        <w:tabs>
+          <w:tab w:val="num" w:pos="2520"/>
+        </w:tabs>
+        <w:ind w:left="2520" w:hanging="360"/>
+      </w:pPr>
+    </w:lvl>
+    <w:lvl w:ilvl="6">
+      <w:start w:val="1"/>
+      <w:numFmt w:val="decimal"/>
+      <w:lvlText w:val="%7)"/>
+      <w:lvlJc w:val="left"/>
+      <w:pPr>
+        <w:tabs>
+          <w:tab w:val="num" w:pos="2880"/>
+        </w:tabs>
+        <w:ind w:left="2880" w:hanging="360"/>
+      </w:pPr>
+    </w:lvl>
+    <w:lvl w:ilvl="7">
+      <w:start w:val="1"/>
+      <w:numFmt w:val="decimal"/>
+      <w:lvlText w:val="%8)"/>
+      <w:lvlJc w:val="left"/>
+      <w:pPr>
+        <w:tabs>
+          <w:tab w:val="num" w:pos="3240"/>
+        </w:tabs>
+        <w:ind w:left="3240" w:hanging="360"/>
+      </w:pPr>
+    </w:lvl>
+    <w:lvl w:ilvl="8">
+      <w:start w:val="1"/>
+      <w:numFmt w:val="decimal"/>
+      <w:lvlText w:val="%9)"/>
+      <w:lvlJc w:val="left"/>
+      <w:pPr>
+        <w:tabs>
+          <w:tab w:val="num" w:pos="3600"/>
+        </w:tabs>
+        <w:ind w:left="3600" w:hanging="360"/>
+      </w:pPr>
+    </w:lvl>
+  </w:abstractNum>
+  <w:abstractNum w:abstractNumId="4">
     <w:lvl w:ilvl="0">
       <w:start w:val="1"/>
       <w:numFmt w:val="none"/>
@@ -12633,6 +12018,9 @@
   <w:num w:numId="3">
     <w:abstractNumId w:val="3"/>
   </w:num>
+  <w:num w:numId="4">
+    <w:abstractNumId w:val="4"/>
+  </w:num>
 </w:numbering>
 </file>
 
@@ -12642,15 +12030,12 @@
     <w:rPrDefault>
       <w:rPr>
         <w:rFonts w:ascii="Liberation Serif" w:hAnsi="Liberation Serif" w:eastAsia="WenQuanYi Micro Hei" w:cs="Lohit Devanagari"/>
-        <w:sz w:val="24"/>
         <w:szCs w:val="24"/>
         <w:lang w:val="pl-PL" w:eastAsia="zh-CN" w:bidi="hi-IN"/>
       </w:rPr>
     </w:rPrDefault>
     <w:pPrDefault>
-      <w:pPr>
-        <w:widowControl/>
-      </w:pPr>
+      <w:pPr/>
     </w:pPrDefault>
   </w:docDefaults>
   <w:style w:type="paragraph" w:styleId="Normal">
@@ -12658,10 +12043,12 @@
     <w:qFormat/>
     <w:pPr>
       <w:widowControl/>
+      <w:bidi w:val="0"/>
+      <w:jc w:val="left"/>
     </w:pPr>
     <w:rPr>
       <w:rFonts w:ascii="Liberation Serif" w:hAnsi="Liberation Serif" w:eastAsia="WenQuanYi Micro Hei" w:cs="Lohit Devanagari"/>
-      <w:color w:val="auto"/>
+      <w:color w:val="00000A"/>
       <w:sz w:val="24"/>
       <w:szCs w:val="24"/>
       <w:lang w:val="pl-PL" w:eastAsia="zh-CN" w:bidi="hi-IN"/>
@@ -12680,6 +12067,134 @@
     <w:qFormat/>
     <w:rPr>
       <w:rFonts w:ascii="OpenSymbol" w:hAnsi="OpenSymbol" w:eastAsia="OpenSymbol" w:cs="OpenSymbol"/>
+    </w:rPr>
+  </w:style>
+  <w:style w:type="character" w:styleId="ListLabel1">
+    <w:name w:val="ListLabel 1"/>
+    <w:qFormat/>
+    <w:rPr>
+      <w:rFonts w:cs="OpenSymbol"/>
+      <w:b w:val="false"/>
+    </w:rPr>
+  </w:style>
+  <w:style w:type="character" w:styleId="ListLabel2">
+    <w:name w:val="ListLabel 2"/>
+    <w:qFormat/>
+    <w:rPr>
+      <w:rFonts w:cs="OpenSymbol"/>
+    </w:rPr>
+  </w:style>
+  <w:style w:type="character" w:styleId="ListLabel3">
+    <w:name w:val="ListLabel 3"/>
+    <w:qFormat/>
+    <w:rPr>
+      <w:rFonts w:cs="OpenSymbol"/>
+    </w:rPr>
+  </w:style>
+  <w:style w:type="character" w:styleId="ListLabel4">
+    <w:name w:val="ListLabel 4"/>
+    <w:qFormat/>
+    <w:rPr>
+      <w:rFonts w:cs="OpenSymbol"/>
+    </w:rPr>
+  </w:style>
+  <w:style w:type="character" w:styleId="ListLabel5">
+    <w:name w:val="ListLabel 5"/>
+    <w:qFormat/>
+    <w:rPr>
+      <w:rFonts w:cs="OpenSymbol"/>
+    </w:rPr>
+  </w:style>
+  <w:style w:type="character" w:styleId="ListLabel6">
+    <w:name w:val="ListLabel 6"/>
+    <w:qFormat/>
+    <w:rPr>
+      <w:rFonts w:cs="OpenSymbol"/>
+    </w:rPr>
+  </w:style>
+  <w:style w:type="character" w:styleId="ListLabel7">
+    <w:name w:val="ListLabel 7"/>
+    <w:qFormat/>
+    <w:rPr>
+      <w:rFonts w:cs="OpenSymbol"/>
+    </w:rPr>
+  </w:style>
+  <w:style w:type="character" w:styleId="ListLabel8">
+    <w:name w:val="ListLabel 8"/>
+    <w:qFormat/>
+    <w:rPr>
+      <w:rFonts w:cs="OpenSymbol"/>
+    </w:rPr>
+  </w:style>
+  <w:style w:type="character" w:styleId="ListLabel9">
+    <w:name w:val="ListLabel 9"/>
+    <w:qFormat/>
+    <w:rPr>
+      <w:rFonts w:cs="OpenSymbol"/>
+    </w:rPr>
+  </w:style>
+  <w:style w:type="character" w:styleId="ListLabel10">
+    <w:name w:val="ListLabel 10"/>
+    <w:qFormat/>
+    <w:rPr>
+      <w:rFonts w:cs="OpenSymbol"/>
+      <w:b w:val="false"/>
+    </w:rPr>
+  </w:style>
+  <w:style w:type="character" w:styleId="ListLabel11">
+    <w:name w:val="ListLabel 11"/>
+    <w:qFormat/>
+    <w:rPr>
+      <w:rFonts w:cs="OpenSymbol"/>
+    </w:rPr>
+  </w:style>
+  <w:style w:type="character" w:styleId="ListLabel12">
+    <w:name w:val="ListLabel 12"/>
+    <w:qFormat/>
+    <w:rPr>
+      <w:rFonts w:cs="OpenSymbol"/>
+    </w:rPr>
+  </w:style>
+  <w:style w:type="character" w:styleId="ListLabel13">
+    <w:name w:val="ListLabel 13"/>
+    <w:qFormat/>
+    <w:rPr>
+      <w:rFonts w:cs="OpenSymbol"/>
+    </w:rPr>
+  </w:style>
+  <w:style w:type="character" w:styleId="ListLabel14">
+    <w:name w:val="ListLabel 14"/>
+    <w:qFormat/>
+    <w:rPr>
+      <w:rFonts w:cs="OpenSymbol"/>
+    </w:rPr>
+  </w:style>
+  <w:style w:type="character" w:styleId="ListLabel15">
+    <w:name w:val="ListLabel 15"/>
+    <w:qFormat/>
+    <w:rPr>
+      <w:rFonts w:cs="OpenSymbol"/>
+    </w:rPr>
+  </w:style>
+  <w:style w:type="character" w:styleId="ListLabel16">
+    <w:name w:val="ListLabel 16"/>
+    <w:qFormat/>
+    <w:rPr>
+      <w:rFonts w:cs="OpenSymbol"/>
+    </w:rPr>
+  </w:style>
+  <w:style w:type="character" w:styleId="ListLabel17">
+    <w:name w:val="ListLabel 17"/>
+    <w:qFormat/>
+    <w:rPr>
+      <w:rFonts w:cs="OpenSymbol"/>
+    </w:rPr>
+  </w:style>
+  <w:style w:type="character" w:styleId="ListLabel18">
+    <w:name w:val="ListLabel 18"/>
+    <w:qFormat/>
+    <w:rPr>
+      <w:rFonts w:cs="OpenSymbol"/>
     </w:rPr>
   </w:style>
   <w:style w:type="paragraph" w:styleId="Nagwek">
@@ -12753,5 +12268,12 @@
       <w:szCs w:val="20"/>
     </w:rPr>
   </w:style>
+  <w:style w:type="paragraph" w:styleId="Zawartoramki">
+    <w:name w:val="Zawartość ramki"/>
+    <w:basedOn w:val="Normal"/>
+    <w:qFormat/>
+    <w:pPr/>
+    <w:rPr/>
+  </w:style>
 </w:styles>
 </file>